--- a/Documentation/05_DCG_V1.docx
+++ b/Documentation/05_DCG_V1.docx
@@ -1240,7 +1240,7 @@
         <mc:AlternateContent>
           <mc:Choice Requires="wpg">
             <w:drawing>
-              <wp:anchor distT="0" distB="0" distL="114300" distR="114300" simplePos="0" relativeHeight="251659264" behindDoc="0" locked="0" layoutInCell="1" allowOverlap="1" wp14:anchorId="3ECFD7A1" wp14:editId="7F49AE01">
+              <wp:anchor distT="0" distB="0" distL="114300" distR="114300" simplePos="0" relativeHeight="251655168" behindDoc="0" locked="0" layoutInCell="1" allowOverlap="1" wp14:anchorId="3ECFD7A1" wp14:editId="09AECA5F">
                 <wp:simplePos x="0" y="0"/>
                 <wp:positionH relativeFrom="margin">
                   <wp:align>center</wp:align>
@@ -2792,7 +2792,7 @@
           </mc:Choice>
           <mc:Fallback>
             <w:pict>
-              <v:group w14:anchorId="3ECFD7A1" id="Groupe 10" o:spid="_x0000_s1026" style="position:absolute;margin-left:0;margin-top:37.4pt;width:549.6pt;height:545.35pt;z-index:251659264;mso-position-horizontal:center;mso-position-horizontal-relative:margin" coordsize="69799,69259" o:gfxdata="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">
+              <v:group w14:anchorId="3ECFD7A1" id="Groupe 10" o:spid="_x0000_s1026" style="position:absolute;margin-left:0;margin-top:37.4pt;width:549.6pt;height:545.35pt;z-index:251655168;mso-position-horizontal:center;mso-position-horizontal-relative:margin" coordsize="69799,69259" o:gfxdata="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">
                 <v:oval id="Ellipse 2" o:spid="_x0000_s1027" style="position:absolute;left:-5613;top:16929;width:33316;height:22090;rotation:-90;visibility:visible;mso-wrap-style:square;v-text-anchor:middle" o:gfxdata="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" fillcolor="#cfcdcd [2894]" strokecolor="#1f3763 [1604]" strokeweight="1pt">
                   <v:stroke joinstyle="miter"/>
                 </v:oval>
@@ -3228,6 +3228,3519 @@
           <w:u w:val="single"/>
         </w:rPr>
       </w:pPr>
+    </w:p>
+    <w:p>
+      <w:pPr>
+        <w:jc w:val="left"/>
+        <w:rPr>
+          <w:b/>
+          <w:bCs/>
+          <w:sz w:val="36"/>
+          <w:szCs w:val="36"/>
+          <w:u w:val="single"/>
+        </w:rPr>
+      </w:pPr>
+    </w:p>
+    <w:p>
+      <w:pPr>
+        <w:jc w:val="left"/>
+        <w:rPr>
+          <w:b/>
+          <w:bCs/>
+          <w:sz w:val="36"/>
+          <w:szCs w:val="36"/>
+          <w:u w:val="single"/>
+        </w:rPr>
+      </w:pPr>
+    </w:p>
+    <w:p>
+      <w:pPr>
+        <w:jc w:val="left"/>
+        <w:rPr>
+          <w:b/>
+          <w:bCs/>
+          <w:sz w:val="36"/>
+          <w:szCs w:val="36"/>
+          <w:u w:val="single"/>
+        </w:rPr>
+      </w:pPr>
+    </w:p>
+    <w:p>
+      <w:pPr>
+        <w:jc w:val="left"/>
+        <w:rPr>
+          <w:b/>
+          <w:bCs/>
+          <w:sz w:val="36"/>
+          <w:szCs w:val="36"/>
+          <w:u w:val="single"/>
+        </w:rPr>
+      </w:pPr>
+    </w:p>
+    <w:p>
+      <w:pPr>
+        <w:jc w:val="left"/>
+        <w:rPr>
+          <w:b/>
+          <w:bCs/>
+          <w:sz w:val="36"/>
+          <w:szCs w:val="36"/>
+          <w:u w:val="single"/>
+        </w:rPr>
+      </w:pPr>
+    </w:p>
+    <w:p>
+      <w:pPr>
+        <w:jc w:val="left"/>
+        <w:rPr>
+          <w:b/>
+          <w:bCs/>
+          <w:sz w:val="36"/>
+          <w:szCs w:val="36"/>
+          <w:u w:val="single"/>
+        </w:rPr>
+      </w:pPr>
+    </w:p>
+    <w:p>
+      <w:pPr>
+        <w:jc w:val="left"/>
+        <w:rPr>
+          <w:b/>
+          <w:bCs/>
+          <w:sz w:val="36"/>
+          <w:szCs w:val="36"/>
+          <w:u w:val="single"/>
+        </w:rPr>
+      </w:pPr>
+    </w:p>
+    <w:p>
+      <w:pPr>
+        <w:jc w:val="left"/>
+        <w:rPr>
+          <w:b/>
+          <w:bCs/>
+          <w:sz w:val="36"/>
+          <w:szCs w:val="36"/>
+          <w:u w:val="single"/>
+        </w:rPr>
+      </w:pPr>
+    </w:p>
+    <w:p>
+      <w:pPr>
+        <w:jc w:val="left"/>
+        <w:rPr>
+          <w:b/>
+          <w:bCs/>
+          <w:sz w:val="36"/>
+          <w:szCs w:val="36"/>
+          <w:u w:val="single"/>
+        </w:rPr>
+      </w:pPr>
+    </w:p>
+    <w:p>
+      <w:pPr>
+        <w:jc w:val="left"/>
+        <w:rPr>
+          <w:b/>
+          <w:bCs/>
+          <w:sz w:val="36"/>
+          <w:szCs w:val="36"/>
+          <w:u w:val="single"/>
+        </w:rPr>
+      </w:pPr>
+    </w:p>
+    <w:p>
+      <w:pPr>
+        <w:jc w:val="left"/>
+        <w:rPr>
+          <w:b/>
+          <w:bCs/>
+          <w:sz w:val="36"/>
+          <w:szCs w:val="36"/>
+          <w:u w:val="single"/>
+        </w:rPr>
+      </w:pPr>
+    </w:p>
+    <w:p>
+      <w:pPr>
+        <w:jc w:val="left"/>
+        <w:rPr>
+          <w:b/>
+          <w:bCs/>
+          <w:sz w:val="36"/>
+          <w:szCs w:val="36"/>
+          <w:u w:val="single"/>
+        </w:rPr>
+      </w:pPr>
+    </w:p>
+    <w:p>
+      <w:pPr>
+        <w:jc w:val="left"/>
+        <w:rPr>
+          <w:b/>
+          <w:bCs/>
+          <w:sz w:val="36"/>
+          <w:szCs w:val="36"/>
+          <w:u w:val="single"/>
+        </w:rPr>
+      </w:pPr>
+    </w:p>
+    <w:p>
+      <w:pPr>
+        <w:jc w:val="left"/>
+        <w:rPr>
+          <w:b/>
+          <w:bCs/>
+          <w:sz w:val="36"/>
+          <w:szCs w:val="36"/>
+          <w:u w:val="single"/>
+        </w:rPr>
+      </w:pPr>
+    </w:p>
+    <w:p>
+      <w:pPr>
+        <w:jc w:val="left"/>
+        <w:rPr>
+          <w:b/>
+          <w:bCs/>
+          <w:sz w:val="36"/>
+          <w:szCs w:val="36"/>
+          <w:u w:val="single"/>
+        </w:rPr>
+      </w:pPr>
+    </w:p>
+    <w:p>
+      <w:pPr>
+        <w:jc w:val="left"/>
+        <w:rPr>
+          <w:b/>
+          <w:bCs/>
+          <w:sz w:val="36"/>
+          <w:szCs w:val="36"/>
+          <w:u w:val="single"/>
+        </w:rPr>
+      </w:pPr>
+    </w:p>
+    <w:p>
+      <w:pPr>
+        <w:jc w:val="left"/>
+        <w:rPr>
+          <w:b/>
+          <w:bCs/>
+          <w:sz w:val="36"/>
+          <w:szCs w:val="36"/>
+          <w:u w:val="single"/>
+        </w:rPr>
+      </w:pPr>
+    </w:p>
+    <w:p>
+      <w:pPr>
+        <w:jc w:val="left"/>
+        <w:rPr>
+          <w:b/>
+          <w:bCs/>
+          <w:sz w:val="36"/>
+          <w:szCs w:val="36"/>
+          <w:u w:val="single"/>
+        </w:rPr>
+      </w:pPr>
+    </w:p>
+    <w:p>
+      <w:pPr>
+        <w:jc w:val="left"/>
+        <w:rPr>
+          <w:b/>
+          <w:bCs/>
+          <w:sz w:val="36"/>
+          <w:szCs w:val="36"/>
+          <w:u w:val="single"/>
+        </w:rPr>
+      </w:pPr>
+      <w:r>
+        <w:rPr>
+          <w:b/>
+          <w:bCs/>
+          <w:noProof/>
+          <w:sz w:val="36"/>
+          <w:szCs w:val="36"/>
+          <w:u w:val="single"/>
+        </w:rPr>
+        <w:lastRenderedPageBreak/>
+        <mc:AlternateContent>
+          <mc:Choice Requires="wpg">
+            <w:drawing>
+              <wp:anchor distT="0" distB="0" distL="114300" distR="114300" simplePos="0" relativeHeight="251680768" behindDoc="0" locked="0" layoutInCell="1" allowOverlap="1" wp14:anchorId="5EAF3699" wp14:editId="75B4AD0E">
+                <wp:simplePos x="0" y="0"/>
+                <wp:positionH relativeFrom="column">
+                  <wp:posOffset>941157</wp:posOffset>
+                </wp:positionH>
+                <wp:positionV relativeFrom="paragraph">
+                  <wp:posOffset>428625</wp:posOffset>
+                </wp:positionV>
+                <wp:extent cx="2848187" cy="1998133"/>
+                <wp:effectExtent l="0" t="0" r="0" b="21590"/>
+                <wp:wrapNone/>
+                <wp:docPr id="114" name="Groupe 114"/>
+                <wp:cNvGraphicFramePr/>
+                <a:graphic xmlns:a="http://schemas.openxmlformats.org/drawingml/2006/main">
+                  <a:graphicData uri="http://schemas.microsoft.com/office/word/2010/wordprocessingGroup">
+                    <wpg:wgp>
+                      <wpg:cNvGrpSpPr/>
+                      <wpg:grpSpPr>
+                        <a:xfrm>
+                          <a:off x="0" y="0"/>
+                          <a:ext cx="2848187" cy="1998133"/>
+                          <a:chOff x="0" y="0"/>
+                          <a:chExt cx="2848187" cy="1998133"/>
+                        </a:xfrm>
+                      </wpg:grpSpPr>
+                      <wpg:grpSp>
+                        <wpg:cNvPr id="90" name="Groupe 90"/>
+                        <wpg:cNvGrpSpPr/>
+                        <wpg:grpSpPr>
+                          <a:xfrm>
+                            <a:off x="1016000" y="0"/>
+                            <a:ext cx="1320800" cy="905510"/>
+                            <a:chOff x="0" y="0"/>
+                            <a:chExt cx="1320800" cy="905933"/>
+                          </a:xfrm>
+                        </wpg:grpSpPr>
+                        <wps:wsp>
+                          <wps:cNvPr id="91" name="Ellipse 91"/>
+                          <wps:cNvSpPr/>
+                          <wps:spPr>
+                            <a:xfrm>
+                              <a:off x="0" y="0"/>
+                              <a:ext cx="1320800" cy="905933"/>
+                            </a:xfrm>
+                            <a:prstGeom prst="ellipse">
+                              <a:avLst/>
+                            </a:prstGeom>
+                            <a:solidFill>
+                              <a:schemeClr val="bg2">
+                                <a:lumMod val="90000"/>
+                              </a:schemeClr>
+                            </a:solidFill>
+                          </wps:spPr>
+                          <wps:style>
+                            <a:lnRef idx="2">
+                              <a:schemeClr val="accent1">
+                                <a:shade val="50000"/>
+                              </a:schemeClr>
+                            </a:lnRef>
+                            <a:fillRef idx="1">
+                              <a:schemeClr val="accent1"/>
+                            </a:fillRef>
+                            <a:effectRef idx="0">
+                              <a:schemeClr val="accent1"/>
+                            </a:effectRef>
+                            <a:fontRef idx="minor">
+                              <a:schemeClr val="lt1"/>
+                            </a:fontRef>
+                          </wps:style>
+                          <wps:bodyPr rot="0" spcFirstLastPara="0" vert="horz" wrap="square" lIns="91440" tIns="45720" rIns="91440" bIns="45720" numCol="1" spcCol="0" rtlCol="0" fromWordArt="0" anchor="ctr" anchorCtr="0" forceAA="0" compatLnSpc="1">
+                            <a:prstTxWarp prst="textNoShape">
+                              <a:avLst/>
+                            </a:prstTxWarp>
+                            <a:noAutofit/>
+                          </wps:bodyPr>
+                        </wps:wsp>
+                        <wps:wsp>
+                          <wps:cNvPr id="92" name="Zone de texte 92"/>
+                          <wps:cNvSpPr txBox="1"/>
+                          <wps:spPr>
+                            <a:xfrm>
+                              <a:off x="169334" y="245533"/>
+                              <a:ext cx="1049866" cy="660400"/>
+                            </a:xfrm>
+                            <a:prstGeom prst="rect">
+                              <a:avLst/>
+                            </a:prstGeom>
+                            <a:noFill/>
+                            <a:ln w="6350">
+                              <a:noFill/>
+                            </a:ln>
+                          </wps:spPr>
+                          <wps:txbx>
+                            <w:txbxContent>
+                              <w:p>
+                                <w:pPr>
+                                  <w:rPr>
+                                    <w:b/>
+                                    <w:bCs/>
+                                    <w:sz w:val="32"/>
+                                    <w:szCs w:val="32"/>
+                                  </w:rPr>
+                                </w:pPr>
+                                <w:proofErr w:type="gramStart"/>
+                                <w:r>
+                                  <w:rPr>
+                                    <w:b/>
+                                    <w:bCs/>
+                                    <w:sz w:val="32"/>
+                                    <w:szCs w:val="32"/>
+                                  </w:rPr>
+                                  <w:t>a</w:t>
+                                </w:r>
+                                <w:r>
+                                  <w:rPr>
+                                    <w:b/>
+                                    <w:bCs/>
+                                    <w:sz w:val="32"/>
+                                    <w:szCs w:val="32"/>
+                                  </w:rPr>
+                                  <w:t>ffichage</w:t>
+                                </w:r>
+                                <w:proofErr w:type="gramEnd"/>
+                                <w:r>
+                                  <w:rPr>
+                                    <w:b/>
+                                    <w:bCs/>
+                                    <w:sz w:val="32"/>
+                                    <w:szCs w:val="32"/>
+                                  </w:rPr>
+                                  <w:t xml:space="preserve"> </w:t>
+                                </w:r>
+                              </w:p>
+                            </w:txbxContent>
+                          </wps:txbx>
+                          <wps:bodyPr rot="0" spcFirstLastPara="0" vertOverflow="overflow" horzOverflow="overflow" vert="horz" wrap="square" lIns="91440" tIns="45720" rIns="91440" bIns="45720" numCol="1" spcCol="0" rtlCol="0" fromWordArt="0" anchor="t" anchorCtr="0" forceAA="0" compatLnSpc="1">
+                            <a:prstTxWarp prst="textNoShape">
+                              <a:avLst/>
+                            </a:prstTxWarp>
+                            <a:noAutofit/>
+                          </wps:bodyPr>
+                        </wps:wsp>
+                      </wpg:grpSp>
+                      <wpg:grpSp>
+                        <wpg:cNvPr id="93" name="Groupe 93"/>
+                        <wpg:cNvGrpSpPr/>
+                        <wpg:grpSpPr>
+                          <a:xfrm>
+                            <a:off x="0" y="1295400"/>
+                            <a:ext cx="719666" cy="702733"/>
+                            <a:chOff x="0" y="1"/>
+                            <a:chExt cx="1320800" cy="956518"/>
+                          </a:xfrm>
+                        </wpg:grpSpPr>
+                        <wps:wsp>
+                          <wps:cNvPr id="94" name="Ellipse 94"/>
+                          <wps:cNvSpPr/>
+                          <wps:spPr>
+                            <a:xfrm>
+                              <a:off x="0" y="1"/>
+                              <a:ext cx="1320800" cy="905932"/>
+                            </a:xfrm>
+                            <a:prstGeom prst="ellipse">
+                              <a:avLst/>
+                            </a:prstGeom>
+                            <a:solidFill>
+                              <a:schemeClr val="bg2">
+                                <a:lumMod val="90000"/>
+                              </a:schemeClr>
+                            </a:solidFill>
+                          </wps:spPr>
+                          <wps:style>
+                            <a:lnRef idx="2">
+                              <a:schemeClr val="accent1">
+                                <a:shade val="50000"/>
+                              </a:schemeClr>
+                            </a:lnRef>
+                            <a:fillRef idx="1">
+                              <a:schemeClr val="accent1"/>
+                            </a:fillRef>
+                            <a:effectRef idx="0">
+                              <a:schemeClr val="accent1"/>
+                            </a:effectRef>
+                            <a:fontRef idx="minor">
+                              <a:schemeClr val="lt1"/>
+                            </a:fontRef>
+                          </wps:style>
+                          <wps:bodyPr rot="0" spcFirstLastPara="0" vert="horz" wrap="square" lIns="91440" tIns="45720" rIns="91440" bIns="45720" numCol="1" spcCol="0" rtlCol="0" fromWordArt="0" anchor="ctr" anchorCtr="0" forceAA="0" compatLnSpc="1">
+                            <a:prstTxWarp prst="textNoShape">
+                              <a:avLst/>
+                            </a:prstTxWarp>
+                            <a:noAutofit/>
+                          </wps:bodyPr>
+                        </wps:wsp>
+                        <wps:wsp>
+                          <wps:cNvPr id="95" name="Zone de texte 95"/>
+                          <wps:cNvSpPr txBox="1"/>
+                          <wps:spPr>
+                            <a:xfrm>
+                              <a:off x="233879" y="296119"/>
+                              <a:ext cx="929991" cy="660400"/>
+                            </a:xfrm>
+                            <a:prstGeom prst="rect">
+                              <a:avLst/>
+                            </a:prstGeom>
+                            <a:noFill/>
+                            <a:ln w="6350">
+                              <a:noFill/>
+                            </a:ln>
+                          </wps:spPr>
+                          <wps:txbx>
+                            <w:txbxContent>
+                              <w:p>
+                                <w:pPr>
+                                  <w:rPr>
+                                    <w:b/>
+                                    <w:bCs/>
+                                  </w:rPr>
+                                </w:pPr>
+                                <w:r>
+                                  <w:rPr>
+                                    <w:b/>
+                                    <w:bCs/>
+                                  </w:rPr>
+                                  <w:t>Menu</w:t>
+                                </w:r>
+                              </w:p>
+                            </w:txbxContent>
+                          </wps:txbx>
+                          <wps:bodyPr rot="0" spcFirstLastPara="0" vertOverflow="overflow" horzOverflow="overflow" vert="horz" wrap="square" lIns="91440" tIns="45720" rIns="91440" bIns="45720" numCol="1" spcCol="0" rtlCol="0" fromWordArt="0" anchor="t" anchorCtr="0" forceAA="0" compatLnSpc="1">
+                            <a:prstTxWarp prst="textNoShape">
+                              <a:avLst/>
+                            </a:prstTxWarp>
+                            <a:noAutofit/>
+                          </wps:bodyPr>
+                        </wps:wsp>
+                      </wpg:grpSp>
+                      <wpg:grpSp>
+                        <wpg:cNvPr id="101" name="Groupe 101"/>
+                        <wpg:cNvGrpSpPr/>
+                        <wpg:grpSpPr>
+                          <a:xfrm>
+                            <a:off x="897467" y="1363133"/>
+                            <a:ext cx="562252" cy="635000"/>
+                            <a:chOff x="0" y="0"/>
+                            <a:chExt cx="1456056" cy="905933"/>
+                          </a:xfrm>
+                        </wpg:grpSpPr>
+                        <wps:wsp>
+                          <wps:cNvPr id="102" name="Ellipse 102"/>
+                          <wps:cNvSpPr/>
+                          <wps:spPr>
+                            <a:xfrm>
+                              <a:off x="0" y="0"/>
+                              <a:ext cx="1320800" cy="905933"/>
+                            </a:xfrm>
+                            <a:prstGeom prst="ellipse">
+                              <a:avLst/>
+                            </a:prstGeom>
+                            <a:solidFill>
+                              <a:schemeClr val="bg2">
+                                <a:lumMod val="90000"/>
+                              </a:schemeClr>
+                            </a:solidFill>
+                          </wps:spPr>
+                          <wps:style>
+                            <a:lnRef idx="2">
+                              <a:schemeClr val="accent1">
+                                <a:shade val="50000"/>
+                              </a:schemeClr>
+                            </a:lnRef>
+                            <a:fillRef idx="1">
+                              <a:schemeClr val="accent1"/>
+                            </a:fillRef>
+                            <a:effectRef idx="0">
+                              <a:schemeClr val="accent1"/>
+                            </a:effectRef>
+                            <a:fontRef idx="minor">
+                              <a:schemeClr val="lt1"/>
+                            </a:fontRef>
+                          </wps:style>
+                          <wps:bodyPr rot="0" spcFirstLastPara="0" vert="horz" wrap="square" lIns="91440" tIns="45720" rIns="91440" bIns="45720" numCol="1" spcCol="0" rtlCol="0" fromWordArt="0" anchor="ctr" anchorCtr="0" forceAA="0" compatLnSpc="1">
+                            <a:prstTxWarp prst="textNoShape">
+                              <a:avLst/>
+                            </a:prstTxWarp>
+                            <a:noAutofit/>
+                          </wps:bodyPr>
+                        </wps:wsp>
+                        <wps:wsp>
+                          <wps:cNvPr id="103" name="Zone de texte 103"/>
+                          <wps:cNvSpPr txBox="1"/>
+                          <wps:spPr>
+                            <a:xfrm>
+                              <a:off x="0" y="131479"/>
+                              <a:ext cx="1456056" cy="607236"/>
+                            </a:xfrm>
+                            <a:prstGeom prst="rect">
+                              <a:avLst/>
+                            </a:prstGeom>
+                            <a:noFill/>
+                            <a:ln w="6350">
+                              <a:noFill/>
+                            </a:ln>
+                          </wps:spPr>
+                          <wps:txbx>
+                            <w:txbxContent>
+                              <w:p>
+                                <w:pPr>
+                                  <w:rPr>
+                                    <w:b/>
+                                    <w:bCs/>
+                                  </w:rPr>
+                                </w:pPr>
+                                <w:proofErr w:type="spellStart"/>
+                                <w:proofErr w:type="gramStart"/>
+                                <w:r>
+                                  <w:rPr>
+                                    <w:b/>
+                                    <w:bCs/>
+                                  </w:rPr>
+                                  <w:t>p</w:t>
+                                </w:r>
+                                <w:r>
+                                  <w:rPr>
+                                    <w:b/>
+                                    <w:bCs/>
+                                  </w:rPr>
+                                  <w:t>arti</w:t>
+                                </w:r>
+                                <w:r>
+                                  <w:rPr>
+                                    <w:b/>
+                                    <w:bCs/>
+                                  </w:rPr>
+                                  <w:t>e</w:t>
+                                </w:r>
+                                <w:r>
+                                  <w:rPr>
+                                    <w:b/>
+                                    <w:bCs/>
+                                  </w:rPr>
+                                  <w:t>dejeu</w:t>
+                                </w:r>
+                                <w:proofErr w:type="spellEnd"/>
+                                <w:proofErr w:type="gramEnd"/>
+                              </w:p>
+                            </w:txbxContent>
+                          </wps:txbx>
+                          <wps:bodyPr rot="0" spcFirstLastPara="0" vertOverflow="overflow" horzOverflow="overflow" vert="horz" wrap="square" lIns="91440" tIns="45720" rIns="91440" bIns="45720" numCol="1" spcCol="0" rtlCol="0" fromWordArt="0" anchor="t" anchorCtr="0" forceAA="0" compatLnSpc="1">
+                            <a:prstTxWarp prst="textNoShape">
+                              <a:avLst/>
+                            </a:prstTxWarp>
+                            <a:noAutofit/>
+                          </wps:bodyPr>
+                        </wps:wsp>
+                      </wpg:grpSp>
+                      <wpg:grpSp>
+                        <wpg:cNvPr id="104" name="Groupe 104"/>
+                        <wpg:cNvGrpSpPr/>
+                        <wpg:grpSpPr>
+                          <a:xfrm>
+                            <a:off x="1583267" y="1430866"/>
+                            <a:ext cx="575714" cy="533400"/>
+                            <a:chOff x="0" y="0"/>
+                            <a:chExt cx="1489872" cy="905933"/>
+                          </a:xfrm>
+                        </wpg:grpSpPr>
+                        <wps:wsp>
+                          <wps:cNvPr id="105" name="Ellipse 105"/>
+                          <wps:cNvSpPr/>
+                          <wps:spPr>
+                            <a:xfrm>
+                              <a:off x="0" y="0"/>
+                              <a:ext cx="1320800" cy="905933"/>
+                            </a:xfrm>
+                            <a:prstGeom prst="ellipse">
+                              <a:avLst/>
+                            </a:prstGeom>
+                            <a:solidFill>
+                              <a:schemeClr val="bg2">
+                                <a:lumMod val="90000"/>
+                              </a:schemeClr>
+                            </a:solidFill>
+                          </wps:spPr>
+                          <wps:style>
+                            <a:lnRef idx="2">
+                              <a:schemeClr val="accent1">
+                                <a:shade val="50000"/>
+                              </a:schemeClr>
+                            </a:lnRef>
+                            <a:fillRef idx="1">
+                              <a:schemeClr val="accent1"/>
+                            </a:fillRef>
+                            <a:effectRef idx="0">
+                              <a:schemeClr val="accent1"/>
+                            </a:effectRef>
+                            <a:fontRef idx="minor">
+                              <a:schemeClr val="lt1"/>
+                            </a:fontRef>
+                          </wps:style>
+                          <wps:bodyPr rot="0" spcFirstLastPara="0" vert="horz" wrap="square" lIns="91440" tIns="45720" rIns="91440" bIns="45720" numCol="1" spcCol="0" rtlCol="0" fromWordArt="0" anchor="ctr" anchorCtr="0" forceAA="0" compatLnSpc="1">
+                            <a:prstTxWarp prst="textNoShape">
+                              <a:avLst/>
+                            </a:prstTxWarp>
+                            <a:noAutofit/>
+                          </wps:bodyPr>
+                        </wps:wsp>
+                        <wps:wsp>
+                          <wps:cNvPr id="106" name="Zone de texte 106"/>
+                          <wps:cNvSpPr txBox="1"/>
+                          <wps:spPr>
+                            <a:xfrm>
+                              <a:off x="33816" y="228111"/>
+                              <a:ext cx="1456056" cy="607236"/>
+                            </a:xfrm>
+                            <a:prstGeom prst="rect">
+                              <a:avLst/>
+                            </a:prstGeom>
+                            <a:noFill/>
+                            <a:ln w="6350">
+                              <a:noFill/>
+                            </a:ln>
+                          </wps:spPr>
+                          <wps:txbx>
+                            <w:txbxContent>
+                              <w:p>
+                                <w:pPr>
+                                  <w:rPr>
+                                    <w:b/>
+                                    <w:bCs/>
+                                  </w:rPr>
+                                </w:pPr>
+                                <w:r>
+                                  <w:rPr>
+                                    <w:b/>
+                                    <w:bCs/>
+                                  </w:rPr>
+                                  <w:t>Score</w:t>
+                                </w:r>
+                              </w:p>
+                            </w:txbxContent>
+                          </wps:txbx>
+                          <wps:bodyPr rot="0" spcFirstLastPara="0" vertOverflow="overflow" horzOverflow="overflow" vert="horz" wrap="square" lIns="91440" tIns="45720" rIns="91440" bIns="45720" numCol="1" spcCol="0" rtlCol="0" fromWordArt="0" anchor="t" anchorCtr="0" forceAA="0" compatLnSpc="1">
+                            <a:prstTxWarp prst="textNoShape">
+                              <a:avLst/>
+                            </a:prstTxWarp>
+                            <a:noAutofit/>
+                          </wps:bodyPr>
+                        </wps:wsp>
+                      </wpg:grpSp>
+                      <wpg:grpSp>
+                        <wpg:cNvPr id="107" name="Groupe 107"/>
+                        <wpg:cNvGrpSpPr/>
+                        <wpg:grpSpPr>
+                          <a:xfrm>
+                            <a:off x="2218267" y="1430866"/>
+                            <a:ext cx="629920" cy="533400"/>
+                            <a:chOff x="-97674" y="0"/>
+                            <a:chExt cx="1630150" cy="905933"/>
+                          </a:xfrm>
+                        </wpg:grpSpPr>
+                        <wps:wsp>
+                          <wps:cNvPr id="108" name="Ellipse 108"/>
+                          <wps:cNvSpPr/>
+                          <wps:spPr>
+                            <a:xfrm>
+                              <a:off x="0" y="0"/>
+                              <a:ext cx="1320800" cy="905933"/>
+                            </a:xfrm>
+                            <a:prstGeom prst="ellipse">
+                              <a:avLst/>
+                            </a:prstGeom>
+                            <a:solidFill>
+                              <a:schemeClr val="bg2">
+                                <a:lumMod val="90000"/>
+                              </a:schemeClr>
+                            </a:solidFill>
+                          </wps:spPr>
+                          <wps:style>
+                            <a:lnRef idx="2">
+                              <a:schemeClr val="accent1">
+                                <a:shade val="50000"/>
+                              </a:schemeClr>
+                            </a:lnRef>
+                            <a:fillRef idx="1">
+                              <a:schemeClr val="accent1"/>
+                            </a:fillRef>
+                            <a:effectRef idx="0">
+                              <a:schemeClr val="accent1"/>
+                            </a:effectRef>
+                            <a:fontRef idx="minor">
+                              <a:schemeClr val="lt1"/>
+                            </a:fontRef>
+                          </wps:style>
+                          <wps:bodyPr rot="0" spcFirstLastPara="0" vert="horz" wrap="square" lIns="91440" tIns="45720" rIns="91440" bIns="45720" numCol="1" spcCol="0" rtlCol="0" fromWordArt="0" anchor="ctr" anchorCtr="0" forceAA="0" compatLnSpc="1">
+                            <a:prstTxWarp prst="textNoShape">
+                              <a:avLst/>
+                            </a:prstTxWarp>
+                            <a:noAutofit/>
+                          </wps:bodyPr>
+                        </wps:wsp>
+                        <wps:wsp>
+                          <wps:cNvPr id="109" name="Zone de texte 109"/>
+                          <wps:cNvSpPr txBox="1"/>
+                          <wps:spPr>
+                            <a:xfrm>
+                              <a:off x="-97674" y="225026"/>
+                              <a:ext cx="1630150" cy="607237"/>
+                            </a:xfrm>
+                            <a:prstGeom prst="rect">
+                              <a:avLst/>
+                            </a:prstGeom>
+                            <a:noFill/>
+                            <a:ln w="6350">
+                              <a:noFill/>
+                            </a:ln>
+                          </wps:spPr>
+                          <wps:txbx>
+                            <w:txbxContent>
+                              <w:p>
+                                <w:pPr>
+                                  <w:rPr>
+                                    <w:b/>
+                                    <w:bCs/>
+                                  </w:rPr>
+                                </w:pPr>
+                                <w:r>
+                                  <w:rPr>
+                                    <w:b/>
+                                    <w:bCs/>
+                                  </w:rPr>
+                                  <w:t>Options</w:t>
+                                </w:r>
+                              </w:p>
+                            </w:txbxContent>
+                          </wps:txbx>
+                          <wps:bodyPr rot="0" spcFirstLastPara="0" vertOverflow="overflow" horzOverflow="overflow" vert="horz" wrap="square" lIns="91440" tIns="45720" rIns="91440" bIns="45720" numCol="1" spcCol="0" rtlCol="0" fromWordArt="0" anchor="t" anchorCtr="0" forceAA="0" compatLnSpc="1">
+                            <a:prstTxWarp prst="textNoShape">
+                              <a:avLst/>
+                            </a:prstTxWarp>
+                            <a:noAutofit/>
+                          </wps:bodyPr>
+                        </wps:wsp>
+                      </wpg:grpSp>
+                      <wps:wsp>
+                        <wps:cNvPr id="110" name="Connecteur droit 110"/>
+                        <wps:cNvCnPr/>
+                        <wps:spPr>
+                          <a:xfrm flipH="1">
+                            <a:off x="508000" y="728133"/>
+                            <a:ext cx="668867" cy="601133"/>
+                          </a:xfrm>
+                          <a:prstGeom prst="line">
+                            <a:avLst/>
+                          </a:prstGeom>
+                        </wps:spPr>
+                        <wps:style>
+                          <a:lnRef idx="1">
+                            <a:schemeClr val="accent1"/>
+                          </a:lnRef>
+                          <a:fillRef idx="0">
+                            <a:schemeClr val="accent1"/>
+                          </a:fillRef>
+                          <a:effectRef idx="0">
+                            <a:schemeClr val="accent1"/>
+                          </a:effectRef>
+                          <a:fontRef idx="minor">
+                            <a:schemeClr val="tx1"/>
+                          </a:fontRef>
+                        </wps:style>
+                        <wps:bodyPr/>
+                      </wps:wsp>
+                      <wps:wsp>
+                        <wps:cNvPr id="111" name="Connecteur droit 111"/>
+                        <wps:cNvCnPr/>
+                        <wps:spPr>
+                          <a:xfrm>
+                            <a:off x="2048934" y="812800"/>
+                            <a:ext cx="389466" cy="626533"/>
+                          </a:xfrm>
+                          <a:prstGeom prst="line">
+                            <a:avLst/>
+                          </a:prstGeom>
+                        </wps:spPr>
+                        <wps:style>
+                          <a:lnRef idx="1">
+                            <a:schemeClr val="accent1"/>
+                          </a:lnRef>
+                          <a:fillRef idx="0">
+                            <a:schemeClr val="accent1"/>
+                          </a:fillRef>
+                          <a:effectRef idx="0">
+                            <a:schemeClr val="accent1"/>
+                          </a:effectRef>
+                          <a:fontRef idx="minor">
+                            <a:schemeClr val="tx1"/>
+                          </a:fontRef>
+                        </wps:style>
+                        <wps:bodyPr/>
+                      </wps:wsp>
+                      <wps:wsp>
+                        <wps:cNvPr id="112" name="Connecteur droit 112"/>
+                        <wps:cNvCnPr/>
+                        <wps:spPr>
+                          <a:xfrm flipH="1">
+                            <a:off x="1236134" y="838200"/>
+                            <a:ext cx="152400" cy="533400"/>
+                          </a:xfrm>
+                          <a:prstGeom prst="line">
+                            <a:avLst/>
+                          </a:prstGeom>
+                        </wps:spPr>
+                        <wps:style>
+                          <a:lnRef idx="1">
+                            <a:schemeClr val="accent1"/>
+                          </a:lnRef>
+                          <a:fillRef idx="0">
+                            <a:schemeClr val="accent1"/>
+                          </a:fillRef>
+                          <a:effectRef idx="0">
+                            <a:schemeClr val="accent1"/>
+                          </a:effectRef>
+                          <a:fontRef idx="minor">
+                            <a:schemeClr val="tx1"/>
+                          </a:fontRef>
+                        </wps:style>
+                        <wps:bodyPr/>
+                      </wps:wsp>
+                      <wps:wsp>
+                        <wps:cNvPr id="113" name="Connecteur droit 113"/>
+                        <wps:cNvCnPr/>
+                        <wps:spPr>
+                          <a:xfrm>
+                            <a:off x="1735667" y="889000"/>
+                            <a:ext cx="84667" cy="541866"/>
+                          </a:xfrm>
+                          <a:prstGeom prst="line">
+                            <a:avLst/>
+                          </a:prstGeom>
+                        </wps:spPr>
+                        <wps:style>
+                          <a:lnRef idx="1">
+                            <a:schemeClr val="accent1"/>
+                          </a:lnRef>
+                          <a:fillRef idx="0">
+                            <a:schemeClr val="accent1"/>
+                          </a:fillRef>
+                          <a:effectRef idx="0">
+                            <a:schemeClr val="accent1"/>
+                          </a:effectRef>
+                          <a:fontRef idx="minor">
+                            <a:schemeClr val="tx1"/>
+                          </a:fontRef>
+                        </wps:style>
+                        <wps:bodyPr/>
+                      </wps:wsp>
+                    </wpg:wgp>
+                  </a:graphicData>
+                </a:graphic>
+                <wp14:sizeRelH relativeFrom="margin">
+                  <wp14:pctWidth>0</wp14:pctWidth>
+                </wp14:sizeRelH>
+              </wp:anchor>
+            </w:drawing>
+          </mc:Choice>
+          <mc:Fallback>
+            <w:pict>
+              <v:group w14:anchorId="5EAF3699" id="Groupe 114" o:spid="_x0000_s1069" style="position:absolute;margin-left:74.1pt;margin-top:33.75pt;width:224.25pt;height:157.35pt;z-index:251680768;mso-width-relative:margin" coordsize="28481,19981" o:gfxdata="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">
+                <v:group id="Groupe 90" o:spid="_x0000_s1070" style="position:absolute;left:10160;width:13208;height:9055" coordsize="13208,9059" o:gfxdata="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">
+                  <v:oval id="Ellipse 91" o:spid="_x0000_s1071" style="position:absolute;width:13208;height:9059;visibility:visible;mso-wrap-style:square;v-text-anchor:middle" o:gfxdata="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" fillcolor="#cfcdcd [2894]" strokecolor="#1f3763 [1604]" strokeweight="1pt">
+                    <v:stroke joinstyle="miter"/>
+                  </v:oval>
+                  <v:shape id="Zone de texte 92" o:spid="_x0000_s1072" type="#_x0000_t202" style="position:absolute;left:1693;top:2455;width:10499;height:6604;visibility:visible;mso-wrap-style:square;v-text-anchor:top" o:gfxdata="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" filled="f" stroked="f" strokeweight=".5pt">
+                    <v:textbox>
+                      <w:txbxContent>
+                        <w:p>
+                          <w:pPr>
+                            <w:rPr>
+                              <w:b/>
+                              <w:bCs/>
+                              <w:sz w:val="32"/>
+                              <w:szCs w:val="32"/>
+                            </w:rPr>
+                          </w:pPr>
+                          <w:proofErr w:type="gramStart"/>
+                          <w:r>
+                            <w:rPr>
+                              <w:b/>
+                              <w:bCs/>
+                              <w:sz w:val="32"/>
+                              <w:szCs w:val="32"/>
+                            </w:rPr>
+                            <w:t>a</w:t>
+                          </w:r>
+                          <w:r>
+                            <w:rPr>
+                              <w:b/>
+                              <w:bCs/>
+                              <w:sz w:val="32"/>
+                              <w:szCs w:val="32"/>
+                            </w:rPr>
+                            <w:t>ffichage</w:t>
+                          </w:r>
+                          <w:proofErr w:type="gramEnd"/>
+                          <w:r>
+                            <w:rPr>
+                              <w:b/>
+                              <w:bCs/>
+                              <w:sz w:val="32"/>
+                              <w:szCs w:val="32"/>
+                            </w:rPr>
+                            <w:t xml:space="preserve"> </w:t>
+                          </w:r>
+                        </w:p>
+                      </w:txbxContent>
+                    </v:textbox>
+                  </v:shape>
+                </v:group>
+                <v:group id="Groupe 93" o:spid="_x0000_s1073" style="position:absolute;top:12954;width:7196;height:7027" coordorigin="" coordsize="13208,9565" o:gfxdata="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">
+                  <v:oval id="Ellipse 94" o:spid="_x0000_s1074" style="position:absolute;width:13208;height:9059;visibility:visible;mso-wrap-style:square;v-text-anchor:middle" o:gfxdata="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" fillcolor="#cfcdcd [2894]" strokecolor="#1f3763 [1604]" strokeweight="1pt">
+                    <v:stroke joinstyle="miter"/>
+                  </v:oval>
+                  <v:shape id="Zone de texte 95" o:spid="_x0000_s1075" type="#_x0000_t202" style="position:absolute;left:2338;top:2961;width:9300;height:6604;visibility:visible;mso-wrap-style:square;v-text-anchor:top" o:gfxdata="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" filled="f" stroked="f" strokeweight=".5pt">
+                    <v:textbox>
+                      <w:txbxContent>
+                        <w:p>
+                          <w:pPr>
+                            <w:rPr>
+                              <w:b/>
+                              <w:bCs/>
+                            </w:rPr>
+                          </w:pPr>
+                          <w:r>
+                            <w:rPr>
+                              <w:b/>
+                              <w:bCs/>
+                            </w:rPr>
+                            <w:t>Menu</w:t>
+                          </w:r>
+                        </w:p>
+                      </w:txbxContent>
+                    </v:textbox>
+                  </v:shape>
+                </v:group>
+                <v:group id="Groupe 101" o:spid="_x0000_s1076" style="position:absolute;left:8974;top:13631;width:5623;height:6350" coordsize="14560,9059" o:gfxdata="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">
+                  <v:oval id="Ellipse 102" o:spid="_x0000_s1077" style="position:absolute;width:13208;height:9059;visibility:visible;mso-wrap-style:square;v-text-anchor:middle" o:gfxdata="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" fillcolor="#cfcdcd [2894]" strokecolor="#1f3763 [1604]" strokeweight="1pt">
+                    <v:stroke joinstyle="miter"/>
+                  </v:oval>
+                  <v:shape id="Zone de texte 103" o:spid="_x0000_s1078" type="#_x0000_t202" style="position:absolute;top:1314;width:14560;height:6073;visibility:visible;mso-wrap-style:square;v-text-anchor:top" o:gfxdata="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" filled="f" stroked="f" strokeweight=".5pt">
+                    <v:textbox>
+                      <w:txbxContent>
+                        <w:p>
+                          <w:pPr>
+                            <w:rPr>
+                              <w:b/>
+                              <w:bCs/>
+                            </w:rPr>
+                          </w:pPr>
+                          <w:proofErr w:type="spellStart"/>
+                          <w:proofErr w:type="gramStart"/>
+                          <w:r>
+                            <w:rPr>
+                              <w:b/>
+                              <w:bCs/>
+                            </w:rPr>
+                            <w:t>p</w:t>
+                          </w:r>
+                          <w:r>
+                            <w:rPr>
+                              <w:b/>
+                              <w:bCs/>
+                            </w:rPr>
+                            <w:t>arti</w:t>
+                          </w:r>
+                          <w:r>
+                            <w:rPr>
+                              <w:b/>
+                              <w:bCs/>
+                            </w:rPr>
+                            <w:t>e</w:t>
+                          </w:r>
+                          <w:r>
+                            <w:rPr>
+                              <w:b/>
+                              <w:bCs/>
+                            </w:rPr>
+                            <w:t>dejeu</w:t>
+                          </w:r>
+                          <w:proofErr w:type="spellEnd"/>
+                          <w:proofErr w:type="gramEnd"/>
+                        </w:p>
+                      </w:txbxContent>
+                    </v:textbox>
+                  </v:shape>
+                </v:group>
+                <v:group id="Groupe 104" o:spid="_x0000_s1079" style="position:absolute;left:15832;top:14308;width:5757;height:5334" coordsize="14898,9059" o:gfxdata="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">
+                  <v:oval id="Ellipse 105" o:spid="_x0000_s1080" style="position:absolute;width:13208;height:9059;visibility:visible;mso-wrap-style:square;v-text-anchor:middle" o:gfxdata="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" fillcolor="#cfcdcd [2894]" strokecolor="#1f3763 [1604]" strokeweight="1pt">
+                    <v:stroke joinstyle="miter"/>
+                  </v:oval>
+                  <v:shape id="Zone de texte 106" o:spid="_x0000_s1081" type="#_x0000_t202" style="position:absolute;left:338;top:2281;width:14560;height:6072;visibility:visible;mso-wrap-style:square;v-text-anchor:top" o:gfxdata="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" filled="f" stroked="f" strokeweight=".5pt">
+                    <v:textbox>
+                      <w:txbxContent>
+                        <w:p>
+                          <w:pPr>
+                            <w:rPr>
+                              <w:b/>
+                              <w:bCs/>
+                            </w:rPr>
+                          </w:pPr>
+                          <w:r>
+                            <w:rPr>
+                              <w:b/>
+                              <w:bCs/>
+                            </w:rPr>
+                            <w:t>Score</w:t>
+                          </w:r>
+                        </w:p>
+                      </w:txbxContent>
+                    </v:textbox>
+                  </v:shape>
+                </v:group>
+                <v:group id="Groupe 107" o:spid="_x0000_s1082" style="position:absolute;left:22182;top:14308;width:6299;height:5334" coordorigin="-976" coordsize="16301,9059" o:gfxdata="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">
+                  <v:oval id="Ellipse 108" o:spid="_x0000_s1083" style="position:absolute;width:13208;height:9059;visibility:visible;mso-wrap-style:square;v-text-anchor:middle" o:gfxdata="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" fillcolor="#cfcdcd [2894]" strokecolor="#1f3763 [1604]" strokeweight="1pt">
+                    <v:stroke joinstyle="miter"/>
+                  </v:oval>
+                  <v:shape id="Zone de texte 109" o:spid="_x0000_s1084" type="#_x0000_t202" style="position:absolute;left:-976;top:2250;width:16300;height:6072;visibility:visible;mso-wrap-style:square;v-text-anchor:top" o:gfxdata="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" filled="f" stroked="f" strokeweight=".5pt">
+                    <v:textbox>
+                      <w:txbxContent>
+                        <w:p>
+                          <w:pPr>
+                            <w:rPr>
+                              <w:b/>
+                              <w:bCs/>
+                            </w:rPr>
+                          </w:pPr>
+                          <w:r>
+                            <w:rPr>
+                              <w:b/>
+                              <w:bCs/>
+                            </w:rPr>
+                            <w:t>Options</w:t>
+                          </w:r>
+                        </w:p>
+                      </w:txbxContent>
+                    </v:textbox>
+                  </v:shape>
+                </v:group>
+                <v:line id="Connecteur droit 110" o:spid="_x0000_s1085" style="position:absolute;flip:x;visibility:visible;mso-wrap-style:square" from="5080,7281" to="11768,13292" o:connectortype="straight" o:gfxdata="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" strokecolor="#4472c4 [3204]" strokeweight=".5pt">
+                  <v:stroke joinstyle="miter"/>
+                </v:line>
+                <v:line id="Connecteur droit 111" o:spid="_x0000_s1086" style="position:absolute;visibility:visible;mso-wrap-style:square" from="20489,8128" to="24384,14393" o:connectortype="straight" o:gfxdata="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" strokecolor="#4472c4 [3204]" strokeweight=".5pt">
+                  <v:stroke joinstyle="miter"/>
+                </v:line>
+                <v:line id="Connecteur droit 112" o:spid="_x0000_s1087" style="position:absolute;flip:x;visibility:visible;mso-wrap-style:square" from="12361,8382" to="13885,13716" o:connectortype="straight" o:gfxdata="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" strokecolor="#4472c4 [3204]" strokeweight=".5pt">
+                  <v:stroke joinstyle="miter"/>
+                </v:line>
+                <v:line id="Connecteur droit 113" o:spid="_x0000_s1088" style="position:absolute;visibility:visible;mso-wrap-style:square" from="17356,8890" to="18203,14308" o:connectortype="straight" o:gfxdata="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" strokecolor="#4472c4 [3204]" strokeweight=".5pt">
+                  <v:stroke joinstyle="miter"/>
+                </v:line>
+              </v:group>
+            </w:pict>
+          </mc:Fallback>
+        </mc:AlternateContent>
+      </w:r>
+      <w:r>
+        <w:rPr>
+          <w:b/>
+          <w:bCs/>
+          <w:sz w:val="36"/>
+          <w:szCs w:val="36"/>
+          <w:u w:val="single"/>
+        </w:rPr>
+        <w:t xml:space="preserve">Partie </w:t>
+      </w:r>
+      <w:r>
+        <w:rPr>
+          <w:b/>
+          <w:bCs/>
+          <w:sz w:val="36"/>
+          <w:szCs w:val="36"/>
+          <w:u w:val="single"/>
+        </w:rPr>
+        <w:t>3</w:t>
+      </w:r>
+      <w:r>
+        <w:rPr>
+          <w:b/>
+          <w:bCs/>
+          <w:sz w:val="36"/>
+          <w:szCs w:val="36"/>
+          <w:u w:val="single"/>
+        </w:rPr>
+        <w:t xml:space="preserve"> : </w:t>
+      </w:r>
+      <w:r>
+        <w:rPr>
+          <w:b/>
+          <w:bCs/>
+          <w:sz w:val="36"/>
+          <w:szCs w:val="36"/>
+          <w:u w:val="single"/>
+        </w:rPr>
+        <w:t>Fonctions/Structures</w:t>
+      </w:r>
+      <w:r>
+        <w:rPr>
+          <w:b/>
+          <w:bCs/>
+          <w:sz w:val="36"/>
+          <w:szCs w:val="36"/>
+          <w:u w:val="single"/>
+        </w:rPr>
+        <w:t> :</w:t>
+      </w:r>
+    </w:p>
+    <w:p>
+      <w:pPr>
+        <w:jc w:val="left"/>
+        <w:rPr>
+          <w:b/>
+          <w:bCs/>
+          <w:sz w:val="36"/>
+          <w:szCs w:val="36"/>
+          <w:u w:val="single"/>
+        </w:rPr>
+      </w:pPr>
+      <w:r>
+        <w:rPr>
+          <w:noProof/>
+        </w:rPr>
+        <mc:AlternateContent>
+          <mc:Choice Requires="wps">
+            <w:drawing>
+              <wp:anchor distT="0" distB="0" distL="114300" distR="114300" simplePos="0" relativeHeight="251716608" behindDoc="0" locked="0" layoutInCell="1" allowOverlap="1" wp14:anchorId="6476981F" wp14:editId="5886B015">
+                <wp:simplePos x="0" y="0"/>
+                <wp:positionH relativeFrom="column">
+                  <wp:posOffset>5212715</wp:posOffset>
+                </wp:positionH>
+                <wp:positionV relativeFrom="paragraph">
+                  <wp:posOffset>2597785</wp:posOffset>
+                </wp:positionV>
+                <wp:extent cx="499490" cy="338649"/>
+                <wp:effectExtent l="0" t="0" r="0" b="0"/>
+                <wp:wrapNone/>
+                <wp:docPr id="176" name="Zone de texte 176"/>
+                <wp:cNvGraphicFramePr/>
+                <a:graphic xmlns:a="http://schemas.openxmlformats.org/drawingml/2006/main">
+                  <a:graphicData uri="http://schemas.microsoft.com/office/word/2010/wordprocessingShape">
+                    <wps:wsp>
+                      <wps:cNvSpPr txBox="1"/>
+                      <wps:spPr>
+                        <a:xfrm>
+                          <a:off x="0" y="0"/>
+                          <a:ext cx="499490" cy="338649"/>
+                        </a:xfrm>
+                        <a:prstGeom prst="rect">
+                          <a:avLst/>
+                        </a:prstGeom>
+                        <a:noFill/>
+                        <a:ln w="6350">
+                          <a:noFill/>
+                        </a:ln>
+                      </wps:spPr>
+                      <wps:txbx>
+                        <w:txbxContent>
+                          <w:p>
+                            <w:pPr>
+                              <w:rPr>
+                                <w:b/>
+                                <w:bCs/>
+                              </w:rPr>
+                            </w:pPr>
+                            <w:r>
+                              <w:rPr>
+                                <w:b/>
+                                <w:bCs/>
+                              </w:rPr>
+                              <w:t>IA</w:t>
+                            </w:r>
+                          </w:p>
+                        </w:txbxContent>
+                      </wps:txbx>
+                      <wps:bodyPr rot="0" spcFirstLastPara="0" vertOverflow="overflow" horzOverflow="overflow" vert="horz" wrap="square" lIns="91440" tIns="45720" rIns="91440" bIns="45720" numCol="1" spcCol="0" rtlCol="0" fromWordArt="0" anchor="t" anchorCtr="0" forceAA="0" compatLnSpc="1">
+                        <a:prstTxWarp prst="textNoShape">
+                          <a:avLst/>
+                        </a:prstTxWarp>
+                        <a:noAutofit/>
+                      </wps:bodyPr>
+                    </wps:wsp>
+                  </a:graphicData>
+                </a:graphic>
+              </wp:anchor>
+            </w:drawing>
+          </mc:Choice>
+          <mc:Fallback>
+            <w:pict>
+              <v:shape w14:anchorId="6476981F" id="Zone de texte 176" o:spid="_x0000_s1089" type="#_x0000_t202" style="position:absolute;margin-left:410.45pt;margin-top:204.55pt;width:39.35pt;height:26.65pt;z-index:251716608;visibility:visible;mso-wrap-style:square;mso-wrap-distance-left:9pt;mso-wrap-distance-top:0;mso-wrap-distance-right:9pt;mso-wrap-distance-bottom:0;mso-position-horizontal:absolute;mso-position-horizontal-relative:text;mso-position-vertical:absolute;mso-position-vertical-relative:text;v-text-anchor:top" o:gfxdata="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" filled="f" stroked="f" strokeweight=".5pt">
+                <v:textbox>
+                  <w:txbxContent>
+                    <w:p>
+                      <w:pPr>
+                        <w:rPr>
+                          <w:b/>
+                          <w:bCs/>
+                        </w:rPr>
+                      </w:pPr>
+                      <w:r>
+                        <w:rPr>
+                          <w:b/>
+                          <w:bCs/>
+                        </w:rPr>
+                        <w:t>IA</w:t>
+                      </w:r>
+                    </w:p>
+                  </w:txbxContent>
+                </v:textbox>
+              </v:shape>
+            </w:pict>
+          </mc:Fallback>
+        </mc:AlternateContent>
+      </w:r>
+      <w:r>
+        <w:rPr>
+          <w:noProof/>
+        </w:rPr>
+        <mc:AlternateContent>
+          <mc:Choice Requires="wps">
+            <w:drawing>
+              <wp:anchor distT="0" distB="0" distL="114300" distR="114300" simplePos="0" relativeHeight="251714560" behindDoc="0" locked="0" layoutInCell="1" allowOverlap="1" wp14:anchorId="37950C0F" wp14:editId="33E9601D">
+                <wp:simplePos x="0" y="0"/>
+                <wp:positionH relativeFrom="margin">
+                  <wp:align>right</wp:align>
+                </wp:positionH>
+                <wp:positionV relativeFrom="paragraph">
+                  <wp:posOffset>2403264</wp:posOffset>
+                </wp:positionV>
+                <wp:extent cx="736537" cy="711552"/>
+                <wp:effectExtent l="0" t="0" r="26035" b="12700"/>
+                <wp:wrapNone/>
+                <wp:docPr id="175" name="Ellipse 175"/>
+                <wp:cNvGraphicFramePr/>
+                <a:graphic xmlns:a="http://schemas.openxmlformats.org/drawingml/2006/main">
+                  <a:graphicData uri="http://schemas.microsoft.com/office/word/2010/wordprocessingShape">
+                    <wps:wsp>
+                      <wps:cNvSpPr/>
+                      <wps:spPr>
+                        <a:xfrm>
+                          <a:off x="0" y="0"/>
+                          <a:ext cx="736537" cy="711552"/>
+                        </a:xfrm>
+                        <a:prstGeom prst="ellipse">
+                          <a:avLst/>
+                        </a:prstGeom>
+                        <a:solidFill>
+                          <a:schemeClr val="bg2">
+                            <a:lumMod val="90000"/>
+                          </a:schemeClr>
+                        </a:solidFill>
+                      </wps:spPr>
+                      <wps:style>
+                        <a:lnRef idx="2">
+                          <a:schemeClr val="accent1">
+                            <a:shade val="50000"/>
+                          </a:schemeClr>
+                        </a:lnRef>
+                        <a:fillRef idx="1">
+                          <a:schemeClr val="accent1"/>
+                        </a:fillRef>
+                        <a:effectRef idx="0">
+                          <a:schemeClr val="accent1"/>
+                        </a:effectRef>
+                        <a:fontRef idx="minor">
+                          <a:schemeClr val="lt1"/>
+                        </a:fontRef>
+                      </wps:style>
+                      <wps:bodyPr rot="0" spcFirstLastPara="0" vert="horz" wrap="square" lIns="91440" tIns="45720" rIns="91440" bIns="45720" numCol="1" spcCol="0" rtlCol="0" fromWordArt="0" anchor="ctr" anchorCtr="0" forceAA="0" compatLnSpc="1">
+                        <a:prstTxWarp prst="textNoShape">
+                          <a:avLst/>
+                        </a:prstTxWarp>
+                        <a:noAutofit/>
+                      </wps:bodyPr>
+                    </wps:wsp>
+                  </a:graphicData>
+                </a:graphic>
+              </wp:anchor>
+            </w:drawing>
+          </mc:Choice>
+          <mc:Fallback>
+            <w:pict>
+              <v:oval w14:anchorId="0AFB9316" id="Ellipse 175" o:spid="_x0000_s1026" style="position:absolute;margin-left:6.8pt;margin-top:189.25pt;width:58pt;height:56.05pt;z-index:251714560;visibility:visible;mso-wrap-style:square;mso-wrap-distance-left:9pt;mso-wrap-distance-top:0;mso-wrap-distance-right:9pt;mso-wrap-distance-bottom:0;mso-position-horizontal:right;mso-position-horizontal-relative:margin;mso-position-vertical:absolute;mso-position-vertical-relative:text;v-text-anchor:middle" o:gfxdata="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" fillcolor="#cfcdcd [2894]" strokecolor="#1f3763 [1604]" strokeweight="1pt">
+                <v:stroke joinstyle="miter"/>
+                <w10:wrap anchorx="margin"/>
+              </v:oval>
+            </w:pict>
+          </mc:Fallback>
+        </mc:AlternateContent>
+      </w:r>
+      <w:r>
+        <w:rPr>
+          <w:noProof/>
+        </w:rPr>
+        <mc:AlternateContent>
+          <mc:Choice Requires="wps">
+            <w:drawing>
+              <wp:anchor distT="0" distB="0" distL="114300" distR="114300" simplePos="0" relativeHeight="251712512" behindDoc="0" locked="0" layoutInCell="1" allowOverlap="1" wp14:anchorId="1B5D1724" wp14:editId="7822FB7D">
+                <wp:simplePos x="0" y="0"/>
+                <wp:positionH relativeFrom="column">
+                  <wp:posOffset>3765338</wp:posOffset>
+                </wp:positionH>
+                <wp:positionV relativeFrom="paragraph">
+                  <wp:posOffset>2572173</wp:posOffset>
+                </wp:positionV>
+                <wp:extent cx="1278467" cy="127424"/>
+                <wp:effectExtent l="0" t="0" r="36195" b="25400"/>
+                <wp:wrapNone/>
+                <wp:docPr id="174" name="Connecteur droit 174"/>
+                <wp:cNvGraphicFramePr/>
+                <a:graphic xmlns:a="http://schemas.openxmlformats.org/drawingml/2006/main">
+                  <a:graphicData uri="http://schemas.microsoft.com/office/word/2010/wordprocessingShape">
+                    <wps:wsp>
+                      <wps:cNvCnPr/>
+                      <wps:spPr>
+                        <a:xfrm>
+                          <a:off x="0" y="0"/>
+                          <a:ext cx="1278467" cy="127424"/>
+                        </a:xfrm>
+                        <a:prstGeom prst="line">
+                          <a:avLst/>
+                        </a:prstGeom>
+                      </wps:spPr>
+                      <wps:style>
+                        <a:lnRef idx="1">
+                          <a:schemeClr val="accent1"/>
+                        </a:lnRef>
+                        <a:fillRef idx="0">
+                          <a:schemeClr val="accent1"/>
+                        </a:fillRef>
+                        <a:effectRef idx="0">
+                          <a:schemeClr val="accent1"/>
+                        </a:effectRef>
+                        <a:fontRef idx="minor">
+                          <a:schemeClr val="tx1"/>
+                        </a:fontRef>
+                      </wps:style>
+                      <wps:bodyPr/>
+                    </wps:wsp>
+                  </a:graphicData>
+                </a:graphic>
+                <wp14:sizeRelH relativeFrom="margin">
+                  <wp14:pctWidth>0</wp14:pctWidth>
+                </wp14:sizeRelH>
+                <wp14:sizeRelV relativeFrom="margin">
+                  <wp14:pctHeight>0</wp14:pctHeight>
+                </wp14:sizeRelV>
+              </wp:anchor>
+            </w:drawing>
+          </mc:Choice>
+          <mc:Fallback>
+            <w:pict>
+              <v:line w14:anchorId="566D8672" id="Connecteur droit 174" o:spid="_x0000_s1026" style="position:absolute;z-index:251712512;visibility:visible;mso-wrap-style:square;mso-width-percent:0;mso-height-percent:0;mso-wrap-distance-left:9pt;mso-wrap-distance-top:0;mso-wrap-distance-right:9pt;mso-wrap-distance-bottom:0;mso-position-horizontal:absolute;mso-position-horizontal-relative:text;mso-position-vertical:absolute;mso-position-vertical-relative:text;mso-width-percent:0;mso-height-percent:0;mso-width-relative:margin;mso-height-relative:margin" from="296.5pt,202.55pt" to="397.15pt,212.6pt" o:gfxdata="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" strokecolor="#4472c4 [3204]" strokeweight=".5pt">
+                <v:stroke joinstyle="miter"/>
+              </v:line>
+            </w:pict>
+          </mc:Fallback>
+        </mc:AlternateContent>
+      </w:r>
+      <w:r>
+        <w:rPr>
+          <w:noProof/>
+        </w:rPr>
+        <mc:AlternateContent>
+          <mc:Choice Requires="wps">
+            <w:drawing>
+              <wp:anchor distT="0" distB="0" distL="114300" distR="114300" simplePos="0" relativeHeight="251710464" behindDoc="0" locked="0" layoutInCell="1" allowOverlap="1" wp14:anchorId="4FF9CD6D" wp14:editId="0DD62741">
+                <wp:simplePos x="0" y="0"/>
+                <wp:positionH relativeFrom="column">
+                  <wp:posOffset>5187526</wp:posOffset>
+                </wp:positionH>
+                <wp:positionV relativeFrom="paragraph">
+                  <wp:posOffset>7127240</wp:posOffset>
+                </wp:positionV>
+                <wp:extent cx="855345" cy="338664"/>
+                <wp:effectExtent l="0" t="0" r="0" b="4445"/>
+                <wp:wrapNone/>
+                <wp:docPr id="173" name="Zone de texte 173"/>
+                <wp:cNvGraphicFramePr/>
+                <a:graphic xmlns:a="http://schemas.openxmlformats.org/drawingml/2006/main">
+                  <a:graphicData uri="http://schemas.microsoft.com/office/word/2010/wordprocessingShape">
+                    <wps:wsp>
+                      <wps:cNvSpPr txBox="1"/>
+                      <wps:spPr>
+                        <a:xfrm>
+                          <a:off x="0" y="0"/>
+                          <a:ext cx="855345" cy="338664"/>
+                        </a:xfrm>
+                        <a:prstGeom prst="rect">
+                          <a:avLst/>
+                        </a:prstGeom>
+                        <a:noFill/>
+                        <a:ln w="6350">
+                          <a:noFill/>
+                        </a:ln>
+                      </wps:spPr>
+                      <wps:txbx>
+                        <w:txbxContent>
+                          <w:p>
+                            <w:pPr>
+                              <w:rPr>
+                                <w:b/>
+                                <w:bCs/>
+                              </w:rPr>
+                            </w:pPr>
+                            <w:r>
+                              <w:rPr>
+                                <w:b/>
+                                <w:bCs/>
+                              </w:rPr>
+                              <w:t>Mode de jeu</w:t>
+                            </w:r>
+                          </w:p>
+                        </w:txbxContent>
+                      </wps:txbx>
+                      <wps:bodyPr rot="0" spcFirstLastPara="0" vertOverflow="overflow" horzOverflow="overflow" vert="horz" wrap="square" lIns="91440" tIns="45720" rIns="91440" bIns="45720" numCol="1" spcCol="0" rtlCol="0" fromWordArt="0" anchor="t" anchorCtr="0" forceAA="0" compatLnSpc="1">
+                        <a:prstTxWarp prst="textNoShape">
+                          <a:avLst/>
+                        </a:prstTxWarp>
+                        <a:noAutofit/>
+                      </wps:bodyPr>
+                    </wps:wsp>
+                  </a:graphicData>
+                </a:graphic>
+                <wp14:sizeRelH relativeFrom="margin">
+                  <wp14:pctWidth>0</wp14:pctWidth>
+                </wp14:sizeRelH>
+              </wp:anchor>
+            </w:drawing>
+          </mc:Choice>
+          <mc:Fallback>
+            <w:pict>
+              <v:shape w14:anchorId="4FF9CD6D" id="Zone de texte 173" o:spid="_x0000_s1090" type="#_x0000_t202" style="position:absolute;margin-left:408.45pt;margin-top:561.2pt;width:67.35pt;height:26.65pt;z-index:251710464;visibility:visible;mso-wrap-style:square;mso-width-percent:0;mso-wrap-distance-left:9pt;mso-wrap-distance-top:0;mso-wrap-distance-right:9pt;mso-wrap-distance-bottom:0;mso-position-horizontal:absolute;mso-position-horizontal-relative:text;mso-position-vertical:absolute;mso-position-vertical-relative:text;mso-width-percent:0;mso-width-relative:margin;v-text-anchor:top" o:gfxdata="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" filled="f" stroked="f" strokeweight=".5pt">
+                <v:textbox>
+                  <w:txbxContent>
+                    <w:p>
+                      <w:pPr>
+                        <w:rPr>
+                          <w:b/>
+                          <w:bCs/>
+                        </w:rPr>
+                      </w:pPr>
+                      <w:r>
+                        <w:rPr>
+                          <w:b/>
+                          <w:bCs/>
+                        </w:rPr>
+                        <w:t>Mode de jeu</w:t>
+                      </w:r>
+                    </w:p>
+                  </w:txbxContent>
+                </v:textbox>
+              </v:shape>
+            </w:pict>
+          </mc:Fallback>
+        </mc:AlternateContent>
+      </w:r>
+      <w:r>
+        <w:rPr>
+          <w:noProof/>
+        </w:rPr>
+        <mc:AlternateContent>
+          <mc:Choice Requires="wps">
+            <w:drawing>
+              <wp:anchor distT="0" distB="0" distL="114300" distR="114300" simplePos="0" relativeHeight="251708416" behindDoc="0" locked="0" layoutInCell="1" allowOverlap="1" wp14:anchorId="5889DCF3" wp14:editId="3C550729">
+                <wp:simplePos x="0" y="0"/>
+                <wp:positionH relativeFrom="column">
+                  <wp:posOffset>3206538</wp:posOffset>
+                </wp:positionH>
+                <wp:positionV relativeFrom="paragraph">
+                  <wp:posOffset>6492664</wp:posOffset>
+                </wp:positionV>
+                <wp:extent cx="2040467" cy="508000"/>
+                <wp:effectExtent l="0" t="0" r="36195" b="25400"/>
+                <wp:wrapNone/>
+                <wp:docPr id="172" name="Connecteur droit 172"/>
+                <wp:cNvGraphicFramePr/>
+                <a:graphic xmlns:a="http://schemas.openxmlformats.org/drawingml/2006/main">
+                  <a:graphicData uri="http://schemas.microsoft.com/office/word/2010/wordprocessingShape">
+                    <wps:wsp>
+                      <wps:cNvCnPr/>
+                      <wps:spPr>
+                        <a:xfrm>
+                          <a:off x="0" y="0"/>
+                          <a:ext cx="2040467" cy="508000"/>
+                        </a:xfrm>
+                        <a:prstGeom prst="line">
+                          <a:avLst/>
+                        </a:prstGeom>
+                      </wps:spPr>
+                      <wps:style>
+                        <a:lnRef idx="1">
+                          <a:schemeClr val="accent1"/>
+                        </a:lnRef>
+                        <a:fillRef idx="0">
+                          <a:schemeClr val="accent1"/>
+                        </a:fillRef>
+                        <a:effectRef idx="0">
+                          <a:schemeClr val="accent1"/>
+                        </a:effectRef>
+                        <a:fontRef idx="minor">
+                          <a:schemeClr val="tx1"/>
+                        </a:fontRef>
+                      </wps:style>
+                      <wps:bodyPr/>
+                    </wps:wsp>
+                  </a:graphicData>
+                </a:graphic>
+                <wp14:sizeRelH relativeFrom="margin">
+                  <wp14:pctWidth>0</wp14:pctWidth>
+                </wp14:sizeRelH>
+                <wp14:sizeRelV relativeFrom="margin">
+                  <wp14:pctHeight>0</wp14:pctHeight>
+                </wp14:sizeRelV>
+              </wp:anchor>
+            </w:drawing>
+          </mc:Choice>
+          <mc:Fallback>
+            <w:pict>
+              <v:line w14:anchorId="303E8086" id="Connecteur droit 172" o:spid="_x0000_s1026" style="position:absolute;z-index:251708416;visibility:visible;mso-wrap-style:square;mso-width-percent:0;mso-height-percent:0;mso-wrap-distance-left:9pt;mso-wrap-distance-top:0;mso-wrap-distance-right:9pt;mso-wrap-distance-bottom:0;mso-position-horizontal:absolute;mso-position-horizontal-relative:text;mso-position-vertical:absolute;mso-position-vertical-relative:text;mso-width-percent:0;mso-height-percent:0;mso-width-relative:margin;mso-height-relative:margin" from="252.5pt,511.25pt" to="413.15pt,551.25pt" o:gfxdata="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" strokecolor="#4472c4 [3204]" strokeweight=".5pt">
+                <v:stroke joinstyle="miter"/>
+              </v:line>
+            </w:pict>
+          </mc:Fallback>
+        </mc:AlternateContent>
+      </w:r>
+      <w:r>
+        <w:rPr>
+          <w:noProof/>
+        </w:rPr>
+        <mc:AlternateContent>
+          <mc:Choice Requires="wps">
+            <w:drawing>
+              <wp:anchor distT="0" distB="0" distL="114300" distR="114300" simplePos="0" relativeHeight="251706368" behindDoc="0" locked="0" layoutInCell="1" allowOverlap="1" wp14:anchorId="3581539C" wp14:editId="782B3697">
+                <wp:simplePos x="0" y="0"/>
+                <wp:positionH relativeFrom="column">
+                  <wp:posOffset>5027083</wp:posOffset>
+                </wp:positionH>
+                <wp:positionV relativeFrom="paragraph">
+                  <wp:posOffset>6931450</wp:posOffset>
+                </wp:positionV>
+                <wp:extent cx="1079711" cy="711584"/>
+                <wp:effectExtent l="0" t="0" r="0" b="0"/>
+                <wp:wrapNone/>
+                <wp:docPr id="171" name="Ellipse 171"/>
+                <wp:cNvGraphicFramePr/>
+                <a:graphic xmlns:a="http://schemas.openxmlformats.org/drawingml/2006/main">
+                  <a:graphicData uri="http://schemas.microsoft.com/office/word/2010/wordprocessingShape">
+                    <wps:wsp>
+                      <wps:cNvSpPr/>
+                      <wps:spPr>
+                        <a:xfrm>
+                          <a:off x="0" y="0"/>
+                          <a:ext cx="1079711" cy="711584"/>
+                        </a:xfrm>
+                        <a:prstGeom prst="ellipse">
+                          <a:avLst/>
+                        </a:prstGeom>
+                        <a:solidFill>
+                          <a:schemeClr val="bg2">
+                            <a:lumMod val="90000"/>
+                          </a:schemeClr>
+                        </a:solidFill>
+                      </wps:spPr>
+                      <wps:style>
+                        <a:lnRef idx="2">
+                          <a:schemeClr val="accent1">
+                            <a:shade val="50000"/>
+                          </a:schemeClr>
+                        </a:lnRef>
+                        <a:fillRef idx="1">
+                          <a:schemeClr val="accent1"/>
+                        </a:fillRef>
+                        <a:effectRef idx="0">
+                          <a:schemeClr val="accent1"/>
+                        </a:effectRef>
+                        <a:fontRef idx="minor">
+                          <a:schemeClr val="lt1"/>
+                        </a:fontRef>
+                      </wps:style>
+                      <wps:bodyPr rot="0" spcFirstLastPara="0" vert="horz" wrap="square" lIns="91440" tIns="45720" rIns="91440" bIns="45720" numCol="1" spcCol="0" rtlCol="0" fromWordArt="0" anchor="ctr" anchorCtr="0" forceAA="0" compatLnSpc="1">
+                        <a:prstTxWarp prst="textNoShape">
+                          <a:avLst/>
+                        </a:prstTxWarp>
+                        <a:noAutofit/>
+                      </wps:bodyPr>
+                    </wps:wsp>
+                  </a:graphicData>
+                </a:graphic>
+              </wp:anchor>
+            </w:drawing>
+          </mc:Choice>
+          <mc:Fallback>
+            <w:pict>
+              <v:oval w14:anchorId="330F0A46" id="Ellipse 171" o:spid="_x0000_s1026" style="position:absolute;margin-left:395.85pt;margin-top:545.8pt;width:85pt;height:56.05pt;z-index:251706368;visibility:visible;mso-wrap-style:square;mso-wrap-distance-left:9pt;mso-wrap-distance-top:0;mso-wrap-distance-right:9pt;mso-wrap-distance-bottom:0;mso-position-horizontal:absolute;mso-position-horizontal-relative:text;mso-position-vertical:absolute;mso-position-vertical-relative:text;v-text-anchor:middle" o:gfxdata="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" fillcolor="#cfcdcd [2894]" strokecolor="#1f3763 [1604]" strokeweight="1pt">
+                <v:stroke joinstyle="miter"/>
+              </v:oval>
+            </w:pict>
+          </mc:Fallback>
+        </mc:AlternateContent>
+      </w:r>
+      <w:r>
+        <w:rPr>
+          <w:b/>
+          <w:bCs/>
+          <w:noProof/>
+          <w:sz w:val="36"/>
+          <w:szCs w:val="36"/>
+          <w:u w:val="single"/>
+        </w:rPr>
+        <mc:AlternateContent>
+          <mc:Choice Requires="wpg">
+            <w:drawing>
+              <wp:anchor distT="0" distB="0" distL="114300" distR="114300" simplePos="0" relativeHeight="251704320" behindDoc="0" locked="0" layoutInCell="1" allowOverlap="1" wp14:anchorId="15E4309E" wp14:editId="481DDCFA">
+                <wp:simplePos x="0" y="0"/>
+                <wp:positionH relativeFrom="margin">
+                  <wp:posOffset>-552662</wp:posOffset>
+                </wp:positionH>
+                <wp:positionV relativeFrom="paragraph">
+                  <wp:posOffset>5586730</wp:posOffset>
+                </wp:positionV>
+                <wp:extent cx="5211445" cy="2078373"/>
+                <wp:effectExtent l="0" t="0" r="27305" b="17145"/>
+                <wp:wrapNone/>
+                <wp:docPr id="149" name="Groupe 149"/>
+                <wp:cNvGraphicFramePr/>
+                <a:graphic xmlns:a="http://schemas.openxmlformats.org/drawingml/2006/main">
+                  <a:graphicData uri="http://schemas.microsoft.com/office/word/2010/wordprocessingGroup">
+                    <wpg:wgp>
+                      <wpg:cNvGrpSpPr/>
+                      <wpg:grpSpPr>
+                        <a:xfrm>
+                          <a:off x="0" y="0"/>
+                          <a:ext cx="5211445" cy="2078373"/>
+                          <a:chOff x="-711200" y="0"/>
+                          <a:chExt cx="5211445" cy="2078373"/>
+                        </a:xfrm>
+                      </wpg:grpSpPr>
+                      <wpg:grpSp>
+                        <wpg:cNvPr id="150" name="Groupe 150"/>
+                        <wpg:cNvGrpSpPr/>
+                        <wpg:grpSpPr>
+                          <a:xfrm>
+                            <a:off x="-711200" y="0"/>
+                            <a:ext cx="4419423" cy="2056360"/>
+                            <a:chOff x="-804364" y="-16936"/>
+                            <a:chExt cx="4419716" cy="2057263"/>
+                          </a:xfrm>
+                        </wpg:grpSpPr>
+                        <wpg:grpSp>
+                          <wpg:cNvPr id="151" name="Groupe 151"/>
+                          <wpg:cNvGrpSpPr/>
+                          <wpg:grpSpPr>
+                            <a:xfrm>
+                              <a:off x="2294552" y="-16936"/>
+                              <a:ext cx="1320800" cy="905510"/>
+                              <a:chOff x="1278552" y="-16944"/>
+                              <a:chExt cx="1320800" cy="905933"/>
+                            </a:xfrm>
+                          </wpg:grpSpPr>
+                          <wps:wsp>
+                            <wps:cNvPr id="152" name="Ellipse 152"/>
+                            <wps:cNvSpPr/>
+                            <wps:spPr>
+                              <a:xfrm>
+                                <a:off x="1278552" y="-16944"/>
+                                <a:ext cx="1320800" cy="905933"/>
+                              </a:xfrm>
+                              <a:prstGeom prst="ellipse">
+                                <a:avLst/>
+                              </a:prstGeom>
+                              <a:solidFill>
+                                <a:schemeClr val="bg2">
+                                  <a:lumMod val="90000"/>
+                                </a:schemeClr>
+                              </a:solidFill>
+                            </wps:spPr>
+                            <wps:style>
+                              <a:lnRef idx="2">
+                                <a:schemeClr val="accent1">
+                                  <a:shade val="50000"/>
+                                </a:schemeClr>
+                              </a:lnRef>
+                              <a:fillRef idx="1">
+                                <a:schemeClr val="accent1"/>
+                              </a:fillRef>
+                              <a:effectRef idx="0">
+                                <a:schemeClr val="accent1"/>
+                              </a:effectRef>
+                              <a:fontRef idx="minor">
+                                <a:schemeClr val="lt1"/>
+                              </a:fontRef>
+                            </wps:style>
+                            <wps:bodyPr rot="0" spcFirstLastPara="0" vert="horz" wrap="square" lIns="91440" tIns="45720" rIns="91440" bIns="45720" numCol="1" spcCol="0" rtlCol="0" fromWordArt="0" anchor="ctr" anchorCtr="0" forceAA="0" compatLnSpc="1">
+                              <a:prstTxWarp prst="textNoShape">
+                                <a:avLst/>
+                              </a:prstTxWarp>
+                              <a:noAutofit/>
+                            </wps:bodyPr>
+                          </wps:wsp>
+                          <wps:wsp>
+                            <wps:cNvPr id="153" name="Zone de texte 153"/>
+                            <wps:cNvSpPr txBox="1"/>
+                            <wps:spPr>
+                              <a:xfrm>
+                                <a:off x="1447735" y="194597"/>
+                                <a:ext cx="1024785" cy="440824"/>
+                              </a:xfrm>
+                              <a:prstGeom prst="rect">
+                                <a:avLst/>
+                              </a:prstGeom>
+                              <a:noFill/>
+                              <a:ln w="6350">
+                                <a:noFill/>
+                              </a:ln>
+                            </wps:spPr>
+                            <wps:txbx>
+                              <w:txbxContent>
+                                <w:p>
+                                  <w:pPr>
+                                    <w:rPr>
+                                      <w:b/>
+                                      <w:bCs/>
+                                      <w:sz w:val="32"/>
+                                      <w:szCs w:val="32"/>
+                                    </w:rPr>
+                                  </w:pPr>
+                                  <w:proofErr w:type="spellStart"/>
+                                  <w:proofErr w:type="gramStart"/>
+                                  <w:r>
+                                    <w:rPr>
+                                      <w:b/>
+                                      <w:bCs/>
+                                      <w:sz w:val="32"/>
+                                      <w:szCs w:val="32"/>
+                                    </w:rPr>
+                                    <w:t>optionjeu</w:t>
+                                  </w:r>
+                                  <w:proofErr w:type="spellEnd"/>
+                                  <w:proofErr w:type="gramEnd"/>
+                                </w:p>
+                              </w:txbxContent>
+                            </wps:txbx>
+                            <wps:bodyPr rot="0" spcFirstLastPara="0" vertOverflow="overflow" horzOverflow="overflow" vert="horz" wrap="square" lIns="91440" tIns="45720" rIns="91440" bIns="45720" numCol="1" spcCol="0" rtlCol="0" fromWordArt="0" anchor="t" anchorCtr="0" forceAA="0" compatLnSpc="1">
+                              <a:prstTxWarp prst="textNoShape">
+                                <a:avLst/>
+                              </a:prstTxWarp>
+                              <a:noAutofit/>
+                            </wps:bodyPr>
+                          </wps:wsp>
+                        </wpg:grpSp>
+                        <wpg:grpSp>
+                          <wpg:cNvPr id="154" name="Groupe 154"/>
+                          <wpg:cNvGrpSpPr/>
+                          <wpg:grpSpPr>
+                            <a:xfrm>
+                              <a:off x="-804364" y="1312086"/>
+                              <a:ext cx="1769463" cy="665570"/>
+                              <a:chOff x="-1476246" y="22714"/>
+                              <a:chExt cx="3247487" cy="905933"/>
+                            </a:xfrm>
+                          </wpg:grpSpPr>
+                          <wps:wsp>
+                            <wps:cNvPr id="155" name="Ellipse 155"/>
+                            <wps:cNvSpPr/>
+                            <wps:spPr>
+                              <a:xfrm>
+                                <a:off x="-1476246" y="22714"/>
+                                <a:ext cx="3030073" cy="905933"/>
+                              </a:xfrm>
+                              <a:prstGeom prst="ellipse">
+                                <a:avLst/>
+                              </a:prstGeom>
+                              <a:solidFill>
+                                <a:schemeClr val="bg2">
+                                  <a:lumMod val="90000"/>
+                                </a:schemeClr>
+                              </a:solidFill>
+                            </wps:spPr>
+                            <wps:style>
+                              <a:lnRef idx="2">
+                                <a:schemeClr val="accent1">
+                                  <a:shade val="50000"/>
+                                </a:schemeClr>
+                              </a:lnRef>
+                              <a:fillRef idx="1">
+                                <a:schemeClr val="accent1"/>
+                              </a:fillRef>
+                              <a:effectRef idx="0">
+                                <a:schemeClr val="accent1"/>
+                              </a:effectRef>
+                              <a:fontRef idx="minor">
+                                <a:schemeClr val="lt1"/>
+                              </a:fontRef>
+                            </wps:style>
+                            <wps:bodyPr rot="0" spcFirstLastPara="0" vert="horz" wrap="square" lIns="91440" tIns="45720" rIns="91440" bIns="45720" numCol="1" spcCol="0" rtlCol="0" fromWordArt="0" anchor="ctr" anchorCtr="0" forceAA="0" compatLnSpc="1">
+                              <a:prstTxWarp prst="textNoShape">
+                                <a:avLst/>
+                              </a:prstTxWarp>
+                              <a:noAutofit/>
+                            </wps:bodyPr>
+                          </wps:wsp>
+                          <wps:wsp>
+                            <wps:cNvPr id="156" name="Zone de texte 156"/>
+                            <wps:cNvSpPr txBox="1"/>
+                            <wps:spPr>
+                              <a:xfrm>
+                                <a:off x="-978969" y="222131"/>
+                                <a:ext cx="2750210" cy="660400"/>
+                              </a:xfrm>
+                              <a:prstGeom prst="rect">
+                                <a:avLst/>
+                              </a:prstGeom>
+                              <a:noFill/>
+                              <a:ln w="6350">
+                                <a:noFill/>
+                              </a:ln>
+                            </wps:spPr>
+                            <wps:txbx>
+                              <w:txbxContent>
+                                <w:p>
+                                  <w:pPr>
+                                    <w:rPr>
+                                      <w:b/>
+                                      <w:bCs/>
+                                    </w:rPr>
+                                  </w:pPr>
+                                  <w:proofErr w:type="spellStart"/>
+                                  <w:proofErr w:type="gramStart"/>
+                                  <w:r>
+                                    <w:rPr>
+                                      <w:b/>
+                                      <w:bCs/>
+                                    </w:rPr>
+                                    <w:t>taille</w:t>
+                                  </w:r>
+                                  <w:proofErr w:type="gramEnd"/>
+                                  <w:r>
+                                    <w:rPr>
+                                      <w:b/>
+                                      <w:bCs/>
+                                    </w:rPr>
+                                    <w:t>_raquette</w:t>
+                                  </w:r>
+                                  <w:proofErr w:type="spellEnd"/>
+                                </w:p>
+                              </w:txbxContent>
+                            </wps:txbx>
+                            <wps:bodyPr rot="0" spcFirstLastPara="0" vertOverflow="overflow" horzOverflow="overflow" vert="horz" wrap="square" lIns="91440" tIns="45720" rIns="91440" bIns="45720" numCol="1" spcCol="0" rtlCol="0" fromWordArt="0" anchor="t" anchorCtr="0" forceAA="0" compatLnSpc="1">
+                              <a:prstTxWarp prst="textNoShape">
+                                <a:avLst/>
+                              </a:prstTxWarp>
+                              <a:noAutofit/>
+                            </wps:bodyPr>
+                          </wps:wsp>
+                        </wpg:grpSp>
+                        <wpg:grpSp>
+                          <wpg:cNvPr id="157" name="Groupe 157"/>
+                          <wpg:cNvGrpSpPr/>
+                          <wpg:grpSpPr>
+                            <a:xfrm>
+                              <a:off x="1188895" y="1328537"/>
+                              <a:ext cx="1834087" cy="711790"/>
+                              <a:chOff x="-2761556" y="-173797"/>
+                              <a:chExt cx="4746377" cy="1208912"/>
+                            </a:xfrm>
+                          </wpg:grpSpPr>
+                          <wps:wsp>
+                            <wps:cNvPr id="158" name="Ellipse 158"/>
+                            <wps:cNvSpPr/>
+                            <wps:spPr>
+                              <a:xfrm>
+                                <a:off x="-2761556" y="-173797"/>
+                                <a:ext cx="4569762" cy="1208912"/>
+                              </a:xfrm>
+                              <a:prstGeom prst="ellipse">
+                                <a:avLst/>
+                              </a:prstGeom>
+                              <a:solidFill>
+                                <a:schemeClr val="bg2">
+                                  <a:lumMod val="90000"/>
+                                </a:schemeClr>
+                              </a:solidFill>
+                            </wps:spPr>
+                            <wps:style>
+                              <a:lnRef idx="2">
+                                <a:schemeClr val="accent1">
+                                  <a:shade val="50000"/>
+                                </a:schemeClr>
+                              </a:lnRef>
+                              <a:fillRef idx="1">
+                                <a:schemeClr val="accent1"/>
+                              </a:fillRef>
+                              <a:effectRef idx="0">
+                                <a:schemeClr val="accent1"/>
+                              </a:effectRef>
+                              <a:fontRef idx="minor">
+                                <a:schemeClr val="lt1"/>
+                              </a:fontRef>
+                            </wps:style>
+                            <wps:bodyPr rot="0" spcFirstLastPara="0" vert="horz" wrap="square" lIns="91440" tIns="45720" rIns="91440" bIns="45720" numCol="1" spcCol="0" rtlCol="0" fromWordArt="0" anchor="ctr" anchorCtr="0" forceAA="0" compatLnSpc="1">
+                              <a:prstTxWarp prst="textNoShape">
+                                <a:avLst/>
+                              </a:prstTxWarp>
+                              <a:noAutofit/>
+                            </wps:bodyPr>
+                          </wps:wsp>
+                          <wps:wsp>
+                            <wps:cNvPr id="159" name="Zone de texte 159"/>
+                            <wps:cNvSpPr txBox="1"/>
+                            <wps:spPr>
+                              <a:xfrm>
+                                <a:off x="-1784053" y="159323"/>
+                                <a:ext cx="3768874" cy="620338"/>
+                              </a:xfrm>
+                              <a:prstGeom prst="rect">
+                                <a:avLst/>
+                              </a:prstGeom>
+                              <a:noFill/>
+                              <a:ln w="6350">
+                                <a:noFill/>
+                              </a:ln>
+                            </wps:spPr>
+                            <wps:txbx>
+                              <w:txbxContent>
+                                <w:p>
+                                  <w:pPr>
+                                    <w:rPr>
+                                      <w:b/>
+                                      <w:bCs/>
+                                    </w:rPr>
+                                  </w:pPr>
+                                  <w:proofErr w:type="spellStart"/>
+                                  <w:proofErr w:type="gramStart"/>
+                                  <w:r>
+                                    <w:rPr>
+                                      <w:b/>
+                                      <w:bCs/>
+                                    </w:rPr>
+                                    <w:t>vitesse</w:t>
+                                  </w:r>
+                                  <w:proofErr w:type="gramEnd"/>
+                                  <w:r>
+                                    <w:rPr>
+                                      <w:b/>
+                                      <w:bCs/>
+                                    </w:rPr>
+                                    <w:t>_balle</w:t>
+                                  </w:r>
+                                  <w:proofErr w:type="spellEnd"/>
+                                </w:p>
+                              </w:txbxContent>
+                            </wps:txbx>
+                            <wps:bodyPr rot="0" spcFirstLastPara="0" vertOverflow="overflow" horzOverflow="overflow" vert="horz" wrap="square" lIns="91440" tIns="45720" rIns="91440" bIns="45720" numCol="1" spcCol="0" rtlCol="0" fromWordArt="0" anchor="t" anchorCtr="0" forceAA="0" compatLnSpc="1">
+                              <a:prstTxWarp prst="textNoShape">
+                                <a:avLst/>
+                              </a:prstTxWarp>
+                              <a:noAutofit/>
+                            </wps:bodyPr>
+                          </wps:wsp>
+                        </wpg:grpSp>
+                        <wps:wsp>
+                          <wps:cNvPr id="160" name="Connecteur droit 160"/>
+                          <wps:cNvCnPr>
+                            <a:stCxn id="152" idx="4"/>
+                            <a:endCxn id="155" idx="0"/>
+                          </wps:cNvCnPr>
+                          <wps:spPr>
+                            <a:xfrm flipH="1">
+                              <a:off x="21075" y="888473"/>
+                              <a:ext cx="2933600" cy="423465"/>
+                            </a:xfrm>
+                            <a:prstGeom prst="line">
+                              <a:avLst/>
+                            </a:prstGeom>
+                          </wps:spPr>
+                          <wps:style>
+                            <a:lnRef idx="1">
+                              <a:schemeClr val="accent1"/>
+                            </a:lnRef>
+                            <a:fillRef idx="0">
+                              <a:schemeClr val="accent1"/>
+                            </a:fillRef>
+                            <a:effectRef idx="0">
+                              <a:schemeClr val="accent1"/>
+                            </a:effectRef>
+                            <a:fontRef idx="minor">
+                              <a:schemeClr val="tx1"/>
+                            </a:fontRef>
+                          </wps:style>
+                          <wps:bodyPr/>
+                        </wps:wsp>
+                        <wps:wsp>
+                          <wps:cNvPr id="161" name="Connecteur droit 161"/>
+                          <wps:cNvCnPr>
+                            <a:stCxn id="152" idx="4"/>
+                            <a:endCxn id="158" idx="0"/>
+                          </wps:cNvCnPr>
+                          <wps:spPr>
+                            <a:xfrm flipH="1">
+                              <a:off x="2071603" y="888473"/>
+                              <a:ext cx="883073" cy="439913"/>
+                            </a:xfrm>
+                            <a:prstGeom prst="line">
+                              <a:avLst/>
+                            </a:prstGeom>
+                          </wps:spPr>
+                          <wps:style>
+                            <a:lnRef idx="1">
+                              <a:schemeClr val="accent1"/>
+                            </a:lnRef>
+                            <a:fillRef idx="0">
+                              <a:schemeClr val="accent1"/>
+                            </a:fillRef>
+                            <a:effectRef idx="0">
+                              <a:schemeClr val="accent1"/>
+                            </a:effectRef>
+                            <a:fontRef idx="minor">
+                              <a:schemeClr val="tx1"/>
+                            </a:fontRef>
+                          </wps:style>
+                          <wps:bodyPr/>
+                        </wps:wsp>
+                      </wpg:grpSp>
+                      <wps:wsp>
+                        <wps:cNvPr id="168" name="Ellipse 168"/>
+                        <wps:cNvSpPr/>
+                        <wps:spPr>
+                          <a:xfrm>
+                            <a:off x="3420534" y="1366783"/>
+                            <a:ext cx="1079711" cy="711590"/>
+                          </a:xfrm>
+                          <a:prstGeom prst="ellipse">
+                            <a:avLst/>
+                          </a:prstGeom>
+                          <a:solidFill>
+                            <a:schemeClr val="bg2">
+                              <a:lumMod val="90000"/>
+                            </a:schemeClr>
+                          </a:solidFill>
+                        </wps:spPr>
+                        <wps:style>
+                          <a:lnRef idx="2">
+                            <a:schemeClr val="accent1">
+                              <a:shade val="50000"/>
+                            </a:schemeClr>
+                          </a:lnRef>
+                          <a:fillRef idx="1">
+                            <a:schemeClr val="accent1"/>
+                          </a:fillRef>
+                          <a:effectRef idx="0">
+                            <a:schemeClr val="accent1"/>
+                          </a:effectRef>
+                          <a:fontRef idx="minor">
+                            <a:schemeClr val="lt1"/>
+                          </a:fontRef>
+                        </wps:style>
+                        <wps:bodyPr rot="0" spcFirstLastPara="0" vert="horz" wrap="square" lIns="91440" tIns="45720" rIns="91440" bIns="45720" numCol="1" spcCol="0" rtlCol="0" fromWordArt="0" anchor="ctr" anchorCtr="0" forceAA="0" compatLnSpc="1">
+                          <a:prstTxWarp prst="textNoShape">
+                            <a:avLst/>
+                          </a:prstTxWarp>
+                          <a:noAutofit/>
+                        </wps:bodyPr>
+                      </wps:wsp>
+                      <wps:wsp>
+                        <wps:cNvPr id="169" name="Connecteur droit 169"/>
+                        <wps:cNvCnPr>
+                          <a:stCxn id="152" idx="4"/>
+                          <a:endCxn id="168" idx="1"/>
+                        </wps:cNvCnPr>
+                        <wps:spPr>
+                          <a:xfrm>
+                            <a:off x="3047867" y="905113"/>
+                            <a:ext cx="530787" cy="565877"/>
+                          </a:xfrm>
+                          <a:prstGeom prst="line">
+                            <a:avLst/>
+                          </a:prstGeom>
+                        </wps:spPr>
+                        <wps:style>
+                          <a:lnRef idx="1">
+                            <a:schemeClr val="accent1"/>
+                          </a:lnRef>
+                          <a:fillRef idx="0">
+                            <a:schemeClr val="accent1"/>
+                          </a:fillRef>
+                          <a:effectRef idx="0">
+                            <a:schemeClr val="accent1"/>
+                          </a:effectRef>
+                          <a:fontRef idx="minor">
+                            <a:schemeClr val="tx1"/>
+                          </a:fontRef>
+                        </wps:style>
+                        <wps:bodyPr/>
+                      </wps:wsp>
+                      <wps:wsp>
+                        <wps:cNvPr id="170" name="Zone de texte 170"/>
+                        <wps:cNvSpPr txBox="1"/>
+                        <wps:spPr>
+                          <a:xfrm>
+                            <a:off x="3606312" y="1557853"/>
+                            <a:ext cx="779422" cy="338667"/>
+                          </a:xfrm>
+                          <a:prstGeom prst="rect">
+                            <a:avLst/>
+                          </a:prstGeom>
+                          <a:noFill/>
+                          <a:ln w="6350">
+                            <a:noFill/>
+                          </a:ln>
+                        </wps:spPr>
+                        <wps:txbx>
+                          <w:txbxContent>
+                            <w:p>
+                              <w:pPr>
+                                <w:rPr>
+                                  <w:b/>
+                                  <w:bCs/>
+                                </w:rPr>
+                              </w:pPr>
+                              <w:proofErr w:type="spellStart"/>
+                              <w:proofErr w:type="gramStart"/>
+                              <w:r>
+                                <w:rPr>
+                                  <w:b/>
+                                  <w:bCs/>
+                                </w:rPr>
+                                <w:t>taille</w:t>
+                              </w:r>
+                              <w:proofErr w:type="gramEnd"/>
+                              <w:r>
+                                <w:rPr>
+                                  <w:b/>
+                                  <w:bCs/>
+                                </w:rPr>
+                                <w:t>_balle</w:t>
+                              </w:r>
+                              <w:proofErr w:type="spellEnd"/>
+                            </w:p>
+                          </w:txbxContent>
+                        </wps:txbx>
+                        <wps:bodyPr rot="0" spcFirstLastPara="0" vertOverflow="overflow" horzOverflow="overflow" vert="horz" wrap="square" lIns="91440" tIns="45720" rIns="91440" bIns="45720" numCol="1" spcCol="0" rtlCol="0" fromWordArt="0" anchor="t" anchorCtr="0" forceAA="0" compatLnSpc="1">
+                          <a:prstTxWarp prst="textNoShape">
+                            <a:avLst/>
+                          </a:prstTxWarp>
+                          <a:noAutofit/>
+                        </wps:bodyPr>
+                      </wps:wsp>
+                    </wpg:wgp>
+                  </a:graphicData>
+                </a:graphic>
+                <wp14:sizeRelH relativeFrom="margin">
+                  <wp14:pctWidth>0</wp14:pctWidth>
+                </wp14:sizeRelH>
+                <wp14:sizeRelV relativeFrom="margin">
+                  <wp14:pctHeight>0</wp14:pctHeight>
+                </wp14:sizeRelV>
+              </wp:anchor>
+            </w:drawing>
+          </mc:Choice>
+          <mc:Fallback>
+            <w:pict>
+              <v:group w14:anchorId="15E4309E" id="Groupe 149" o:spid="_x0000_s1091" style="position:absolute;margin-left:-43.5pt;margin-top:439.9pt;width:410.35pt;height:163.65pt;z-index:251704320;mso-position-horizontal-relative:margin;mso-width-relative:margin;mso-height-relative:margin" coordorigin="-7112" coordsize="52114,20783" o:gfxdata="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">
+                <v:group id="Groupe 150" o:spid="_x0000_s1092" style="position:absolute;left:-7112;width:44194;height:20563" coordorigin="-8043,-169" coordsize="44197,20572" o:gfxdata="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">
+                  <v:group id="Groupe 151" o:spid="_x0000_s1093" style="position:absolute;left:22945;top:-169;width:13208;height:9054" coordorigin="12785,-169" coordsize="13208,9059" o:gfxdata="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">
+                    <v:oval id="Ellipse 152" o:spid="_x0000_s1094" style="position:absolute;left:12785;top:-169;width:13208;height:9058;visibility:visible;mso-wrap-style:square;v-text-anchor:middle" o:gfxdata="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" fillcolor="#cfcdcd [2894]" strokecolor="#1f3763 [1604]" strokeweight="1pt">
+                      <v:stroke joinstyle="miter"/>
+                    </v:oval>
+                    <v:shape id="Zone de texte 153" o:spid="_x0000_s1095" type="#_x0000_t202" style="position:absolute;left:14477;top:1945;width:10248;height:4409;visibility:visible;mso-wrap-style:square;v-text-anchor:top" o:gfxdata="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" filled="f" stroked="f" strokeweight=".5pt">
+                      <v:textbox>
+                        <w:txbxContent>
+                          <w:p>
+                            <w:pPr>
+                              <w:rPr>
+                                <w:b/>
+                                <w:bCs/>
+                                <w:sz w:val="32"/>
+                                <w:szCs w:val="32"/>
+                              </w:rPr>
+                            </w:pPr>
+                            <w:proofErr w:type="spellStart"/>
+                            <w:proofErr w:type="gramStart"/>
+                            <w:r>
+                              <w:rPr>
+                                <w:b/>
+                                <w:bCs/>
+                                <w:sz w:val="32"/>
+                                <w:szCs w:val="32"/>
+                              </w:rPr>
+                              <w:t>optionjeu</w:t>
+                            </w:r>
+                            <w:proofErr w:type="spellEnd"/>
+                            <w:proofErr w:type="gramEnd"/>
+                          </w:p>
+                        </w:txbxContent>
+                      </v:textbox>
+                    </v:shape>
+                  </v:group>
+                  <v:group id="Groupe 154" o:spid="_x0000_s1096" style="position:absolute;left:-8043;top:13120;width:17693;height:6656" coordorigin="-14762,227" coordsize="32474,9059" o:gfxdata="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">
+                    <v:oval id="Ellipse 155" o:spid="_x0000_s1097" style="position:absolute;left:-14762;top:227;width:30300;height:9059;visibility:visible;mso-wrap-style:square;v-text-anchor:middle" o:gfxdata="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" fillcolor="#cfcdcd [2894]" strokecolor="#1f3763 [1604]" strokeweight="1pt">
+                      <v:stroke joinstyle="miter"/>
+                    </v:oval>
+                    <v:shape id="Zone de texte 156" o:spid="_x0000_s1098" type="#_x0000_t202" style="position:absolute;left:-9789;top:2221;width:27501;height:6604;visibility:visible;mso-wrap-style:square;v-text-anchor:top" o:gfxdata="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" filled="f" stroked="f" strokeweight=".5pt">
+                      <v:textbox>
+                        <w:txbxContent>
+                          <w:p>
+                            <w:pPr>
+                              <w:rPr>
+                                <w:b/>
+                                <w:bCs/>
+                              </w:rPr>
+                            </w:pPr>
+                            <w:proofErr w:type="spellStart"/>
+                            <w:proofErr w:type="gramStart"/>
+                            <w:r>
+                              <w:rPr>
+                                <w:b/>
+                                <w:bCs/>
+                              </w:rPr>
+                              <w:t>taille</w:t>
+                            </w:r>
+                            <w:proofErr w:type="gramEnd"/>
+                            <w:r>
+                              <w:rPr>
+                                <w:b/>
+                                <w:bCs/>
+                              </w:rPr>
+                              <w:t>_raquette</w:t>
+                            </w:r>
+                            <w:proofErr w:type="spellEnd"/>
+                          </w:p>
+                        </w:txbxContent>
+                      </v:textbox>
+                    </v:shape>
+                  </v:group>
+                  <v:group id="Groupe 157" o:spid="_x0000_s1099" style="position:absolute;left:11888;top:13285;width:18341;height:7118" coordorigin="-27615,-1737" coordsize="47463,12089" o:gfxdata="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">
+                    <v:oval id="Ellipse 158" o:spid="_x0000_s1100" style="position:absolute;left:-27615;top:-1737;width:45697;height:12088;visibility:visible;mso-wrap-style:square;v-text-anchor:middle" o:gfxdata="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" fillcolor="#cfcdcd [2894]" strokecolor="#1f3763 [1604]" strokeweight="1pt">
+                      <v:stroke joinstyle="miter"/>
+                    </v:oval>
+                    <v:shape id="Zone de texte 159" o:spid="_x0000_s1101" type="#_x0000_t202" style="position:absolute;left:-17840;top:1593;width:37688;height:6203;visibility:visible;mso-wrap-style:square;v-text-anchor:top" o:gfxdata="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" filled="f" stroked="f" strokeweight=".5pt">
+                      <v:textbox>
+                        <w:txbxContent>
+                          <w:p>
+                            <w:pPr>
+                              <w:rPr>
+                                <w:b/>
+                                <w:bCs/>
+                              </w:rPr>
+                            </w:pPr>
+                            <w:proofErr w:type="spellStart"/>
+                            <w:proofErr w:type="gramStart"/>
+                            <w:r>
+                              <w:rPr>
+                                <w:b/>
+                                <w:bCs/>
+                              </w:rPr>
+                              <w:t>vitesse</w:t>
+                            </w:r>
+                            <w:proofErr w:type="gramEnd"/>
+                            <w:r>
+                              <w:rPr>
+                                <w:b/>
+                                <w:bCs/>
+                              </w:rPr>
+                              <w:t>_balle</w:t>
+                            </w:r>
+                            <w:proofErr w:type="spellEnd"/>
+                          </w:p>
+                        </w:txbxContent>
+                      </v:textbox>
+                    </v:shape>
+                  </v:group>
+                  <v:line id="Connecteur droit 160" o:spid="_x0000_s1102" style="position:absolute;flip:x;visibility:visible;mso-wrap-style:square" from="210,8884" to="29546,13119" o:connectortype="straight" o:gfxdata="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" strokecolor="#4472c4 [3204]" strokeweight=".5pt">
+                    <v:stroke joinstyle="miter"/>
+                  </v:line>
+                  <v:line id="Connecteur droit 161" o:spid="_x0000_s1103" style="position:absolute;flip:x;visibility:visible;mso-wrap-style:square" from="20716,8884" to="29546,13283" o:connectortype="straight" o:gfxdata="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" strokecolor="#4472c4 [3204]" strokeweight=".5pt">
+                    <v:stroke joinstyle="miter"/>
+                  </v:line>
+                </v:group>
+                <v:oval id="Ellipse 168" o:spid="_x0000_s1104" style="position:absolute;left:34205;top:13667;width:10797;height:7116;visibility:visible;mso-wrap-style:square;v-text-anchor:middle" o:gfxdata="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" fillcolor="#cfcdcd [2894]" strokecolor="#1f3763 [1604]" strokeweight="1pt">
+                  <v:stroke joinstyle="miter"/>
+                </v:oval>
+                <v:line id="Connecteur droit 169" o:spid="_x0000_s1105" style="position:absolute;visibility:visible;mso-wrap-style:square" from="30478,9051" to="35786,14709" o:connectortype="straight" o:gfxdata="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" strokecolor="#4472c4 [3204]" strokeweight=".5pt">
+                  <v:stroke joinstyle="miter"/>
+                </v:line>
+                <v:shape id="Zone de texte 170" o:spid="_x0000_s1106" type="#_x0000_t202" style="position:absolute;left:36063;top:15578;width:7794;height:3387;visibility:visible;mso-wrap-style:square;v-text-anchor:top" o:gfxdata="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" filled="f" stroked="f" strokeweight=".5pt">
+                  <v:textbox>
+                    <w:txbxContent>
+                      <w:p>
+                        <w:pPr>
+                          <w:rPr>
+                            <w:b/>
+                            <w:bCs/>
+                          </w:rPr>
+                        </w:pPr>
+                        <w:proofErr w:type="spellStart"/>
+                        <w:proofErr w:type="gramStart"/>
+                        <w:r>
+                          <w:rPr>
+                            <w:b/>
+                            <w:bCs/>
+                          </w:rPr>
+                          <w:t>taille</w:t>
+                        </w:r>
+                        <w:proofErr w:type="gramEnd"/>
+                        <w:r>
+                          <w:rPr>
+                            <w:b/>
+                            <w:bCs/>
+                          </w:rPr>
+                          <w:t>_balle</w:t>
+                        </w:r>
+                        <w:proofErr w:type="spellEnd"/>
+                      </w:p>
+                    </w:txbxContent>
+                  </v:textbox>
+                </v:shape>
+                <w10:wrap anchorx="margin"/>
+              </v:group>
+            </w:pict>
+          </mc:Fallback>
+        </mc:AlternateContent>
+      </w:r>
+      <w:r>
+        <w:rPr>
+          <w:b/>
+          <w:bCs/>
+          <w:noProof/>
+          <w:sz w:val="36"/>
+          <w:szCs w:val="36"/>
+          <w:u w:val="single"/>
+        </w:rPr>
+        <mc:AlternateContent>
+          <mc:Choice Requires="wpg">
+            <w:drawing>
+              <wp:anchor distT="0" distB="0" distL="114300" distR="114300" simplePos="0" relativeHeight="251702272" behindDoc="0" locked="0" layoutInCell="1" allowOverlap="1" wp14:anchorId="12B32B4F" wp14:editId="60CEF45D">
+                <wp:simplePos x="0" y="0"/>
+                <wp:positionH relativeFrom="margin">
+                  <wp:posOffset>158115</wp:posOffset>
+                </wp:positionH>
+                <wp:positionV relativeFrom="paragraph">
+                  <wp:posOffset>2132330</wp:posOffset>
+                </wp:positionV>
+                <wp:extent cx="4919133" cy="3319324"/>
+                <wp:effectExtent l="0" t="0" r="15240" b="14605"/>
+                <wp:wrapNone/>
+                <wp:docPr id="147" name="Groupe 147"/>
+                <wp:cNvGraphicFramePr/>
+                <a:graphic xmlns:a="http://schemas.openxmlformats.org/drawingml/2006/main">
+                  <a:graphicData uri="http://schemas.microsoft.com/office/word/2010/wordprocessingGroup">
+                    <wpg:wgp>
+                      <wpg:cNvGrpSpPr/>
+                      <wpg:grpSpPr>
+                        <a:xfrm>
+                          <a:off x="0" y="0"/>
+                          <a:ext cx="4919133" cy="3319324"/>
+                          <a:chOff x="101600" y="0"/>
+                          <a:chExt cx="4919133" cy="3319324"/>
+                        </a:xfrm>
+                      </wpg:grpSpPr>
+                      <wpg:grpSp>
+                        <wpg:cNvPr id="115" name="Groupe 115"/>
+                        <wpg:cNvGrpSpPr/>
+                        <wpg:grpSpPr>
+                          <a:xfrm>
+                            <a:off x="101600" y="0"/>
+                            <a:ext cx="3763925" cy="2056359"/>
+                            <a:chOff x="8490" y="-16936"/>
+                            <a:chExt cx="3764175" cy="2057262"/>
+                          </a:xfrm>
+                        </wpg:grpSpPr>
+                        <wpg:grpSp>
+                          <wpg:cNvPr id="116" name="Groupe 116"/>
+                          <wpg:cNvGrpSpPr/>
+                          <wpg:grpSpPr>
+                            <a:xfrm>
+                              <a:off x="2294552" y="-16936"/>
+                              <a:ext cx="1320800" cy="905510"/>
+                              <a:chOff x="1278552" y="-16944"/>
+                              <a:chExt cx="1320800" cy="905933"/>
+                            </a:xfrm>
+                          </wpg:grpSpPr>
+                          <wps:wsp>
+                            <wps:cNvPr id="117" name="Ellipse 117"/>
+                            <wps:cNvSpPr/>
+                            <wps:spPr>
+                              <a:xfrm>
+                                <a:off x="1278552" y="-16944"/>
+                                <a:ext cx="1320800" cy="905933"/>
+                              </a:xfrm>
+                              <a:prstGeom prst="ellipse">
+                                <a:avLst/>
+                              </a:prstGeom>
+                              <a:solidFill>
+                                <a:schemeClr val="bg2">
+                                  <a:lumMod val="90000"/>
+                                </a:schemeClr>
+                              </a:solidFill>
+                            </wps:spPr>
+                            <wps:style>
+                              <a:lnRef idx="2">
+                                <a:schemeClr val="accent1">
+                                  <a:shade val="50000"/>
+                                </a:schemeClr>
+                              </a:lnRef>
+                              <a:fillRef idx="1">
+                                <a:schemeClr val="accent1"/>
+                              </a:fillRef>
+                              <a:effectRef idx="0">
+                                <a:schemeClr val="accent1"/>
+                              </a:effectRef>
+                              <a:fontRef idx="minor">
+                                <a:schemeClr val="lt1"/>
+                              </a:fontRef>
+                            </wps:style>
+                            <wps:bodyPr rot="0" spcFirstLastPara="0" vert="horz" wrap="square" lIns="91440" tIns="45720" rIns="91440" bIns="45720" numCol="1" spcCol="0" rtlCol="0" fromWordArt="0" anchor="ctr" anchorCtr="0" forceAA="0" compatLnSpc="1">
+                              <a:prstTxWarp prst="textNoShape">
+                                <a:avLst/>
+                              </a:prstTxWarp>
+                              <a:noAutofit/>
+                            </wps:bodyPr>
+                          </wps:wsp>
+                          <wps:wsp>
+                            <wps:cNvPr id="118" name="Zone de texte 118"/>
+                            <wps:cNvSpPr txBox="1"/>
+                            <wps:spPr>
+                              <a:xfrm>
+                                <a:off x="1447735" y="194597"/>
+                                <a:ext cx="1024785" cy="440824"/>
+                              </a:xfrm>
+                              <a:prstGeom prst="rect">
+                                <a:avLst/>
+                              </a:prstGeom>
+                              <a:noFill/>
+                              <a:ln w="6350">
+                                <a:noFill/>
+                              </a:ln>
+                            </wps:spPr>
+                            <wps:txbx>
+                              <w:txbxContent>
+                                <w:p>
+                                  <w:pPr>
+                                    <w:rPr>
+                                      <w:b/>
+                                      <w:bCs/>
+                                      <w:sz w:val="32"/>
+                                      <w:szCs w:val="32"/>
+                                    </w:rPr>
+                                  </w:pPr>
+                                  <w:proofErr w:type="spellStart"/>
+                                  <w:proofErr w:type="gramStart"/>
+                                  <w:r>
+                                    <w:rPr>
+                                      <w:b/>
+                                      <w:bCs/>
+                                      <w:sz w:val="32"/>
+                                      <w:szCs w:val="32"/>
+                                    </w:rPr>
+                                    <w:t>partiejeu</w:t>
+                                  </w:r>
+                                  <w:proofErr w:type="spellEnd"/>
+                                  <w:proofErr w:type="gramEnd"/>
+                                </w:p>
+                              </w:txbxContent>
+                            </wps:txbx>
+                            <wps:bodyPr rot="0" spcFirstLastPara="0" vertOverflow="overflow" horzOverflow="overflow" vert="horz" wrap="square" lIns="91440" tIns="45720" rIns="91440" bIns="45720" numCol="1" spcCol="0" rtlCol="0" fromWordArt="0" anchor="t" anchorCtr="0" forceAA="0" compatLnSpc="1">
+                              <a:prstTxWarp prst="textNoShape">
+                                <a:avLst/>
+                              </a:prstTxWarp>
+                              <a:noAutofit/>
+                            </wps:bodyPr>
+                          </wps:wsp>
+                        </wpg:grpSp>
+                        <wpg:grpSp>
+                          <wpg:cNvPr id="119" name="Groupe 119"/>
+                          <wpg:cNvGrpSpPr/>
+                          <wpg:grpSpPr>
+                            <a:xfrm>
+                              <a:off x="8490" y="1345968"/>
+                              <a:ext cx="1651000" cy="665570"/>
+                              <a:chOff x="15582" y="68832"/>
+                              <a:chExt cx="3030073" cy="905933"/>
+                            </a:xfrm>
+                          </wpg:grpSpPr>
+                          <wps:wsp>
+                            <wps:cNvPr id="120" name="Ellipse 120"/>
+                            <wps:cNvSpPr/>
+                            <wps:spPr>
+                              <a:xfrm>
+                                <a:off x="15582" y="68832"/>
+                                <a:ext cx="3030073" cy="905933"/>
+                              </a:xfrm>
+                              <a:prstGeom prst="ellipse">
+                                <a:avLst/>
+                              </a:prstGeom>
+                              <a:solidFill>
+                                <a:schemeClr val="bg2">
+                                  <a:lumMod val="90000"/>
+                                </a:schemeClr>
+                              </a:solidFill>
+                            </wps:spPr>
+                            <wps:style>
+                              <a:lnRef idx="2">
+                                <a:schemeClr val="accent1">
+                                  <a:shade val="50000"/>
+                                </a:schemeClr>
+                              </a:lnRef>
+                              <a:fillRef idx="1">
+                                <a:schemeClr val="accent1"/>
+                              </a:fillRef>
+                              <a:effectRef idx="0">
+                                <a:schemeClr val="accent1"/>
+                              </a:effectRef>
+                              <a:fontRef idx="minor">
+                                <a:schemeClr val="lt1"/>
+                              </a:fontRef>
+                            </wps:style>
+                            <wps:bodyPr rot="0" spcFirstLastPara="0" vert="horz" wrap="square" lIns="91440" tIns="45720" rIns="91440" bIns="45720" numCol="1" spcCol="0" rtlCol="0" fromWordArt="0" anchor="ctr" anchorCtr="0" forceAA="0" compatLnSpc="1">
+                              <a:prstTxWarp prst="textNoShape">
+                                <a:avLst/>
+                              </a:prstTxWarp>
+                              <a:noAutofit/>
+                            </wps:bodyPr>
+                          </wps:wsp>
+                          <wps:wsp>
+                            <wps:cNvPr id="121" name="Zone de texte 121"/>
+                            <wps:cNvSpPr txBox="1"/>
+                            <wps:spPr>
+                              <a:xfrm>
+                                <a:off x="186522" y="279779"/>
+                                <a:ext cx="2750209" cy="660400"/>
+                              </a:xfrm>
+                              <a:prstGeom prst="rect">
+                                <a:avLst/>
+                              </a:prstGeom>
+                              <a:noFill/>
+                              <a:ln w="6350">
+                                <a:noFill/>
+                              </a:ln>
+                            </wps:spPr>
+                            <wps:txbx>
+                              <w:txbxContent>
+                                <w:p>
+                                  <w:pPr>
+                                    <w:rPr>
+                                      <w:b/>
+                                      <w:bCs/>
+                                    </w:rPr>
+                                  </w:pPr>
+                                  <w:proofErr w:type="spellStart"/>
+                                  <w:proofErr w:type="gramStart"/>
+                                  <w:r>
+                                    <w:rPr>
+                                      <w:b/>
+                                      <w:bCs/>
+                                    </w:rPr>
+                                    <w:t>d</w:t>
+                                  </w:r>
+                                  <w:r>
+                                    <w:rPr>
+                                      <w:b/>
+                                      <w:bCs/>
+                                    </w:rPr>
+                                    <w:t>eplacement</w:t>
+                                  </w:r>
+                                  <w:proofErr w:type="gramEnd"/>
+                                  <w:r>
+                                    <w:rPr>
+                                      <w:b/>
+                                      <w:bCs/>
+                                    </w:rPr>
+                                    <w:t>_raquette</w:t>
+                                  </w:r>
+                                  <w:proofErr w:type="spellEnd"/>
+                                </w:p>
+                              </w:txbxContent>
+                            </wps:txbx>
+                            <wps:bodyPr rot="0" spcFirstLastPara="0" vertOverflow="overflow" horzOverflow="overflow" vert="horz" wrap="square" lIns="91440" tIns="45720" rIns="91440" bIns="45720" numCol="1" spcCol="0" rtlCol="0" fromWordArt="0" anchor="t" anchorCtr="0" forceAA="0" compatLnSpc="1">
+                              <a:prstTxWarp prst="textNoShape">
+                                <a:avLst/>
+                              </a:prstTxWarp>
+                              <a:noAutofit/>
+                            </wps:bodyPr>
+                          </wps:wsp>
+                        </wpg:grpSp>
+                        <wpg:grpSp>
+                          <wpg:cNvPr id="128" name="Groupe 128"/>
+                          <wpg:cNvGrpSpPr/>
+                          <wpg:grpSpPr>
+                            <a:xfrm>
+                              <a:off x="2006825" y="1328536"/>
+                              <a:ext cx="1765840" cy="711790"/>
+                              <a:chOff x="-644860" y="-173799"/>
+                              <a:chExt cx="4569762" cy="1208912"/>
+                            </a:xfrm>
+                          </wpg:grpSpPr>
+                          <wps:wsp>
+                            <wps:cNvPr id="129" name="Ellipse 129"/>
+                            <wps:cNvSpPr/>
+                            <wps:spPr>
+                              <a:xfrm>
+                                <a:off x="-644860" y="-173799"/>
+                                <a:ext cx="4569762" cy="1208912"/>
+                              </a:xfrm>
+                              <a:prstGeom prst="ellipse">
+                                <a:avLst/>
+                              </a:prstGeom>
+                              <a:solidFill>
+                                <a:schemeClr val="bg2">
+                                  <a:lumMod val="90000"/>
+                                </a:schemeClr>
+                              </a:solidFill>
+                            </wps:spPr>
+                            <wps:style>
+                              <a:lnRef idx="2">
+                                <a:schemeClr val="accent1">
+                                  <a:shade val="50000"/>
+                                </a:schemeClr>
+                              </a:lnRef>
+                              <a:fillRef idx="1">
+                                <a:schemeClr val="accent1"/>
+                              </a:fillRef>
+                              <a:effectRef idx="0">
+                                <a:schemeClr val="accent1"/>
+                              </a:effectRef>
+                              <a:fontRef idx="minor">
+                                <a:schemeClr val="lt1"/>
+                              </a:fontRef>
+                            </wps:style>
+                            <wps:bodyPr rot="0" spcFirstLastPara="0" vert="horz" wrap="square" lIns="91440" tIns="45720" rIns="91440" bIns="45720" numCol="1" spcCol="0" rtlCol="0" fromWordArt="0" anchor="ctr" anchorCtr="0" forceAA="0" compatLnSpc="1">
+                              <a:prstTxWarp prst="textNoShape">
+                                <a:avLst/>
+                              </a:prstTxWarp>
+                              <a:noAutofit/>
+                            </wps:bodyPr>
+                          </wps:wsp>
+                          <wps:wsp>
+                            <wps:cNvPr id="130" name="Zone de texte 130"/>
+                            <wps:cNvSpPr txBox="1"/>
+                            <wps:spPr>
+                              <a:xfrm>
+                                <a:off x="-31963" y="131402"/>
+                                <a:ext cx="3768875" cy="620338"/>
+                              </a:xfrm>
+                              <a:prstGeom prst="rect">
+                                <a:avLst/>
+                              </a:prstGeom>
+                              <a:noFill/>
+                              <a:ln w="6350">
+                                <a:noFill/>
+                              </a:ln>
+                            </wps:spPr>
+                            <wps:txbx>
+                              <w:txbxContent>
+                                <w:p>
+                                  <w:pPr>
+                                    <w:rPr>
+                                      <w:b/>
+                                      <w:bCs/>
+                                    </w:rPr>
+                                  </w:pPr>
+                                  <w:proofErr w:type="spellStart"/>
+                                  <w:proofErr w:type="gramStart"/>
+                                  <w:r>
+                                    <w:rPr>
+                                      <w:b/>
+                                      <w:bCs/>
+                                    </w:rPr>
+                                    <w:t>d</w:t>
+                                  </w:r>
+                                  <w:r>
+                                    <w:rPr>
+                                      <w:b/>
+                                      <w:bCs/>
+                                    </w:rPr>
+                                    <w:t>eplacement</w:t>
+                                  </w:r>
+                                  <w:proofErr w:type="gramEnd"/>
+                                  <w:r>
+                                    <w:rPr>
+                                      <w:b/>
+                                      <w:bCs/>
+                                    </w:rPr>
+                                    <w:t>_</w:t>
+                                  </w:r>
+                                  <w:r>
+                                    <w:rPr>
+                                      <w:b/>
+                                      <w:bCs/>
+                                    </w:rPr>
+                                    <w:t>balle</w:t>
+                                  </w:r>
+                                  <w:proofErr w:type="spellEnd"/>
+                                </w:p>
+                                <w:p>
+                                  <w:pPr>
+                                    <w:rPr>
+                                      <w:b/>
+                                      <w:bCs/>
+                                    </w:rPr>
+                                  </w:pPr>
+                                </w:p>
+                              </w:txbxContent>
+                            </wps:txbx>
+                            <wps:bodyPr rot="0" spcFirstLastPara="0" vertOverflow="overflow" horzOverflow="overflow" vert="horz" wrap="square" lIns="91440" tIns="45720" rIns="91440" bIns="45720" numCol="1" spcCol="0" rtlCol="0" fromWordArt="0" anchor="t" anchorCtr="0" forceAA="0" compatLnSpc="1">
+                              <a:prstTxWarp prst="textNoShape">
+                                <a:avLst/>
+                              </a:prstTxWarp>
+                              <a:noAutofit/>
+                            </wps:bodyPr>
+                          </wps:wsp>
+                        </wpg:grpSp>
+                        <wps:wsp>
+                          <wps:cNvPr id="131" name="Connecteur droit 131"/>
+                          <wps:cNvCnPr>
+                            <a:stCxn id="117" idx="4"/>
+                            <a:endCxn id="120" idx="0"/>
+                          </wps:cNvCnPr>
+                          <wps:spPr>
+                            <a:xfrm flipH="1">
+                              <a:off x="833991" y="888574"/>
+                              <a:ext cx="2120961" cy="457394"/>
+                            </a:xfrm>
+                            <a:prstGeom prst="line">
+                              <a:avLst/>
+                            </a:prstGeom>
+                          </wps:spPr>
+                          <wps:style>
+                            <a:lnRef idx="1">
+                              <a:schemeClr val="accent1"/>
+                            </a:lnRef>
+                            <a:fillRef idx="0">
+                              <a:schemeClr val="accent1"/>
+                            </a:fillRef>
+                            <a:effectRef idx="0">
+                              <a:schemeClr val="accent1"/>
+                            </a:effectRef>
+                            <a:fontRef idx="minor">
+                              <a:schemeClr val="tx1"/>
+                            </a:fontRef>
+                          </wps:style>
+                          <wps:bodyPr/>
+                        </wps:wsp>
+                        <wps:wsp>
+                          <wps:cNvPr id="132" name="Connecteur droit 132"/>
+                          <wps:cNvCnPr>
+                            <a:stCxn id="117" idx="4"/>
+                            <a:endCxn id="129" idx="0"/>
+                          </wps:cNvCnPr>
+                          <wps:spPr>
+                            <a:xfrm flipH="1">
+                              <a:off x="2889745" y="888574"/>
+                              <a:ext cx="65206" cy="439962"/>
+                            </a:xfrm>
+                            <a:prstGeom prst="line">
+                              <a:avLst/>
+                            </a:prstGeom>
+                          </wps:spPr>
+                          <wps:style>
+                            <a:lnRef idx="1">
+                              <a:schemeClr val="accent1"/>
+                            </a:lnRef>
+                            <a:fillRef idx="0">
+                              <a:schemeClr val="accent1"/>
+                            </a:fillRef>
+                            <a:effectRef idx="0">
+                              <a:schemeClr val="accent1"/>
+                            </a:effectRef>
+                            <a:fontRef idx="minor">
+                              <a:schemeClr val="tx1"/>
+                            </a:fontRef>
+                          </wps:style>
+                          <wps:bodyPr/>
+                        </wps:wsp>
+                      </wpg:grpSp>
+                      <wps:wsp>
+                        <wps:cNvPr id="135" name="Ellipse 135"/>
+                        <wps:cNvSpPr/>
+                        <wps:spPr>
+                          <a:xfrm>
+                            <a:off x="3119720" y="2590800"/>
+                            <a:ext cx="1765723" cy="711590"/>
+                          </a:xfrm>
+                          <a:prstGeom prst="ellipse">
+                            <a:avLst/>
+                          </a:prstGeom>
+                          <a:solidFill>
+                            <a:schemeClr val="bg2">
+                              <a:lumMod val="90000"/>
+                            </a:schemeClr>
+                          </a:solidFill>
+                        </wps:spPr>
+                        <wps:style>
+                          <a:lnRef idx="2">
+                            <a:schemeClr val="accent1">
+                              <a:shade val="50000"/>
+                            </a:schemeClr>
+                          </a:lnRef>
+                          <a:fillRef idx="1">
+                            <a:schemeClr val="accent1"/>
+                          </a:fillRef>
+                          <a:effectRef idx="0">
+                            <a:schemeClr val="accent1"/>
+                          </a:effectRef>
+                          <a:fontRef idx="minor">
+                            <a:schemeClr val="lt1"/>
+                          </a:fontRef>
+                        </wps:style>
+                        <wps:bodyPr rot="0" spcFirstLastPara="0" vert="horz" wrap="square" lIns="91440" tIns="45720" rIns="91440" bIns="45720" numCol="1" spcCol="0" rtlCol="0" fromWordArt="0" anchor="ctr" anchorCtr="0" forceAA="0" compatLnSpc="1">
+                          <a:prstTxWarp prst="textNoShape">
+                            <a:avLst/>
+                          </a:prstTxWarp>
+                          <a:noAutofit/>
+                        </wps:bodyPr>
+                      </wps:wsp>
+                      <wps:wsp>
+                        <wps:cNvPr id="136" name="Connecteur droit 136"/>
+                        <wps:cNvCnPr>
+                          <a:stCxn id="129" idx="5"/>
+                          <a:endCxn id="135" idx="0"/>
+                        </wps:cNvCnPr>
+                        <wps:spPr>
+                          <a:xfrm>
+                            <a:off x="3606941" y="1952165"/>
+                            <a:ext cx="395641" cy="638635"/>
+                          </a:xfrm>
+                          <a:prstGeom prst="line">
+                            <a:avLst/>
+                          </a:prstGeom>
+                        </wps:spPr>
+                        <wps:style>
+                          <a:lnRef idx="1">
+                            <a:schemeClr val="accent1"/>
+                          </a:lnRef>
+                          <a:fillRef idx="0">
+                            <a:schemeClr val="accent1"/>
+                          </a:fillRef>
+                          <a:effectRef idx="0">
+                            <a:schemeClr val="accent1"/>
+                          </a:effectRef>
+                          <a:fontRef idx="minor">
+                            <a:schemeClr val="tx1"/>
+                          </a:fontRef>
+                        </wps:style>
+                        <wps:bodyPr/>
+                      </wps:wsp>
+                      <wps:wsp>
+                        <wps:cNvPr id="137" name="Zone de texte 137"/>
+                        <wps:cNvSpPr txBox="1"/>
+                        <wps:spPr>
+                          <a:xfrm>
+                            <a:off x="3556035" y="2785533"/>
+                            <a:ext cx="1041400" cy="330200"/>
+                          </a:xfrm>
+                          <a:prstGeom prst="rect">
+                            <a:avLst/>
+                          </a:prstGeom>
+                          <a:noFill/>
+                          <a:ln w="6350">
+                            <a:noFill/>
+                          </a:ln>
+                        </wps:spPr>
+                        <wps:txbx>
+                          <w:txbxContent>
+                            <w:p>
+                              <w:pPr>
+                                <w:rPr>
+                                  <w:b/>
+                                  <w:bCs/>
+                                </w:rPr>
+                              </w:pPr>
+                              <w:proofErr w:type="spellStart"/>
+                              <w:proofErr w:type="gramStart"/>
+                              <w:r>
+                                <w:rPr>
+                                  <w:b/>
+                                  <w:bCs/>
+                                </w:rPr>
+                                <w:t>rebond</w:t>
+                              </w:r>
+                              <w:proofErr w:type="gramEnd"/>
+                              <w:r>
+                                <w:rPr>
+                                  <w:b/>
+                                  <w:bCs/>
+                                </w:rPr>
+                                <w:t>_</w:t>
+                              </w:r>
+                              <w:r>
+                                <w:rPr>
+                                  <w:b/>
+                                  <w:bCs/>
+                                </w:rPr>
+                                <w:t>balle</w:t>
+                              </w:r>
+                              <w:proofErr w:type="spellEnd"/>
+                            </w:p>
+                          </w:txbxContent>
+                        </wps:txbx>
+                        <wps:bodyPr rot="0" spcFirstLastPara="0" vertOverflow="overflow" horzOverflow="overflow" vert="horz" wrap="square" lIns="91440" tIns="45720" rIns="91440" bIns="45720" numCol="1" spcCol="0" rtlCol="0" fromWordArt="0" anchor="t" anchorCtr="0" forceAA="0" compatLnSpc="1">
+                          <a:prstTxWarp prst="textNoShape">
+                            <a:avLst/>
+                          </a:prstTxWarp>
+                          <a:noAutofit/>
+                        </wps:bodyPr>
+                      </wps:wsp>
+                      <wps:wsp>
+                        <wps:cNvPr id="138" name="Ellipse 138"/>
+                        <wps:cNvSpPr/>
+                        <wps:spPr>
+                          <a:xfrm>
+                            <a:off x="948266" y="2607734"/>
+                            <a:ext cx="1765723" cy="711590"/>
+                          </a:xfrm>
+                          <a:prstGeom prst="ellipse">
+                            <a:avLst/>
+                          </a:prstGeom>
+                          <a:solidFill>
+                            <a:schemeClr val="bg2">
+                              <a:lumMod val="90000"/>
+                            </a:schemeClr>
+                          </a:solidFill>
+                        </wps:spPr>
+                        <wps:style>
+                          <a:lnRef idx="2">
+                            <a:schemeClr val="accent1">
+                              <a:shade val="50000"/>
+                            </a:schemeClr>
+                          </a:lnRef>
+                          <a:fillRef idx="1">
+                            <a:schemeClr val="accent1"/>
+                          </a:fillRef>
+                          <a:effectRef idx="0">
+                            <a:schemeClr val="accent1"/>
+                          </a:effectRef>
+                          <a:fontRef idx="minor">
+                            <a:schemeClr val="lt1"/>
+                          </a:fontRef>
+                        </wps:style>
+                        <wps:bodyPr rot="0" spcFirstLastPara="0" vert="horz" wrap="square" lIns="91440" tIns="45720" rIns="91440" bIns="45720" numCol="1" spcCol="0" rtlCol="0" fromWordArt="0" anchor="ctr" anchorCtr="0" forceAA="0" compatLnSpc="1">
+                          <a:prstTxWarp prst="textNoShape">
+                            <a:avLst/>
+                          </a:prstTxWarp>
+                          <a:noAutofit/>
+                        </wps:bodyPr>
+                      </wps:wsp>
+                      <wps:wsp>
+                        <wps:cNvPr id="139" name="Connecteur droit 139"/>
+                        <wps:cNvCnPr>
+                          <a:stCxn id="129" idx="3"/>
+                          <a:endCxn id="138" idx="0"/>
+                        </wps:cNvCnPr>
+                        <wps:spPr>
+                          <a:xfrm flipH="1">
+                            <a:off x="1831128" y="1952165"/>
+                            <a:ext cx="527258" cy="655569"/>
+                          </a:xfrm>
+                          <a:prstGeom prst="line">
+                            <a:avLst/>
+                          </a:prstGeom>
+                        </wps:spPr>
+                        <wps:style>
+                          <a:lnRef idx="1">
+                            <a:schemeClr val="accent1"/>
+                          </a:lnRef>
+                          <a:fillRef idx="0">
+                            <a:schemeClr val="accent1"/>
+                          </a:fillRef>
+                          <a:effectRef idx="0">
+                            <a:schemeClr val="accent1"/>
+                          </a:effectRef>
+                          <a:fontRef idx="minor">
+                            <a:schemeClr val="tx1"/>
+                          </a:fontRef>
+                        </wps:style>
+                        <wps:bodyPr/>
+                      </wps:wsp>
+                      <wps:wsp>
+                        <wps:cNvPr id="140" name="Zone de texte 140"/>
+                        <wps:cNvSpPr txBox="1"/>
+                        <wps:spPr>
+                          <a:xfrm>
+                            <a:off x="1363133" y="2836334"/>
+                            <a:ext cx="1041400" cy="330200"/>
+                          </a:xfrm>
+                          <a:prstGeom prst="rect">
+                            <a:avLst/>
+                          </a:prstGeom>
+                          <a:noFill/>
+                          <a:ln w="6350">
+                            <a:noFill/>
+                          </a:ln>
+                        </wps:spPr>
+                        <wps:txbx>
+                          <w:txbxContent>
+                            <w:p>
+                              <w:pPr>
+                                <w:rPr>
+                                  <w:b/>
+                                  <w:bCs/>
+                                </w:rPr>
+                              </w:pPr>
+                              <w:proofErr w:type="spellStart"/>
+                              <w:proofErr w:type="gramStart"/>
+                              <w:r>
+                                <w:rPr>
+                                  <w:b/>
+                                  <w:bCs/>
+                                </w:rPr>
+                                <w:t>v</w:t>
+                              </w:r>
+                              <w:r>
+                                <w:rPr>
+                                  <w:b/>
+                                  <w:bCs/>
+                                </w:rPr>
+                                <w:t>itesse</w:t>
+                              </w:r>
+                              <w:proofErr w:type="gramEnd"/>
+                              <w:r>
+                                <w:rPr>
+                                  <w:b/>
+                                  <w:bCs/>
+                                </w:rPr>
+                                <w:t>_balle</w:t>
+                              </w:r>
+                              <w:proofErr w:type="spellEnd"/>
+                              <w:r>
+                                <w:rPr>
+                                  <w:b/>
+                                  <w:bCs/>
+                                </w:rPr>
+                                <w:t xml:space="preserve"> </w:t>
+                              </w:r>
+                            </w:p>
+                          </w:txbxContent>
+                        </wps:txbx>
+                        <wps:bodyPr rot="0" spcFirstLastPara="0" vertOverflow="overflow" horzOverflow="overflow" vert="horz" wrap="square" lIns="91440" tIns="45720" rIns="91440" bIns="45720" numCol="1" spcCol="0" rtlCol="0" fromWordArt="0" anchor="t" anchorCtr="0" forceAA="0" compatLnSpc="1">
+                          <a:prstTxWarp prst="textNoShape">
+                            <a:avLst/>
+                          </a:prstTxWarp>
+                          <a:noAutofit/>
+                        </wps:bodyPr>
+                      </wps:wsp>
+                      <wps:wsp>
+                        <wps:cNvPr id="141" name="Ellipse 141"/>
+                        <wps:cNvSpPr/>
+                        <wps:spPr>
+                          <a:xfrm>
+                            <a:off x="4284133" y="1316017"/>
+                            <a:ext cx="736600" cy="711590"/>
+                          </a:xfrm>
+                          <a:prstGeom prst="ellipse">
+                            <a:avLst/>
+                          </a:prstGeom>
+                          <a:solidFill>
+                            <a:schemeClr val="bg2">
+                              <a:lumMod val="90000"/>
+                            </a:schemeClr>
+                          </a:solidFill>
+                        </wps:spPr>
+                        <wps:style>
+                          <a:lnRef idx="2">
+                            <a:schemeClr val="accent1">
+                              <a:shade val="50000"/>
+                            </a:schemeClr>
+                          </a:lnRef>
+                          <a:fillRef idx="1">
+                            <a:schemeClr val="accent1"/>
+                          </a:fillRef>
+                          <a:effectRef idx="0">
+                            <a:schemeClr val="accent1"/>
+                          </a:effectRef>
+                          <a:fontRef idx="minor">
+                            <a:schemeClr val="lt1"/>
+                          </a:fontRef>
+                        </wps:style>
+                        <wps:bodyPr rot="0" spcFirstLastPara="0" vert="horz" wrap="square" lIns="91440" tIns="45720" rIns="91440" bIns="45720" numCol="1" spcCol="0" rtlCol="0" fromWordArt="0" anchor="ctr" anchorCtr="0" forceAA="0" compatLnSpc="1">
+                          <a:prstTxWarp prst="textNoShape">
+                            <a:avLst/>
+                          </a:prstTxWarp>
+                          <a:noAutofit/>
+                        </wps:bodyPr>
+                      </wps:wsp>
+                      <wps:wsp>
+                        <wps:cNvPr id="142" name="Connecteur droit 142"/>
+                        <wps:cNvCnPr>
+                          <a:stCxn id="117" idx="4"/>
+                          <a:endCxn id="141" idx="1"/>
+                        </wps:cNvCnPr>
+                        <wps:spPr>
+                          <a:xfrm>
+                            <a:off x="3047866" y="905113"/>
+                            <a:ext cx="1344140" cy="515114"/>
+                          </a:xfrm>
+                          <a:prstGeom prst="line">
+                            <a:avLst/>
+                          </a:prstGeom>
+                        </wps:spPr>
+                        <wps:style>
+                          <a:lnRef idx="1">
+                            <a:schemeClr val="accent1"/>
+                          </a:lnRef>
+                          <a:fillRef idx="0">
+                            <a:schemeClr val="accent1"/>
+                          </a:fillRef>
+                          <a:effectRef idx="0">
+                            <a:schemeClr val="accent1"/>
+                          </a:effectRef>
+                          <a:fontRef idx="minor">
+                            <a:schemeClr val="tx1"/>
+                          </a:fontRef>
+                        </wps:style>
+                        <wps:bodyPr/>
+                      </wps:wsp>
+                      <wps:wsp>
+                        <wps:cNvPr id="143" name="Zone de texte 143"/>
+                        <wps:cNvSpPr txBox="1"/>
+                        <wps:spPr>
+                          <a:xfrm>
+                            <a:off x="4436534" y="1540933"/>
+                            <a:ext cx="499533" cy="338667"/>
+                          </a:xfrm>
+                          <a:prstGeom prst="rect">
+                            <a:avLst/>
+                          </a:prstGeom>
+                          <a:noFill/>
+                          <a:ln w="6350">
+                            <a:noFill/>
+                          </a:ln>
+                        </wps:spPr>
+                        <wps:txbx>
+                          <w:txbxContent>
+                            <w:p>
+                              <w:pPr>
+                                <w:rPr>
+                                  <w:b/>
+                                  <w:bCs/>
+                                </w:rPr>
+                              </w:pPr>
+                              <w:proofErr w:type="gramStart"/>
+                              <w:r>
+                                <w:rPr>
+                                  <w:b/>
+                                  <w:bCs/>
+                                </w:rPr>
+                                <w:t>s</w:t>
+                              </w:r>
+                              <w:r>
+                                <w:rPr>
+                                  <w:b/>
+                                  <w:bCs/>
+                                </w:rPr>
+                                <w:t>core</w:t>
+                              </w:r>
+                              <w:proofErr w:type="gramEnd"/>
+                            </w:p>
+                          </w:txbxContent>
+                        </wps:txbx>
+                        <wps:bodyPr rot="0" spcFirstLastPara="0" vertOverflow="overflow" horzOverflow="overflow" vert="horz" wrap="square" lIns="91440" tIns="45720" rIns="91440" bIns="45720" numCol="1" spcCol="0" rtlCol="0" fromWordArt="0" anchor="t" anchorCtr="0" forceAA="0" compatLnSpc="1">
+                          <a:prstTxWarp prst="textNoShape">
+                            <a:avLst/>
+                          </a:prstTxWarp>
+                          <a:noAutofit/>
+                        </wps:bodyPr>
+                      </wps:wsp>
+                    </wpg:wgp>
+                  </a:graphicData>
+                </a:graphic>
+                <wp14:sizeRelH relativeFrom="margin">
+                  <wp14:pctWidth>0</wp14:pctWidth>
+                </wp14:sizeRelH>
+                <wp14:sizeRelV relativeFrom="margin">
+                  <wp14:pctHeight>0</wp14:pctHeight>
+                </wp14:sizeRelV>
+              </wp:anchor>
+            </w:drawing>
+          </mc:Choice>
+          <mc:Fallback>
+            <w:pict>
+              <v:group w14:anchorId="12B32B4F" id="Groupe 147" o:spid="_x0000_s1107" style="position:absolute;margin-left:12.45pt;margin-top:167.9pt;width:387.35pt;height:261.35pt;z-index:251702272;mso-position-horizontal-relative:margin;mso-width-relative:margin;mso-height-relative:margin" coordorigin="1016" coordsize="49191,33193" o:gfxdata="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">
+                <v:group id="Groupe 115" o:spid="_x0000_s1108" style="position:absolute;left:1016;width:37639;height:20563" coordorigin="84,-169" coordsize="37641,20572" o:gfxdata="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">
+                  <v:group id="Groupe 116" o:spid="_x0000_s1109" style="position:absolute;left:22945;top:-169;width:13208;height:9054" coordorigin="12785,-169" coordsize="13208,9059" o:gfxdata="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">
+                    <v:oval id="Ellipse 117" o:spid="_x0000_s1110" style="position:absolute;left:12785;top:-169;width:13208;height:9058;visibility:visible;mso-wrap-style:square;v-text-anchor:middle" o:gfxdata="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" fillcolor="#cfcdcd [2894]" strokecolor="#1f3763 [1604]" strokeweight="1pt">
+                      <v:stroke joinstyle="miter"/>
+                    </v:oval>
+                    <v:shape id="Zone de texte 118" o:spid="_x0000_s1111" type="#_x0000_t202" style="position:absolute;left:14477;top:1945;width:10248;height:4409;visibility:visible;mso-wrap-style:square;v-text-anchor:top" o:gfxdata="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" filled="f" stroked="f" strokeweight=".5pt">
+                      <v:textbox>
+                        <w:txbxContent>
+                          <w:p>
+                            <w:pPr>
+                              <w:rPr>
+                                <w:b/>
+                                <w:bCs/>
+                                <w:sz w:val="32"/>
+                                <w:szCs w:val="32"/>
+                              </w:rPr>
+                            </w:pPr>
+                            <w:proofErr w:type="spellStart"/>
+                            <w:proofErr w:type="gramStart"/>
+                            <w:r>
+                              <w:rPr>
+                                <w:b/>
+                                <w:bCs/>
+                                <w:sz w:val="32"/>
+                                <w:szCs w:val="32"/>
+                              </w:rPr>
+                              <w:t>partiejeu</w:t>
+                            </w:r>
+                            <w:proofErr w:type="spellEnd"/>
+                            <w:proofErr w:type="gramEnd"/>
+                          </w:p>
+                        </w:txbxContent>
+                      </v:textbox>
+                    </v:shape>
+                  </v:group>
+                  <v:group id="Groupe 119" o:spid="_x0000_s1112" style="position:absolute;left:84;top:13459;width:16510;height:6656" coordorigin="155,688" coordsize="30300,9059" o:gfxdata="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">
+                    <v:oval id="Ellipse 120" o:spid="_x0000_s1113" style="position:absolute;left:155;top:688;width:30301;height:9059;visibility:visible;mso-wrap-style:square;v-text-anchor:middle" o:gfxdata="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" fillcolor="#cfcdcd [2894]" strokecolor="#1f3763 [1604]" strokeweight="1pt">
+                      <v:stroke joinstyle="miter"/>
+                    </v:oval>
+                    <v:shape id="Zone de texte 121" o:spid="_x0000_s1114" type="#_x0000_t202" style="position:absolute;left:1865;top:2797;width:27502;height:6604;visibility:visible;mso-wrap-style:square;v-text-anchor:top" o:gfxdata="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" filled="f" stroked="f" strokeweight=".5pt">
+                      <v:textbox>
+                        <w:txbxContent>
+                          <w:p>
+                            <w:pPr>
+                              <w:rPr>
+                                <w:b/>
+                                <w:bCs/>
+                              </w:rPr>
+                            </w:pPr>
+                            <w:proofErr w:type="spellStart"/>
+                            <w:proofErr w:type="gramStart"/>
+                            <w:r>
+                              <w:rPr>
+                                <w:b/>
+                                <w:bCs/>
+                              </w:rPr>
+                              <w:t>d</w:t>
+                            </w:r>
+                            <w:r>
+                              <w:rPr>
+                                <w:b/>
+                                <w:bCs/>
+                              </w:rPr>
+                              <w:t>eplacement</w:t>
+                            </w:r>
+                            <w:proofErr w:type="gramEnd"/>
+                            <w:r>
+                              <w:rPr>
+                                <w:b/>
+                                <w:bCs/>
+                              </w:rPr>
+                              <w:t>_raquette</w:t>
+                            </w:r>
+                            <w:proofErr w:type="spellEnd"/>
+                          </w:p>
+                        </w:txbxContent>
+                      </v:textbox>
+                    </v:shape>
+                  </v:group>
+                  <v:group id="Groupe 128" o:spid="_x0000_s1115" style="position:absolute;left:20068;top:13285;width:17658;height:7118" coordorigin="-6448,-1737" coordsize="45697,12089" o:gfxdata="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">
+                    <v:oval id="Ellipse 129" o:spid="_x0000_s1116" style="position:absolute;left:-6448;top:-1737;width:45697;height:12088;visibility:visible;mso-wrap-style:square;v-text-anchor:middle" o:gfxdata="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" fillcolor="#cfcdcd [2894]" strokecolor="#1f3763 [1604]" strokeweight="1pt">
+                      <v:stroke joinstyle="miter"/>
+                    </v:oval>
+                    <v:shape id="Zone de texte 130" o:spid="_x0000_s1117" type="#_x0000_t202" style="position:absolute;left:-319;top:1314;width:37688;height:6203;visibility:visible;mso-wrap-style:square;v-text-anchor:top" o:gfxdata="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" filled="f" stroked="f" strokeweight=".5pt">
+                      <v:textbox>
+                        <w:txbxContent>
+                          <w:p>
+                            <w:pPr>
+                              <w:rPr>
+                                <w:b/>
+                                <w:bCs/>
+                              </w:rPr>
+                            </w:pPr>
+                            <w:proofErr w:type="spellStart"/>
+                            <w:proofErr w:type="gramStart"/>
+                            <w:r>
+                              <w:rPr>
+                                <w:b/>
+                                <w:bCs/>
+                              </w:rPr>
+                              <w:t>d</w:t>
+                            </w:r>
+                            <w:r>
+                              <w:rPr>
+                                <w:b/>
+                                <w:bCs/>
+                              </w:rPr>
+                              <w:t>eplacement</w:t>
+                            </w:r>
+                            <w:proofErr w:type="gramEnd"/>
+                            <w:r>
+                              <w:rPr>
+                                <w:b/>
+                                <w:bCs/>
+                              </w:rPr>
+                              <w:t>_</w:t>
+                            </w:r>
+                            <w:r>
+                              <w:rPr>
+                                <w:b/>
+                                <w:bCs/>
+                              </w:rPr>
+                              <w:t>balle</w:t>
+                            </w:r>
+                            <w:proofErr w:type="spellEnd"/>
+                          </w:p>
+                          <w:p>
+                            <w:pPr>
+                              <w:rPr>
+                                <w:b/>
+                                <w:bCs/>
+                              </w:rPr>
+                            </w:pPr>
+                          </w:p>
+                        </w:txbxContent>
+                      </v:textbox>
+                    </v:shape>
+                  </v:group>
+                  <v:line id="Connecteur droit 131" o:spid="_x0000_s1118" style="position:absolute;flip:x;visibility:visible;mso-wrap-style:square" from="8339,8885" to="29549,13459" o:connectortype="straight" o:gfxdata="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" strokecolor="#4472c4 [3204]" strokeweight=".5pt">
+                    <v:stroke joinstyle="miter"/>
+                  </v:line>
+                  <v:line id="Connecteur droit 132" o:spid="_x0000_s1119" style="position:absolute;flip:x;visibility:visible;mso-wrap-style:square" from="28897,8885" to="29549,13285" o:connectortype="straight" o:gfxdata="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" strokecolor="#4472c4 [3204]" strokeweight=".5pt">
+                    <v:stroke joinstyle="miter"/>
+                  </v:line>
+                </v:group>
+                <v:oval id="Ellipse 135" o:spid="_x0000_s1120" style="position:absolute;left:31197;top:25908;width:17657;height:7115;visibility:visible;mso-wrap-style:square;v-text-anchor:middle" o:gfxdata="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" fillcolor="#cfcdcd [2894]" strokecolor="#1f3763 [1604]" strokeweight="1pt">
+                  <v:stroke joinstyle="miter"/>
+                </v:oval>
+                <v:line id="Connecteur droit 136" o:spid="_x0000_s1121" style="position:absolute;visibility:visible;mso-wrap-style:square" from="36069,19521" to="40025,25908" o:connectortype="straight" o:gfxdata="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" strokecolor="#4472c4 [3204]" strokeweight=".5pt">
+                  <v:stroke joinstyle="miter"/>
+                </v:line>
+                <v:shape id="Zone de texte 137" o:spid="_x0000_s1122" type="#_x0000_t202" style="position:absolute;left:35560;top:27855;width:10414;height:3302;visibility:visible;mso-wrap-style:square;v-text-anchor:top" o:gfxdata="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" filled="f" stroked="f" strokeweight=".5pt">
+                  <v:textbox>
+                    <w:txbxContent>
+                      <w:p>
+                        <w:pPr>
+                          <w:rPr>
+                            <w:b/>
+                            <w:bCs/>
+                          </w:rPr>
+                        </w:pPr>
+                        <w:proofErr w:type="spellStart"/>
+                        <w:proofErr w:type="gramStart"/>
+                        <w:r>
+                          <w:rPr>
+                            <w:b/>
+                            <w:bCs/>
+                          </w:rPr>
+                          <w:t>rebond</w:t>
+                        </w:r>
+                        <w:proofErr w:type="gramEnd"/>
+                        <w:r>
+                          <w:rPr>
+                            <w:b/>
+                            <w:bCs/>
+                          </w:rPr>
+                          <w:t>_</w:t>
+                        </w:r>
+                        <w:r>
+                          <w:rPr>
+                            <w:b/>
+                            <w:bCs/>
+                          </w:rPr>
+                          <w:t>balle</w:t>
+                        </w:r>
+                        <w:proofErr w:type="spellEnd"/>
+                      </w:p>
+                    </w:txbxContent>
+                  </v:textbox>
+                </v:shape>
+                <v:oval id="Ellipse 138" o:spid="_x0000_s1123" style="position:absolute;left:9482;top:26077;width:17657;height:7116;visibility:visible;mso-wrap-style:square;v-text-anchor:middle" o:gfxdata="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" fillcolor="#cfcdcd [2894]" strokecolor="#1f3763 [1604]" strokeweight="1pt">
+                  <v:stroke joinstyle="miter"/>
+                </v:oval>
+                <v:line id="Connecteur droit 139" o:spid="_x0000_s1124" style="position:absolute;flip:x;visibility:visible;mso-wrap-style:square" from="18311,19521" to="23583,26077" o:connectortype="straight" o:gfxdata="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" strokecolor="#4472c4 [3204]" strokeweight=".5pt">
+                  <v:stroke joinstyle="miter"/>
+                </v:line>
+                <v:shape id="Zone de texte 140" o:spid="_x0000_s1125" type="#_x0000_t202" style="position:absolute;left:13631;top:28363;width:10414;height:3302;visibility:visible;mso-wrap-style:square;v-text-anchor:top" o:gfxdata="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" filled="f" stroked="f" strokeweight=".5pt">
+                  <v:textbox>
+                    <w:txbxContent>
+                      <w:p>
+                        <w:pPr>
+                          <w:rPr>
+                            <w:b/>
+                            <w:bCs/>
+                          </w:rPr>
+                        </w:pPr>
+                        <w:proofErr w:type="spellStart"/>
+                        <w:proofErr w:type="gramStart"/>
+                        <w:r>
+                          <w:rPr>
+                            <w:b/>
+                            <w:bCs/>
+                          </w:rPr>
+                          <w:t>v</w:t>
+                        </w:r>
+                        <w:r>
+                          <w:rPr>
+                            <w:b/>
+                            <w:bCs/>
+                          </w:rPr>
+                          <w:t>itesse</w:t>
+                        </w:r>
+                        <w:proofErr w:type="gramEnd"/>
+                        <w:r>
+                          <w:rPr>
+                            <w:b/>
+                            <w:bCs/>
+                          </w:rPr>
+                          <w:t>_balle</w:t>
+                        </w:r>
+                        <w:proofErr w:type="spellEnd"/>
+                        <w:r>
+                          <w:rPr>
+                            <w:b/>
+                            <w:bCs/>
+                          </w:rPr>
+                          <w:t xml:space="preserve"> </w:t>
+                        </w:r>
+                      </w:p>
+                    </w:txbxContent>
+                  </v:textbox>
+                </v:shape>
+                <v:oval id="Ellipse 141" o:spid="_x0000_s1126" style="position:absolute;left:42841;top:13160;width:7366;height:7116;visibility:visible;mso-wrap-style:square;v-text-anchor:middle" o:gfxdata="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" fillcolor="#cfcdcd [2894]" strokecolor="#1f3763 [1604]" strokeweight="1pt">
+                  <v:stroke joinstyle="miter"/>
+                </v:oval>
+                <v:line id="Connecteur droit 142" o:spid="_x0000_s1127" style="position:absolute;visibility:visible;mso-wrap-style:square" from="30478,9051" to="43920,14202" o:connectortype="straight" o:gfxdata="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" strokecolor="#4472c4 [3204]" strokeweight=".5pt">
+                  <v:stroke joinstyle="miter"/>
+                </v:line>
+                <v:shape id="Zone de texte 143" o:spid="_x0000_s1128" type="#_x0000_t202" style="position:absolute;left:44365;top:15409;width:4995;height:3387;visibility:visible;mso-wrap-style:square;v-text-anchor:top" o:gfxdata="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" filled="f" stroked="f" strokeweight=".5pt">
+                  <v:textbox>
+                    <w:txbxContent>
+                      <w:p>
+                        <w:pPr>
+                          <w:rPr>
+                            <w:b/>
+                            <w:bCs/>
+                          </w:rPr>
+                        </w:pPr>
+                        <w:proofErr w:type="gramStart"/>
+                        <w:r>
+                          <w:rPr>
+                            <w:b/>
+                            <w:bCs/>
+                          </w:rPr>
+                          <w:t>s</w:t>
+                        </w:r>
+                        <w:r>
+                          <w:rPr>
+                            <w:b/>
+                            <w:bCs/>
+                          </w:rPr>
+                          <w:t>core</w:t>
+                        </w:r>
+                        <w:proofErr w:type="gramEnd"/>
+                      </w:p>
+                    </w:txbxContent>
+                  </v:textbox>
+                </v:shape>
+                <w10:wrap anchorx="margin"/>
+              </v:group>
+            </w:pict>
+          </mc:Fallback>
+        </mc:AlternateContent>
+      </w:r>
     </w:p>
     <w:sectPr>
       <w:headerReference w:type="default" r:id="rId7"/>

--- a/Documentation/05_DCG_V1.docx
+++ b/Documentation/05_DCG_V1.docx
@@ -1,6 +1,6 @@
 
 <file path=word/document.xml><?xml version="1.0" encoding="utf-8"?>
-<w:document xmlns:wpc="http://schemas.microsoft.com/office/word/2010/wordprocessingCanvas" xmlns:cx="http://schemas.microsoft.com/office/drawing/2014/chartex" xmlns:cx1="http://schemas.microsoft.com/office/drawing/2015/9/8/chartex" xmlns:cx2="http://schemas.microsoft.com/office/drawing/2015/10/21/chartex" xmlns:cx3="http://schemas.microsoft.com/office/drawing/2016/5/9/chartex" xmlns:cx4="http://schemas.microsoft.com/office/drawing/2016/5/10/chartex" xmlns:cx5="http://schemas.microsoft.com/office/drawing/2016/5/11/chartex" xmlns:cx6="http://schemas.microsoft.com/office/drawing/2016/5/12/chartex" xmlns:cx7="http://schemas.microsoft.com/office/drawing/2016/5/13/chartex" xmlns:cx8="http://schemas.microsoft.com/office/drawing/2016/5/14/chartex" xmlns:mc="http://schemas.openxmlformats.org/markup-compatibility/2006" xmlns:aink="http://schemas.microsoft.com/office/drawing/2016/ink" xmlns:am3d="http://schemas.microsoft.com/office/drawing/2017/model3d" xmlns:o="urn:schemas-microsoft-com:office:office" xmlns:r="http://schemas.openxmlformats.org/officeDocument/2006/relationships" xmlns:m="http://schemas.openxmlformats.org/officeDocument/2006/math" xmlns:v="urn:schemas-microsoft-com:vml" xmlns:wp14="http://schemas.microsoft.com/office/word/2010/wordprocessingDrawing" xmlns:wp="http://schemas.openxmlformats.org/drawingml/2006/wordprocessingDrawing" xmlns:w10="urn:schemas-microsoft-com:office:word" xmlns:w="http://schemas.openxmlformats.org/wordprocessingml/2006/main" xmlns:w14="http://schemas.microsoft.com/office/word/2010/wordml" xmlns:w15="http://schemas.microsoft.com/office/word/2012/wordml" xmlns:w16cex="http://schemas.microsoft.com/office/word/2018/wordml/cex" xmlns:w16cid="http://schemas.microsoft.com/office/word/2016/wordml/cid" xmlns:w16="http://schemas.microsoft.com/office/word/2018/wordml" xmlns:w16se="http://schemas.microsoft.com/office/word/2015/wordml/symex" xmlns:wpg="http://schemas.microsoft.com/office/word/2010/wordprocessingGroup" xmlns:wpi="http://schemas.microsoft.com/office/word/2010/wordprocessingInk" xmlns:wne="http://schemas.microsoft.com/office/word/2006/wordml" xmlns:wps="http://schemas.microsoft.com/office/word/2010/wordprocessingShape" mc:Ignorable="w14 w15 w16se w16cid w16 w16cex wp14">
+<w:document xmlns:wpc="http://schemas.microsoft.com/office/word/2010/wordprocessingCanvas" xmlns:cx="http://schemas.microsoft.com/office/drawing/2014/chartex" xmlns:cx1="http://schemas.microsoft.com/office/drawing/2015/9/8/chartex" xmlns:cx2="http://schemas.microsoft.com/office/drawing/2015/10/21/chartex" xmlns:cx3="http://schemas.microsoft.com/office/drawing/2016/5/9/chartex" xmlns:cx4="http://schemas.microsoft.com/office/drawing/2016/5/10/chartex" xmlns:cx5="http://schemas.microsoft.com/office/drawing/2016/5/11/chartex" xmlns:cx6="http://schemas.microsoft.com/office/drawing/2016/5/12/chartex" xmlns:cx7="http://schemas.microsoft.com/office/drawing/2016/5/13/chartex" xmlns:cx8="http://schemas.microsoft.com/office/drawing/2016/5/14/chartex" xmlns:mc="http://schemas.openxmlformats.org/markup-compatibility/2006" xmlns:aink="http://schemas.microsoft.com/office/drawing/2016/ink" xmlns:am3d="http://schemas.microsoft.com/office/drawing/2017/model3d" xmlns:o="urn:schemas-microsoft-com:office:office" xmlns:r="http://schemas.openxmlformats.org/officeDocument/2006/relationships" xmlns:m="http://schemas.openxmlformats.org/officeDocument/2006/math" xmlns:v="urn:schemas-microsoft-com:vml" xmlns:wp14="http://schemas.microsoft.com/office/word/2010/wordprocessingDrawing" xmlns:wp="http://schemas.openxmlformats.org/drawingml/2006/wordprocessingDrawing" xmlns:w10="urn:schemas-microsoft-com:office:word" xmlns:w="http://schemas.openxmlformats.org/wordprocessingml/2006/main" xmlns:w14="http://schemas.microsoft.com/office/word/2010/wordml" xmlns:w15="http://schemas.microsoft.com/office/word/2012/wordml" xmlns:w16cid="http://schemas.microsoft.com/office/word/2016/wordml/cid" xmlns:w16se="http://schemas.microsoft.com/office/word/2015/wordml/symex" xmlns:wpg="http://schemas.microsoft.com/office/word/2010/wordprocessingGroup" xmlns:wpi="http://schemas.microsoft.com/office/word/2010/wordprocessingInk" xmlns:wne="http://schemas.microsoft.com/office/word/2006/wordml" xmlns:wps="http://schemas.microsoft.com/office/word/2010/wordprocessingShape" mc:Ignorable="w14 w15 w16se w16cid wp14">
   <w:body>
     <w:p>
       <w:pPr>
@@ -1240,7 +1240,7 @@
         <mc:AlternateContent>
           <mc:Choice Requires="wpg">
             <w:drawing>
-              <wp:anchor distT="0" distB="0" distL="114300" distR="114300" simplePos="0" relativeHeight="251655168" behindDoc="0" locked="0" layoutInCell="1" allowOverlap="1" wp14:anchorId="3ECFD7A1" wp14:editId="09AECA5F">
+              <wp:anchor distT="0" distB="0" distL="114300" distR="114300" simplePos="0" relativeHeight="251655168" behindDoc="0" locked="0" layoutInCell="1" allowOverlap="1" wp14:anchorId="3ECFD7A1" wp14:editId="686CD755">
                 <wp:simplePos x="0" y="0"/>
                 <wp:positionH relativeFrom="margin">
                   <wp:align>center</wp:align>
@@ -1942,38 +1942,6 @@
                         </wps:bodyPr>
                       </wps:wsp>
                       <wps:wsp>
-                        <wps:cNvPr id="19" name="Connecteur droit avec flèche 19"/>
-                        <wps:cNvCnPr/>
-                        <wps:spPr>
-                          <a:xfrm flipH="1" flipV="1">
-                            <a:off x="1713072" y="2328626"/>
-                            <a:ext cx="1140736" cy="534155"/>
-                          </a:xfrm>
-                          <a:prstGeom prst="straightConnector1">
-                            <a:avLst/>
-                          </a:prstGeom>
-                          <a:ln>
-                            <a:headEnd type="none" w="med" len="med"/>
-                            <a:tailEnd type="arrow" w="med" len="med"/>
-                          </a:ln>
-                        </wps:spPr>
-                        <wps:style>
-                          <a:lnRef idx="3">
-                            <a:schemeClr val="dk1"/>
-                          </a:lnRef>
-                          <a:fillRef idx="0">
-                            <a:schemeClr val="dk1"/>
-                          </a:fillRef>
-                          <a:effectRef idx="2">
-                            <a:schemeClr val="dk1"/>
-                          </a:effectRef>
-                          <a:fontRef idx="minor">
-                            <a:schemeClr val="tx1"/>
-                          </a:fontRef>
-                        </wps:style>
-                        <wps:bodyPr/>
-                      </wps:wsp>
-                      <wps:wsp>
                         <wps:cNvPr id="20" name="Connecteur droit avec flèche 20"/>
                         <wps:cNvCnPr/>
                         <wps:spPr>
@@ -2102,38 +2070,6 @@
                         <wps:bodyPr/>
                       </wps:wsp>
                       <wps:wsp>
-                        <wps:cNvPr id="24" name="Connecteur droit avec flèche 24"/>
-                        <wps:cNvCnPr/>
-                        <wps:spPr>
-                          <a:xfrm>
-                            <a:off x="3938338" y="3612332"/>
-                            <a:ext cx="1103957" cy="877658"/>
-                          </a:xfrm>
-                          <a:prstGeom prst="straightConnector1">
-                            <a:avLst/>
-                          </a:prstGeom>
-                          <a:ln>
-                            <a:headEnd type="none" w="med" len="med"/>
-                            <a:tailEnd type="arrow" w="med" len="med"/>
-                          </a:ln>
-                        </wps:spPr>
-                        <wps:style>
-                          <a:lnRef idx="3">
-                            <a:schemeClr val="dk1"/>
-                          </a:lnRef>
-                          <a:fillRef idx="0">
-                            <a:schemeClr val="dk1"/>
-                          </a:fillRef>
-                          <a:effectRef idx="2">
-                            <a:schemeClr val="dk1"/>
-                          </a:effectRef>
-                          <a:fontRef idx="minor">
-                            <a:schemeClr val="tx1"/>
-                          </a:fontRef>
-                        </wps:style>
-                        <wps:bodyPr/>
-                      </wps:wsp>
-                      <wps:wsp>
                         <wps:cNvPr id="25" name="Connecteur droit avec flèche 25"/>
                         <wps:cNvCnPr/>
                         <wps:spPr>
@@ -2202,7 +2138,7 @@
                         <wps:cNvSpPr txBox="1"/>
                         <wps:spPr>
                           <a:xfrm>
-                            <a:off x="1285673" y="2897108"/>
+                            <a:off x="1285673" y="2956484"/>
                             <a:ext cx="1004935" cy="624205"/>
                           </a:xfrm>
                           <a:prstGeom prst="rect">
@@ -2230,38 +2166,6 @@
                         </wps:bodyPr>
                       </wps:wsp>
                       <wps:wsp>
-                        <wps:cNvPr id="28" name="Zone de texte 32"/>
-                        <wps:cNvSpPr txBox="1"/>
-                        <wps:spPr>
-                          <a:xfrm>
-                            <a:off x="2118592" y="2145671"/>
-                            <a:ext cx="851026" cy="624689"/>
-                          </a:xfrm>
-                          <a:prstGeom prst="rect">
-                            <a:avLst/>
-                          </a:prstGeom>
-                          <a:noFill/>
-                          <a:ln w="6350">
-                            <a:noFill/>
-                          </a:ln>
-                        </wps:spPr>
-                        <wps:txbx>
-                          <w:txbxContent>
-                            <w:p>
-                              <w:r>
-                                <w:t>Données de la partie</w:t>
-                              </w:r>
-                            </w:p>
-                          </w:txbxContent>
-                        </wps:txbx>
-                        <wps:bodyPr rot="0" spcFirstLastPara="0" vert="horz" wrap="square" lIns="91440" tIns="45720" rIns="91440" bIns="45720" numCol="1" spcCol="0" rtlCol="0" fromWordArt="0" anchor="t" anchorCtr="0" forceAA="0" compatLnSpc="1">
-                          <a:prstTxWarp prst="textNoShape">
-                            <a:avLst/>
-                          </a:prstTxWarp>
-                          <a:noAutofit/>
-                        </wps:bodyPr>
-                      </wps:wsp>
-                      <wps:wsp>
                         <wps:cNvPr id="29" name="Zone de texte 33"/>
                         <wps:cNvSpPr txBox="1"/>
                         <wps:spPr>
@@ -2330,7 +2234,7 @@
                         <wps:cNvSpPr txBox="1"/>
                         <wps:spPr>
                           <a:xfrm>
-                            <a:off x="4671669" y="1801639"/>
+                            <a:off x="4702887" y="1605699"/>
                             <a:ext cx="850900" cy="624205"/>
                           </a:xfrm>
                           <a:prstGeom prst="rect">
@@ -2344,10 +2248,23 @@
                         <wps:txbx>
                           <w:txbxContent>
                             <w:p>
+                              <w:pPr>
+                                <w:jc w:val="left"/>
+                              </w:pPr>
                               <w:r>
                                 <w:t>Données de la partie</w:t>
                               </w:r>
+                              <w:r>
+                                <w:t>/</w:t>
+                              </w:r>
+                              <w:r>
+                                <w:t xml:space="preserve"> </w:t>
+                              </w:r>
+                              <w:r>
+                                <w:t>Résultat</w:t>
+                              </w:r>
                             </w:p>
+                            <w:p/>
                           </w:txbxContent>
                         </wps:txbx>
                         <wps:bodyPr rot="0" spcFirstLastPara="0" vert="horz" wrap="square" lIns="91440" tIns="45720" rIns="91440" bIns="45720" numCol="1" spcCol="0" rtlCol="0" fromWordArt="0" anchor="t" anchorCtr="0" forceAA="0" compatLnSpc="1">
@@ -2363,7 +2280,7 @@
                         <wps:spPr>
                           <a:xfrm>
                             <a:off x="5178663" y="2544023"/>
-                            <a:ext cx="851026" cy="624689"/>
+                            <a:ext cx="1133111" cy="786984"/>
                           </a:xfrm>
                           <a:prstGeom prst="rect">
                             <a:avLst/>
@@ -2376,43 +2293,24 @@
                         <wps:txbx>
                           <w:txbxContent>
                             <w:p>
+                              <w:pPr>
+                                <w:jc w:val="left"/>
+                              </w:pPr>
                               <w:r>
                                 <w:t>Données d’options</w:t>
                               </w:r>
+                              <w:r>
+                                <w:t>/</w:t>
+                              </w:r>
+                              <w:r>
+                                <w:t xml:space="preserve"> </w:t>
+                              </w:r>
+                              <w:r>
+                                <w:t>Interactions (clic, caractère)</w:t>
+                              </w:r>
                             </w:p>
                             <w:p/>
-                          </w:txbxContent>
-                        </wps:txbx>
-                        <wps:bodyPr rot="0" spcFirstLastPara="0" vert="horz" wrap="square" lIns="91440" tIns="45720" rIns="91440" bIns="45720" numCol="1" spcCol="0" rtlCol="0" fromWordArt="0" anchor="t" anchorCtr="0" forceAA="0" compatLnSpc="1">
-                          <a:prstTxWarp prst="textNoShape">
-                            <a:avLst/>
-                          </a:prstTxWarp>
-                          <a:noAutofit/>
-                        </wps:bodyPr>
-                      </wps:wsp>
-                      <wps:wsp>
-                        <wps:cNvPr id="33" name="Zone de texte 37"/>
-                        <wps:cNvSpPr txBox="1"/>
-                        <wps:spPr>
-                          <a:xfrm>
-                            <a:off x="4409118" y="3838669"/>
-                            <a:ext cx="851026" cy="624689"/>
-                          </a:xfrm>
-                          <a:prstGeom prst="rect">
-                            <a:avLst/>
-                          </a:prstGeom>
-                          <a:noFill/>
-                          <a:ln w="6350">
-                            <a:noFill/>
-                          </a:ln>
-                        </wps:spPr>
-                        <wps:txbx>
-                          <w:txbxContent>
-                            <w:p>
-                              <w:r>
-                                <w:t>Résultat</w:t>
-                              </w:r>
-                            </w:p>
+                            <w:p/>
                           </w:txbxContent>
                         </wps:txbx>
                         <wps:bodyPr rot="0" spcFirstLastPara="0" vert="horz" wrap="square" lIns="91440" tIns="45720" rIns="91440" bIns="45720" numCol="1" spcCol="0" rtlCol="0" fromWordArt="0" anchor="t" anchorCtr="0" forceAA="0" compatLnSpc="1">
@@ -2517,138 +2415,6 @@
                           </a:fontRef>
                         </wps:style>
                         <wps:bodyPr/>
-                      </wps:wsp>
-                      <wps:wsp>
-                        <wps:cNvPr id="37" name="Zone de texte 41"/>
-                        <wps:cNvSpPr txBox="1"/>
-                        <wps:spPr>
-                          <a:xfrm>
-                            <a:off x="5939154" y="3096285"/>
-                            <a:ext cx="977580" cy="470780"/>
-                          </a:xfrm>
-                          <a:prstGeom prst="rect">
-                            <a:avLst/>
-                          </a:prstGeom>
-                          <a:noFill/>
-                          <a:ln w="6350">
-                            <a:noFill/>
-                          </a:ln>
-                        </wps:spPr>
-                        <wps:txbx>
-                          <w:txbxContent>
-                            <w:p>
-                              <w:r>
-                                <w:t>Interactions (clic, caractère)</w:t>
-                              </w:r>
-                            </w:p>
-                          </w:txbxContent>
-                        </wps:txbx>
-                        <wps:bodyPr rot="0" spcFirstLastPara="0" vert="horz" wrap="square" lIns="91440" tIns="45720" rIns="91440" bIns="45720" numCol="1" spcCol="0" rtlCol="0" fromWordArt="0" anchor="t" anchorCtr="0" forceAA="0" compatLnSpc="1">
-                          <a:prstTxWarp prst="textNoShape">
-                            <a:avLst/>
-                          </a:prstTxWarp>
-                          <a:noAutofit/>
-                        </wps:bodyPr>
-                      </wps:wsp>
-                      <wps:wsp>
-                        <wps:cNvPr id="38" name="Connecteur : en arc 38"/>
-                        <wps:cNvCnPr/>
-                        <wps:spPr>
-                          <a:xfrm flipV="1">
-                            <a:off x="4164675" y="1966488"/>
-                            <a:ext cx="2136618" cy="1615276"/>
-                          </a:xfrm>
-                          <a:prstGeom prst="curvedConnector3">
-                            <a:avLst>
-                              <a:gd name="adj1" fmla="val 100134"/>
-                            </a:avLst>
-                          </a:prstGeom>
-                          <a:ln>
-                            <a:headEnd type="none" w="med" len="med"/>
-                            <a:tailEnd type="arrow" w="med" len="med"/>
-                          </a:ln>
-                        </wps:spPr>
-                        <wps:style>
-                          <a:lnRef idx="3">
-                            <a:schemeClr val="dk1"/>
-                          </a:lnRef>
-                          <a:fillRef idx="0">
-                            <a:schemeClr val="dk1"/>
-                          </a:fillRef>
-                          <a:effectRef idx="2">
-                            <a:schemeClr val="dk1"/>
-                          </a:effectRef>
-                          <a:fontRef idx="minor">
-                            <a:schemeClr val="tx1"/>
-                          </a:fontRef>
-                        </wps:style>
-                        <wps:bodyPr/>
-                      </wps:wsp>
-                      <wps:wsp>
-                        <wps:cNvPr id="39" name="Connecteur : en arc 39"/>
-                        <wps:cNvCnPr/>
-                        <wps:spPr>
-                          <a:xfrm flipH="1">
-                            <a:off x="3876850" y="1520982"/>
-                            <a:ext cx="1743226" cy="1367073"/>
-                          </a:xfrm>
-                          <a:prstGeom prst="curvedConnector3">
-                            <a:avLst>
-                              <a:gd name="adj1" fmla="val 60176"/>
-                            </a:avLst>
-                          </a:prstGeom>
-                          <a:ln>
-                            <a:headEnd type="none" w="med" len="med"/>
-                            <a:tailEnd type="arrow" w="med" len="med"/>
-                          </a:ln>
-                        </wps:spPr>
-                        <wps:style>
-                          <a:lnRef idx="3">
-                            <a:schemeClr val="dk1"/>
-                          </a:lnRef>
-                          <a:fillRef idx="0">
-                            <a:schemeClr val="dk1"/>
-                          </a:fillRef>
-                          <a:effectRef idx="2">
-                            <a:schemeClr val="dk1"/>
-                          </a:effectRef>
-                          <a:fontRef idx="minor">
-                            <a:schemeClr val="tx1"/>
-                          </a:fontRef>
-                        </wps:style>
-                        <wps:bodyPr/>
-                      </wps:wsp>
-                      <wps:wsp>
-                        <wps:cNvPr id="40" name="Zone de texte 44"/>
-                        <wps:cNvSpPr txBox="1"/>
-                        <wps:spPr>
-                          <a:xfrm>
-                            <a:off x="4780311" y="1312752"/>
-                            <a:ext cx="851026" cy="624689"/>
-                          </a:xfrm>
-                          <a:prstGeom prst="rect">
-                            <a:avLst/>
-                          </a:prstGeom>
-                          <a:noFill/>
-                          <a:ln w="6350">
-                            <a:noFill/>
-                          </a:ln>
-                        </wps:spPr>
-                        <wps:txbx>
-                          <w:txbxContent>
-                            <w:p>
-                              <w:r>
-                                <w:t>Résultat</w:t>
-                              </w:r>
-                            </w:p>
-                          </w:txbxContent>
-                        </wps:txbx>
-                        <wps:bodyPr rot="0" spcFirstLastPara="0" vert="horz" wrap="square" lIns="91440" tIns="45720" rIns="91440" bIns="45720" numCol="1" spcCol="0" rtlCol="0" fromWordArt="0" anchor="t" anchorCtr="0" forceAA="0" compatLnSpc="1">
-                          <a:prstTxWarp prst="textNoShape">
-                            <a:avLst/>
-                          </a:prstTxWarp>
-                          <a:noAutofit/>
-                        </wps:bodyPr>
                       </wps:wsp>
                       <wps:wsp>
                         <wps:cNvPr id="41" name="Connecteur droit avec flèche 41"/>
@@ -2687,7 +2453,7 @@
                         <wps:cNvSpPr txBox="1"/>
                         <wps:spPr>
                           <a:xfrm>
-                            <a:off x="3684841" y="4218914"/>
+                            <a:off x="4427053" y="3726091"/>
                             <a:ext cx="851026" cy="624689"/>
                           </a:xfrm>
                           <a:prstGeom prst="rect">
@@ -2703,6 +2469,9 @@
                             <w:p>
                               <w:r>
                                 <w:t>Données de l’utilisateur</w:t>
+                              </w:r>
+                              <w:r>
+                                <w:t>/résultats</w:t>
                               </w:r>
                             </w:p>
                           </w:txbxContent>
@@ -2751,8 +2520,8 @@
                         <wps:cNvSpPr txBox="1"/>
                         <wps:spPr>
                           <a:xfrm>
-                            <a:off x="470861" y="2344847"/>
-                            <a:ext cx="851026" cy="624689"/>
+                            <a:off x="185850" y="2209455"/>
+                            <a:ext cx="1268885" cy="624689"/>
                           </a:xfrm>
                           <a:prstGeom prst="rect">
                             <a:avLst/>
@@ -2765,10 +2534,23 @@
                         <wps:txbx>
                           <w:txbxContent>
                             <w:p>
+                              <w:pPr>
+                                <w:jc w:val="left"/>
+                              </w:pPr>
                               <w:r>
                                 <w:t>Données de l’utilisateur</w:t>
                               </w:r>
+                              <w:r>
+                                <w:t>/</w:t>
+                              </w:r>
+                              <w:r>
+                                <w:t xml:space="preserve"> </w:t>
+                              </w:r>
+                              <w:r>
+                                <w:t>Données de la partie</w:t>
+                              </w:r>
                             </w:p>
+                            <w:p/>
                           </w:txbxContent>
                         </wps:txbx>
                         <wps:bodyPr rot="0" spcFirstLastPara="0" vert="horz" wrap="square" lIns="91440" tIns="45720" rIns="91440" bIns="45720" numCol="1" spcCol="0" rtlCol="0" fromWordArt="0" anchor="t" anchorCtr="0" forceAA="0" compatLnSpc="1">
@@ -2792,7 +2574,7 @@
           </mc:Choice>
           <mc:Fallback>
             <w:pict>
-              <v:group w14:anchorId="3ECFD7A1" id="Groupe 10" o:spid="_x0000_s1026" style="position:absolute;margin-left:0;margin-top:37.4pt;width:549.6pt;height:545.35pt;z-index:251655168;mso-position-horizontal:center;mso-position-horizontal-relative:margin" coordsize="69799,69259" o:gfxdata="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">
+              <v:group w14:anchorId="3ECFD7A1" id="Groupe 10" o:spid="_x0000_s1026" style="position:absolute;margin-left:0;margin-top:37.4pt;width:549.6pt;height:545.35pt;z-index:251655168;mso-position-horizontal:center;mso-position-horizontal-relative:margin" coordsize="69799,69259" o:gfxdata="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">
                 <v:oval id="Ellipse 2" o:spid="_x0000_s1027" style="position:absolute;left:-5613;top:16929;width:33316;height:22090;rotation:-90;visibility:visible;mso-wrap-style:square;v-text-anchor:middle" o:gfxdata="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" fillcolor="#cfcdcd [2894]" strokecolor="#1f3763 [1604]" strokeweight="1pt">
                   <v:stroke joinstyle="miter"/>
                 </v:oval>
@@ -3005,31 +2787,25 @@
                   <v:path arrowok="t" fillok="f" o:connecttype="none"/>
                   <o:lock v:ext="edit" shapetype="t"/>
                 </v:shapetype>
-                <v:shape id="Connecteur droit avec flèche 19" o:spid="_x0000_s1043" type="#_x0000_t32" style="position:absolute;left:17130;top:23286;width:11408;height:5341;flip:x y;visibility:visible;mso-wrap-style:square" o:connectortype="straight" o:gfxdata="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" strokecolor="black [3200]" strokeweight="1.5pt">
+                <v:shape id="Connecteur droit avec flèche 20" o:spid="_x0000_s1043" type="#_x0000_t32" style="position:absolute;left:32721;top:13851;width:1420;height:14757;flip:x;visibility:visible;mso-wrap-style:square" o:connectortype="straight" o:gfxdata="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" strokecolor="black [3200]" strokeweight="1.5pt">
                   <v:stroke endarrow="open" joinstyle="miter"/>
                 </v:shape>
-                <v:shape id="Connecteur droit avec flèche 20" o:spid="_x0000_s1044" type="#_x0000_t32" style="position:absolute;left:32721;top:13851;width:1420;height:14757;flip:x;visibility:visible;mso-wrap-style:square" o:connectortype="straight" o:gfxdata="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" strokecolor="black [3200]" strokeweight="1.5pt">
+                <v:shape id="Connecteur droit avec flèche 21" o:spid="_x0000_s1044" type="#_x0000_t32" style="position:absolute;left:34856;top:14323;width:1177;height:13036;flip:y;visibility:visible;mso-wrap-style:square" o:connectortype="straight" o:gfxdata="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" strokecolor="black [3200]" strokeweight="1.5pt">
                   <v:stroke endarrow="open" joinstyle="miter"/>
                 </v:shape>
-                <v:shape id="Connecteur droit avec flèche 21" o:spid="_x0000_s1045" type="#_x0000_t32" style="position:absolute;left:34856;top:14323;width:1177;height:13036;flip:y;visibility:visible;mso-wrap-style:square" o:connectortype="straight" o:gfxdata="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" strokecolor="black [3200]" strokeweight="1.5pt">
+                <v:shape id="Connecteur droit avec flèche 22" o:spid="_x0000_s1045" type="#_x0000_t32" style="position:absolute;left:39764;top:18469;width:17561;height:12674;flip:x;visibility:visible;mso-wrap-style:square" o:connectortype="straight" o:gfxdata="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" strokecolor="black [3200]" strokeweight="1.5pt">
                   <v:stroke endarrow="open" joinstyle="miter"/>
                 </v:shape>
-                <v:shape id="Connecteur droit avec flèche 22" o:spid="_x0000_s1046" type="#_x0000_t32" style="position:absolute;left:39764;top:18469;width:17561;height:12674;flip:x;visibility:visible;mso-wrap-style:square" o:connectortype="straight" o:gfxdata="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" strokecolor="black [3200]" strokeweight="1.5pt">
+                <v:shape id="Connecteur droit avec flèche 23" o:spid="_x0000_s1046" type="#_x0000_t32" style="position:absolute;left:15120;top:27341;width:11928;height:5279;visibility:visible;mso-wrap-style:square" o:connectortype="straight" o:gfxdata="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" strokecolor="black [3200]" strokeweight="1.5pt">
                   <v:stroke endarrow="open" joinstyle="miter"/>
                 </v:shape>
-                <v:shape id="Connecteur droit avec flèche 23" o:spid="_x0000_s1047" type="#_x0000_t32" style="position:absolute;left:15120;top:27341;width:11928;height:5279;visibility:visible;mso-wrap-style:square" o:connectortype="straight" o:gfxdata="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" strokecolor="black [3200]" strokeweight="1.5pt">
+                <v:shape id="Connecteur droit avec flèche 25" o:spid="_x0000_s1047" type="#_x0000_t32" style="position:absolute;left:34260;top:37934;width:457;height:11769;flip:x;visibility:visible;mso-wrap-style:square" o:connectortype="straight" o:gfxdata="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" strokecolor="black [3200]" strokeweight="1.5pt">
                   <v:stroke endarrow="open" joinstyle="miter"/>
                 </v:shape>
-                <v:shape id="Connecteur droit avec flèche 24" o:spid="_x0000_s1048" type="#_x0000_t32" style="position:absolute;left:39383;top:36123;width:11039;height:8776;visibility:visible;mso-wrap-style:square" o:connectortype="straight" o:gfxdata="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" strokecolor="black [3200]" strokeweight="1.5pt">
+                <v:shape id="Connecteur droit avec flèche 26" o:spid="_x0000_s1048" type="#_x0000_t32" style="position:absolute;left:31616;top:38133;width:457;height:12023;flip:y;visibility:visible;mso-wrap-style:square" o:connectortype="straight" o:gfxdata="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" strokecolor="black [3200]" strokeweight="1.5pt">
                   <v:stroke endarrow="open" joinstyle="miter"/>
                 </v:shape>
-                <v:shape id="Connecteur droit avec flèche 25" o:spid="_x0000_s1049" type="#_x0000_t32" style="position:absolute;left:34260;top:37934;width:457;height:11769;flip:x;visibility:visible;mso-wrap-style:square" o:connectortype="straight" o:gfxdata="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" strokecolor="black [3200]" strokeweight="1.5pt">
-                  <v:stroke endarrow="open" joinstyle="miter"/>
-                </v:shape>
-                <v:shape id="Connecteur droit avec flèche 26" o:spid="_x0000_s1050" type="#_x0000_t32" style="position:absolute;left:31616;top:38133;width:457;height:12023;flip:y;visibility:visible;mso-wrap-style:square" o:connectortype="straight" o:gfxdata="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" strokecolor="black [3200]" strokeweight="1.5pt">
-                  <v:stroke endarrow="open" joinstyle="miter"/>
-                </v:shape>
-                <v:shape id="Zone de texte 30" o:spid="_x0000_s1051" type="#_x0000_t202" style="position:absolute;left:12856;top:28971;width:10050;height:6242;visibility:visible;mso-wrap-style:square;v-text-anchor:top" o:gfxdata="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" filled="f" stroked="f" strokeweight=".5pt">
+                <v:shape id="Zone de texte 30" o:spid="_x0000_s1049" type="#_x0000_t202" style="position:absolute;left:12856;top:29564;width:10050;height:6242;visibility:visible;mso-wrap-style:square;v-text-anchor:top" o:gfxdata="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" filled="f" stroked="f" strokeweight=".5pt">
                   <v:textbox>
                     <w:txbxContent>
                       <w:p>
@@ -3040,18 +2816,7 @@
                     </w:txbxContent>
                   </v:textbox>
                 </v:shape>
-                <v:shape id="Zone de texte 32" o:spid="_x0000_s1052" type="#_x0000_t202" style="position:absolute;left:21185;top:21456;width:8511;height:6247;visibility:visible;mso-wrap-style:square;v-text-anchor:top" o:gfxdata="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" filled="f" stroked="f" strokeweight=".5pt">
-                  <v:textbox>
-                    <w:txbxContent>
-                      <w:p>
-                        <w:r>
-                          <w:t>Données de la partie</w:t>
-                        </w:r>
-                      </w:p>
-                    </w:txbxContent>
-                  </v:textbox>
-                </v:shape>
-                <v:shape id="Zone de texte 33" o:spid="_x0000_s1053" type="#_x0000_t202" style="position:absolute;left:27794;top:13036;width:8511;height:6247;visibility:visible;mso-wrap-style:square;v-text-anchor:top" o:gfxdata="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" filled="f" stroked="f" strokeweight=".5pt">
+                <v:shape id="Zone de texte 33" o:spid="_x0000_s1050" type="#_x0000_t202" style="position:absolute;left:27794;top:13036;width:8511;height:6247;visibility:visible;mso-wrap-style:square;v-text-anchor:top" o:gfxdata="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" filled="f" stroked="f" strokeweight=".5pt">
                   <v:textbox>
                     <w:txbxContent>
                       <w:p>
@@ -3062,7 +2827,7 @@
                     </w:txbxContent>
                   </v:textbox>
                 </v:shape>
-                <v:shape id="Zone de texte 34" o:spid="_x0000_s1054" type="#_x0000_t202" style="position:absolute;left:35218;top:15390;width:9869;height:6242;visibility:visible;mso-wrap-style:square;v-text-anchor:top" o:gfxdata="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" filled="f" stroked="f" strokeweight=".5pt">
+                <v:shape id="Zone de texte 34" o:spid="_x0000_s1051" type="#_x0000_t202" style="position:absolute;left:35218;top:15390;width:9869;height:6242;visibility:visible;mso-wrap-style:square;v-text-anchor:top" o:gfxdata="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" filled="f" stroked="f" strokeweight=".5pt">
                   <v:textbox>
                     <w:txbxContent>
                       <w:p>
@@ -3073,41 +2838,56 @@
                     </w:txbxContent>
                   </v:textbox>
                 </v:shape>
-                <v:shape id="Zone de texte 35" o:spid="_x0000_s1055" type="#_x0000_t202" style="position:absolute;left:46716;top:18016;width:8509;height:6242;visibility:visible;mso-wrap-style:square;v-text-anchor:top" o:gfxdata="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" filled="f" stroked="f" strokeweight=".5pt">
+                <v:shape id="Zone de texte 35" o:spid="_x0000_s1052" type="#_x0000_t202" style="position:absolute;left:47028;top:16056;width:8509;height:6243;visibility:visible;mso-wrap-style:square;v-text-anchor:top" o:gfxdata="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" filled="f" stroked="f" strokeweight=".5pt">
                   <v:textbox>
                     <w:txbxContent>
                       <w:p>
+                        <w:pPr>
+                          <w:jc w:val="left"/>
+                        </w:pPr>
                         <w:r>
                           <w:t>Données de la partie</w:t>
                         </w:r>
-                      </w:p>
-                    </w:txbxContent>
-                  </v:textbox>
-                </v:shape>
-                <v:shape id="Zone de texte 36" o:spid="_x0000_s1056" type="#_x0000_t202" style="position:absolute;left:51786;top:25440;width:8510;height:6247;visibility:visible;mso-wrap-style:square;v-text-anchor:top" o:gfxdata="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" filled="f" stroked="f" strokeweight=".5pt">
-                  <v:textbox>
-                    <w:txbxContent>
-                      <w:p>
                         <w:r>
-                          <w:t>Données d’options</w:t>
+                          <w:t>/</w:t>
+                        </w:r>
+                        <w:r>
+                          <w:t xml:space="preserve"> </w:t>
+                        </w:r>
+                        <w:r>
+                          <w:t>Résultat</w:t>
                         </w:r>
                       </w:p>
                       <w:p/>
                     </w:txbxContent>
                   </v:textbox>
                 </v:shape>
-                <v:shape id="Zone de texte 37" o:spid="_x0000_s1057" type="#_x0000_t202" style="position:absolute;left:44091;top:38386;width:8510;height:6247;visibility:visible;mso-wrap-style:square;v-text-anchor:top" o:gfxdata="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" filled="f" stroked="f" strokeweight=".5pt">
+                <v:shape id="Zone de texte 36" o:spid="_x0000_s1053" type="#_x0000_t202" style="position:absolute;left:51786;top:25440;width:11331;height:7870;visibility:visible;mso-wrap-style:square;v-text-anchor:top" o:gfxdata="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" filled="f" stroked="f" strokeweight=".5pt">
                   <v:textbox>
                     <w:txbxContent>
                       <w:p>
+                        <w:pPr>
+                          <w:jc w:val="left"/>
+                        </w:pPr>
                         <w:r>
-                          <w:t>Résultat</w:t>
+                          <w:t>Données d’options</w:t>
+                        </w:r>
+                        <w:r>
+                          <w:t>/</w:t>
+                        </w:r>
+                        <w:r>
+                          <w:t xml:space="preserve"> </w:t>
+                        </w:r>
+                        <w:r>
+                          <w:t>Interactions (clic, caractère)</w:t>
                         </w:r>
                       </w:p>
+                      <w:p/>
+                      <w:p/>
                     </w:txbxContent>
                   </v:textbox>
                 </v:shape>
-                <v:shape id="Zone de texte 38" o:spid="_x0000_s1058" type="#_x0000_t202" style="position:absolute;left:33679;top:46896;width:10321;height:6243;visibility:visible;mso-wrap-style:square;v-text-anchor:top" o:gfxdata="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" filled="f" stroked="f" strokeweight=".5pt">
+                <v:shape id="Zone de texte 38" o:spid="_x0000_s1054" type="#_x0000_t202" style="position:absolute;left:33679;top:46896;width:10321;height:6243;visibility:visible;mso-wrap-style:square;v-text-anchor:top" o:gfxdata="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" filled="f" stroked="f" strokeweight=".5pt">
                   <v:textbox>
                     <w:txbxContent>
                       <w:p>
@@ -3118,7 +2898,7 @@
                     </w:txbxContent>
                   </v:textbox>
                 </v:shape>
-                <v:shape id="Zone de texte 39" o:spid="_x0000_s1059" type="#_x0000_t202" style="position:absolute;left:23268;top:42189;width:8510;height:6247;visibility:visible;mso-wrap-style:square;v-text-anchor:top" o:gfxdata="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" filled="f" stroked="f" strokeweight=".5pt">
+                <v:shape id="Zone de texte 39" o:spid="_x0000_s1055" type="#_x0000_t202" style="position:absolute;left:23268;top:42189;width:8510;height:6247;visibility:visible;mso-wrap-style:square;v-text-anchor:top" o:gfxdata="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" filled="f" stroked="f" strokeweight=".5pt">
                   <v:textbox>
                     <w:txbxContent>
                       <w:p>
@@ -3129,74 +2909,50 @@
                     </w:txbxContent>
                   </v:textbox>
                 </v:shape>
-                <v:shape id="Connecteur droit avec flèche 36" o:spid="_x0000_s1060" type="#_x0000_t32" style="position:absolute;left:41737;top:19936;width:19464;height:14042;flip:y;visibility:visible;mso-wrap-style:square" o:connectortype="straight" o:gfxdata="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" strokecolor="black [3200]" strokeweight="1.5pt">
+                <v:shape id="Connecteur droit avec flèche 36" o:spid="_x0000_s1056" type="#_x0000_t32" style="position:absolute;left:41737;top:19936;width:19464;height:14042;flip:y;visibility:visible;mso-wrap-style:square" o:connectortype="straight" o:gfxdata="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" strokecolor="black [3200]" strokeweight="1.5pt">
                   <v:stroke endarrow="open" joinstyle="miter"/>
                 </v:shape>
-                <v:shape id="Zone de texte 41" o:spid="_x0000_s1061" type="#_x0000_t202" style="position:absolute;left:59391;top:30962;width:9776;height:4708;visibility:visible;mso-wrap-style:square;v-text-anchor:top" o:gfxdata="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" filled="f" stroked="f" strokeweight=".5pt">
-                  <v:textbox>
-                    <w:txbxContent>
-                      <w:p>
-                        <w:r>
-                          <w:t>Interactions (clic, caractère)</w:t>
-                        </w:r>
-                      </w:p>
-                    </w:txbxContent>
-                  </v:textbox>
-                </v:shape>
-                <v:shapetype id="_x0000_t38" coordsize="21600,21600" o:spt="38" o:oned="t" path="m,c@0,0@1,5400@1,10800@1,16200@2,21600,21600,21600e" filled="f">
-                  <v:formulas>
-                    <v:f eqn="mid #0 0"/>
-                    <v:f eqn="val #0"/>
-                    <v:f eqn="mid #0 21600"/>
-                  </v:formulas>
-                  <v:path arrowok="t" fillok="f" o:connecttype="none"/>
-                  <v:handles>
-                    <v:h position="#0,center"/>
-                  </v:handles>
-                  <o:lock v:ext="edit" shapetype="t"/>
-                </v:shapetype>
-                <v:shape id="Connecteur : en arc 38" o:spid="_x0000_s1062" type="#_x0000_t38" style="position:absolute;left:41646;top:19664;width:21366;height:16153;flip:y;visibility:visible;mso-wrap-style:square" o:connectortype="curved" o:gfxdata="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" adj="21629" strokecolor="black [3200]" strokeweight="1.5pt">
+                <v:shape id="Connecteur droit avec flèche 41" o:spid="_x0000_s1057" type="#_x0000_t32" style="position:absolute;left:38387;top:37662;width:10148;height:8507;visibility:visible;mso-wrap-style:square" o:connectortype="straight" o:gfxdata="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" strokecolor="black [3200]" strokeweight="1.5pt">
                   <v:stroke endarrow="open" joinstyle="miter"/>
                 </v:shape>
-                <v:shape id="Connecteur : en arc 39" o:spid="_x0000_s1063" type="#_x0000_t38" style="position:absolute;left:38768;top:15209;width:17432;height:13671;flip:x;visibility:visible;mso-wrap-style:square" o:connectortype="curved" o:gfxdata="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" adj="12998" strokecolor="black [3200]" strokeweight="1.5pt">
-                  <v:stroke endarrow="open" joinstyle="miter"/>
-                </v:shape>
-                <v:shape id="Zone de texte 44" o:spid="_x0000_s1064" type="#_x0000_t202" style="position:absolute;left:47803;top:13127;width:8510;height:6247;visibility:visible;mso-wrap-style:square;v-text-anchor:top" o:gfxdata="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" filled="f" stroked="f" strokeweight=".5pt">
-                  <v:textbox>
-                    <w:txbxContent>
-                      <w:p>
-                        <w:r>
-                          <w:t>Résultat</w:t>
-                        </w:r>
-                      </w:p>
-                    </w:txbxContent>
-                  </v:textbox>
-                </v:shape>
-                <v:shape id="Connecteur droit avec flèche 41" o:spid="_x0000_s1065" type="#_x0000_t32" style="position:absolute;left:38387;top:37662;width:10148;height:8507;visibility:visible;mso-wrap-style:square" o:connectortype="straight" o:gfxdata="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" strokecolor="black [3200]" strokeweight="1.5pt">
-                  <v:stroke endarrow="open" joinstyle="miter"/>
-                </v:shape>
-                <v:shape id="Zone de texte 46" o:spid="_x0000_s1066" type="#_x0000_t202" style="position:absolute;left:36848;top:42189;width:8510;height:6247;visibility:visible;mso-wrap-style:square;v-text-anchor:top" o:gfxdata="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" filled="f" stroked="f" strokeweight=".5pt">
+                <v:shape id="Zone de texte 46" o:spid="_x0000_s1058" type="#_x0000_t202" style="position:absolute;left:44270;top:37260;width:8510;height:6247;visibility:visible;mso-wrap-style:square;v-text-anchor:top" o:gfxdata="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" filled="f" stroked="f" strokeweight=".5pt">
                   <v:textbox>
                     <w:txbxContent>
                       <w:p>
                         <w:r>
                           <w:t>Données de l’utilisateur</w:t>
                         </w:r>
+                        <w:r>
+                          <w:t>/résultats</w:t>
+                        </w:r>
                       </w:p>
                     </w:txbxContent>
                   </v:textbox>
                 </v:shape>
-                <v:shape id="Connecteur droit avec flèche 43" o:spid="_x0000_s1067" type="#_x0000_t32" style="position:absolute;left:9073;top:22471;width:18740;height:8510;flip:x y;visibility:visible;mso-wrap-style:square" o:connectortype="straight" o:gfxdata="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" strokecolor="black [3200]" strokeweight="1.5pt">
+                <v:shape id="Connecteur droit avec flèche 43" o:spid="_x0000_s1059" type="#_x0000_t32" style="position:absolute;left:9073;top:22471;width:18740;height:8510;flip:x y;visibility:visible;mso-wrap-style:square" o:connectortype="straight" o:gfxdata="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" strokecolor="black [3200]" strokeweight="1.5pt">
                   <v:stroke endarrow="open" joinstyle="miter"/>
                 </v:shape>
-                <v:shape id="Zone de texte 49" o:spid="_x0000_s1068" type="#_x0000_t202" style="position:absolute;left:4708;top:23448;width:8510;height:6247;visibility:visible;mso-wrap-style:square;v-text-anchor:top" o:gfxdata="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" filled="f" stroked="f" strokeweight=".5pt">
+                <v:shape id="Zone de texte 49" o:spid="_x0000_s1060" type="#_x0000_t202" style="position:absolute;left:1858;top:22094;width:12689;height:6247;visibility:visible;mso-wrap-style:square;v-text-anchor:top" o:gfxdata="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" filled="f" stroked="f" strokeweight=".5pt">
                   <v:textbox>
                     <w:txbxContent>
                       <w:p>
+                        <w:pPr>
+                          <w:jc w:val="left"/>
+                        </w:pPr>
                         <w:r>
                           <w:t>Données de l’utilisateur</w:t>
                         </w:r>
+                        <w:r>
+                          <w:t>/</w:t>
+                        </w:r>
+                        <w:r>
+                          <w:t xml:space="preserve"> </w:t>
+                        </w:r>
+                        <w:r>
+                          <w:t>Données de la partie</w:t>
+                        </w:r>
                       </w:p>
+                      <w:p/>
                     </w:txbxContent>
                   </v:textbox>
                 </v:shape>
@@ -3572,7 +3328,6 @@
                                     <w:szCs w:val="32"/>
                                   </w:rPr>
                                 </w:pPr>
-                                <w:proofErr w:type="gramStart"/>
                                 <w:r>
                                   <w:rPr>
                                     <w:b/>
@@ -3589,17 +3344,7 @@
                                     <w:sz w:val="32"/>
                                     <w:szCs w:val="32"/>
                                   </w:rPr>
-                                  <w:t>ffichage</w:t>
-                                </w:r>
-                                <w:proofErr w:type="gramEnd"/>
-                                <w:r>
-                                  <w:rPr>
-                                    <w:b/>
-                                    <w:bCs/>
-                                    <w:sz w:val="32"/>
-                                    <w:szCs w:val="32"/>
-                                  </w:rPr>
-                                  <w:t xml:space="preserve"> </w:t>
+                                  <w:t xml:space="preserve">ffichage </w:t>
                                 </w:r>
                               </w:p>
                             </w:txbxContent>
@@ -3783,7 +3528,6 @@
                                   </w:rPr>
                                 </w:pPr>
                                 <w:proofErr w:type="spellStart"/>
-                                <w:proofErr w:type="gramStart"/>
                                 <w:r>
                                   <w:rPr>
                                     <w:b/>
@@ -3813,7 +3557,6 @@
                                   <w:t>dejeu</w:t>
                                 </w:r>
                                 <w:proofErr w:type="spellEnd"/>
-                                <w:proofErr w:type="gramEnd"/>
                               </w:p>
                             </w:txbxContent>
                           </wps:txbx>
@@ -4136,12 +3879,12 @@
           </mc:Choice>
           <mc:Fallback>
             <w:pict>
-              <v:group w14:anchorId="5EAF3699" id="Groupe 114" o:spid="_x0000_s1069" style="position:absolute;margin-left:74.1pt;margin-top:33.75pt;width:224.25pt;height:157.35pt;z-index:251680768;mso-width-relative:margin" coordsize="28481,19981" o:gfxdata="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">
-                <v:group id="Groupe 90" o:spid="_x0000_s1070" style="position:absolute;left:10160;width:13208;height:9055" coordsize="13208,9059" o:gfxdata="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">
-                  <v:oval id="Ellipse 91" o:spid="_x0000_s1071" style="position:absolute;width:13208;height:9059;visibility:visible;mso-wrap-style:square;v-text-anchor:middle" o:gfxdata="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" fillcolor="#cfcdcd [2894]" strokecolor="#1f3763 [1604]" strokeweight="1pt">
+              <v:group w14:anchorId="5EAF3699" id="Groupe 114" o:spid="_x0000_s1061" style="position:absolute;margin-left:74.1pt;margin-top:33.75pt;width:224.25pt;height:157.35pt;z-index:251680768;mso-width-relative:margin" coordsize="28481,19981" o:gfxdata="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">
+                <v:group id="Groupe 90" o:spid="_x0000_s1062" style="position:absolute;left:10160;width:13208;height:9055" coordsize="13208,9059" o:gfxdata="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">
+                  <v:oval id="Ellipse 91" o:spid="_x0000_s1063" style="position:absolute;width:13208;height:9059;visibility:visible;mso-wrap-style:square;v-text-anchor:middle" o:gfxdata="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" fillcolor="#cfcdcd [2894]" strokecolor="#1f3763 [1604]" strokeweight="1pt">
                     <v:stroke joinstyle="miter"/>
                   </v:oval>
-                  <v:shape id="Zone de texte 92" o:spid="_x0000_s1072" type="#_x0000_t202" style="position:absolute;left:1693;top:2455;width:10499;height:6604;visibility:visible;mso-wrap-style:square;v-text-anchor:top" o:gfxdata="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" filled="f" stroked="f" strokeweight=".5pt">
+                  <v:shape id="Zone de texte 92" o:spid="_x0000_s1064" type="#_x0000_t202" style="position:absolute;left:1693;top:2455;width:10499;height:6604;visibility:visible;mso-wrap-style:square;v-text-anchor:top" o:gfxdata="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" filled="f" stroked="f" strokeweight=".5pt">
                     <v:textbox>
                       <w:txbxContent>
                         <w:p>
@@ -4153,7 +3896,6 @@
                               <w:szCs w:val="32"/>
                             </w:rPr>
                           </w:pPr>
-                          <w:proofErr w:type="gramStart"/>
                           <w:r>
                             <w:rPr>
                               <w:b/>
@@ -4170,28 +3912,18 @@
                               <w:sz w:val="32"/>
                               <w:szCs w:val="32"/>
                             </w:rPr>
-                            <w:t>ffichage</w:t>
-                          </w:r>
-                          <w:proofErr w:type="gramEnd"/>
-                          <w:r>
-                            <w:rPr>
-                              <w:b/>
-                              <w:bCs/>
-                              <w:sz w:val="32"/>
-                              <w:szCs w:val="32"/>
-                            </w:rPr>
-                            <w:t xml:space="preserve"> </w:t>
+                            <w:t xml:space="preserve">ffichage </w:t>
                           </w:r>
                         </w:p>
                       </w:txbxContent>
                     </v:textbox>
                   </v:shape>
                 </v:group>
-                <v:group id="Groupe 93" o:spid="_x0000_s1073" style="position:absolute;top:12954;width:7196;height:7027" coordorigin="" coordsize="13208,9565" o:gfxdata="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">
-                  <v:oval id="Ellipse 94" o:spid="_x0000_s1074" style="position:absolute;width:13208;height:9059;visibility:visible;mso-wrap-style:square;v-text-anchor:middle" o:gfxdata="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" fillcolor="#cfcdcd [2894]" strokecolor="#1f3763 [1604]" strokeweight="1pt">
+                <v:group id="Groupe 93" o:spid="_x0000_s1065" style="position:absolute;top:12954;width:7196;height:7027" coordorigin="" coordsize="13208,9565" o:gfxdata="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">
+                  <v:oval id="Ellipse 94" o:spid="_x0000_s1066" style="position:absolute;width:13208;height:9059;visibility:visible;mso-wrap-style:square;v-text-anchor:middle" o:gfxdata="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" fillcolor="#cfcdcd [2894]" strokecolor="#1f3763 [1604]" strokeweight="1pt">
                     <v:stroke joinstyle="miter"/>
                   </v:oval>
-                  <v:shape id="Zone de texte 95" o:spid="_x0000_s1075" type="#_x0000_t202" style="position:absolute;left:2338;top:2961;width:9300;height:6604;visibility:visible;mso-wrap-style:square;v-text-anchor:top" o:gfxdata="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" filled="f" stroked="f" strokeweight=".5pt">
+                  <v:shape id="Zone de texte 95" o:spid="_x0000_s1067" type="#_x0000_t202" style="position:absolute;left:2338;top:2961;width:9300;height:6604;visibility:visible;mso-wrap-style:square;v-text-anchor:top" o:gfxdata="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" filled="f" stroked="f" strokeweight=".5pt">
                     <v:textbox>
                       <w:txbxContent>
                         <w:p>
@@ -4213,11 +3945,11 @@
                     </v:textbox>
                   </v:shape>
                 </v:group>
-                <v:group id="Groupe 101" o:spid="_x0000_s1076" style="position:absolute;left:8974;top:13631;width:5623;height:6350" coordsize="14560,9059" o:gfxdata="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">
-                  <v:oval id="Ellipse 102" o:spid="_x0000_s1077" style="position:absolute;width:13208;height:9059;visibility:visible;mso-wrap-style:square;v-text-anchor:middle" o:gfxdata="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" fillcolor="#cfcdcd [2894]" strokecolor="#1f3763 [1604]" strokeweight="1pt">
+                <v:group id="Groupe 101" o:spid="_x0000_s1068" style="position:absolute;left:8974;top:13631;width:5623;height:6350" coordsize="14560,9059" o:gfxdata="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">
+                  <v:oval id="Ellipse 102" o:spid="_x0000_s1069" style="position:absolute;width:13208;height:9059;visibility:visible;mso-wrap-style:square;v-text-anchor:middle" o:gfxdata="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" fillcolor="#cfcdcd [2894]" strokecolor="#1f3763 [1604]" strokeweight="1pt">
                     <v:stroke joinstyle="miter"/>
                   </v:oval>
-                  <v:shape id="Zone de texte 103" o:spid="_x0000_s1078" type="#_x0000_t202" style="position:absolute;top:1314;width:14560;height:6073;visibility:visible;mso-wrap-style:square;v-text-anchor:top" o:gfxdata="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" filled="f" stroked="f" strokeweight=".5pt">
+                  <v:shape id="Zone de texte 103" o:spid="_x0000_s1070" type="#_x0000_t202" style="position:absolute;top:1314;width:14560;height:6073;visibility:visible;mso-wrap-style:square;v-text-anchor:top" o:gfxdata="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" filled="f" stroked="f" strokeweight=".5pt">
                     <v:textbox>
                       <w:txbxContent>
                         <w:p>
@@ -4228,7 +3960,6 @@
                             </w:rPr>
                           </w:pPr>
                           <w:proofErr w:type="spellStart"/>
-                          <w:proofErr w:type="gramStart"/>
                           <w:r>
                             <w:rPr>
                               <w:b/>
@@ -4258,17 +3989,16 @@
                             <w:t>dejeu</w:t>
                           </w:r>
                           <w:proofErr w:type="spellEnd"/>
-                          <w:proofErr w:type="gramEnd"/>
                         </w:p>
                       </w:txbxContent>
                     </v:textbox>
                   </v:shape>
                 </v:group>
-                <v:group id="Groupe 104" o:spid="_x0000_s1079" style="position:absolute;left:15832;top:14308;width:5757;height:5334" coordsize="14898,9059" o:gfxdata="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">
-                  <v:oval id="Ellipse 105" o:spid="_x0000_s1080" style="position:absolute;width:13208;height:9059;visibility:visible;mso-wrap-style:square;v-text-anchor:middle" o:gfxdata="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" fillcolor="#cfcdcd [2894]" strokecolor="#1f3763 [1604]" strokeweight="1pt">
+                <v:group id="Groupe 104" o:spid="_x0000_s1071" style="position:absolute;left:15832;top:14308;width:5757;height:5334" coordsize="14898,9059" o:gfxdata="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">
+                  <v:oval id="Ellipse 105" o:spid="_x0000_s1072" style="position:absolute;width:13208;height:9059;visibility:visible;mso-wrap-style:square;v-text-anchor:middle" o:gfxdata="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" fillcolor="#cfcdcd [2894]" strokecolor="#1f3763 [1604]" strokeweight="1pt">
                     <v:stroke joinstyle="miter"/>
                   </v:oval>
-                  <v:shape id="Zone de texte 106" o:spid="_x0000_s1081" type="#_x0000_t202" style="position:absolute;left:338;top:2281;width:14560;height:6072;visibility:visible;mso-wrap-style:square;v-text-anchor:top" o:gfxdata="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" filled="f" stroked="f" strokeweight=".5pt">
+                  <v:shape id="Zone de texte 106" o:spid="_x0000_s1073" type="#_x0000_t202" style="position:absolute;left:338;top:2281;width:14560;height:6072;visibility:visible;mso-wrap-style:square;v-text-anchor:top" o:gfxdata="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" filled="f" stroked="f" strokeweight=".5pt">
                     <v:textbox>
                       <w:txbxContent>
                         <w:p>
@@ -4290,11 +4020,11 @@
                     </v:textbox>
                   </v:shape>
                 </v:group>
-                <v:group id="Groupe 107" o:spid="_x0000_s1082" style="position:absolute;left:22182;top:14308;width:6299;height:5334" coordorigin="-976" coordsize="16301,9059" o:gfxdata="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">
-                  <v:oval id="Ellipse 108" o:spid="_x0000_s1083" style="position:absolute;width:13208;height:9059;visibility:visible;mso-wrap-style:square;v-text-anchor:middle" o:gfxdata="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" fillcolor="#cfcdcd [2894]" strokecolor="#1f3763 [1604]" strokeweight="1pt">
+                <v:group id="Groupe 107" o:spid="_x0000_s1074" style="position:absolute;left:22182;top:14308;width:6299;height:5334" coordorigin="-976" coordsize="16301,9059" o:gfxdata="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">
+                  <v:oval id="Ellipse 108" o:spid="_x0000_s1075" style="position:absolute;width:13208;height:9059;visibility:visible;mso-wrap-style:square;v-text-anchor:middle" o:gfxdata="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" fillcolor="#cfcdcd [2894]" strokecolor="#1f3763 [1604]" strokeweight="1pt">
                     <v:stroke joinstyle="miter"/>
                   </v:oval>
-                  <v:shape id="Zone de texte 109" o:spid="_x0000_s1084" type="#_x0000_t202" style="position:absolute;left:-976;top:2250;width:16300;height:6072;visibility:visible;mso-wrap-style:square;v-text-anchor:top" o:gfxdata="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" filled="f" stroked="f" strokeweight=".5pt">
+                  <v:shape id="Zone de texte 109" o:spid="_x0000_s1076" type="#_x0000_t202" style="position:absolute;left:-976;top:2250;width:16300;height:6072;visibility:visible;mso-wrap-style:square;v-text-anchor:top" o:gfxdata="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" filled="f" stroked="f" strokeweight=".5pt">
                     <v:textbox>
                       <w:txbxContent>
                         <w:p>
@@ -4316,16 +4046,16 @@
                     </v:textbox>
                   </v:shape>
                 </v:group>
-                <v:line id="Connecteur droit 110" o:spid="_x0000_s1085" style="position:absolute;flip:x;visibility:visible;mso-wrap-style:square" from="5080,7281" to="11768,13292" o:connectortype="straight" o:gfxdata="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" strokecolor="#4472c4 [3204]" strokeweight=".5pt">
+                <v:line id="Connecteur droit 110" o:spid="_x0000_s1077" style="position:absolute;flip:x;visibility:visible;mso-wrap-style:square" from="5080,7281" to="11768,13292" o:connectortype="straight" o:gfxdata="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" strokecolor="#4472c4 [3204]" strokeweight=".5pt">
                   <v:stroke joinstyle="miter"/>
                 </v:line>
-                <v:line id="Connecteur droit 111" o:spid="_x0000_s1086" style="position:absolute;visibility:visible;mso-wrap-style:square" from="20489,8128" to="24384,14393" o:connectortype="straight" o:gfxdata="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" strokecolor="#4472c4 [3204]" strokeweight=".5pt">
+                <v:line id="Connecteur droit 111" o:spid="_x0000_s1078" style="position:absolute;visibility:visible;mso-wrap-style:square" from="20489,8128" to="24384,14393" o:connectortype="straight" o:gfxdata="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" strokecolor="#4472c4 [3204]" strokeweight=".5pt">
                   <v:stroke joinstyle="miter"/>
                 </v:line>
-                <v:line id="Connecteur droit 112" o:spid="_x0000_s1087" style="position:absolute;flip:x;visibility:visible;mso-wrap-style:square" from="12361,8382" to="13885,13716" o:connectortype="straight" o:gfxdata="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" strokecolor="#4472c4 [3204]" strokeweight=".5pt">
+                <v:line id="Connecteur droit 112" o:spid="_x0000_s1079" style="position:absolute;flip:x;visibility:visible;mso-wrap-style:square" from="12361,8382" to="13885,13716" o:connectortype="straight" o:gfxdata="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" strokecolor="#4472c4 [3204]" strokeweight=".5pt">
                   <v:stroke joinstyle="miter"/>
                 </v:line>
-                <v:line id="Connecteur droit 113" o:spid="_x0000_s1088" style="position:absolute;visibility:visible;mso-wrap-style:square" from="17356,8890" to="18203,14308" o:connectortype="straight" o:gfxdata="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" strokecolor="#4472c4 [3204]" strokeweight=".5pt">
+                <v:line id="Connecteur droit 113" o:spid="_x0000_s1080" style="position:absolute;visibility:visible;mso-wrap-style:square" from="17356,8890" to="18203,14308" o:connectortype="straight" o:gfxdata="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" strokecolor="#4472c4 [3204]" strokeweight=".5pt">
                   <v:stroke joinstyle="miter"/>
                 </v:line>
               </v:group>
@@ -4465,7 +4195,7 @@
           </mc:Choice>
           <mc:Fallback>
             <w:pict>
-              <v:shape w14:anchorId="6476981F" id="Zone de texte 176" o:spid="_x0000_s1089" type="#_x0000_t202" style="position:absolute;margin-left:410.45pt;margin-top:204.55pt;width:39.35pt;height:26.65pt;z-index:251716608;visibility:visible;mso-wrap-style:square;mso-wrap-distance-left:9pt;mso-wrap-distance-top:0;mso-wrap-distance-right:9pt;mso-wrap-distance-bottom:0;mso-position-horizontal:absolute;mso-position-horizontal-relative:text;mso-position-vertical:absolute;mso-position-vertical-relative:text;v-text-anchor:top" o:gfxdata="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" filled="f" stroked="f" strokeweight=".5pt">
+              <v:shape w14:anchorId="6476981F" id="Zone de texte 176" o:spid="_x0000_s1081" type="#_x0000_t202" style="position:absolute;margin-left:410.45pt;margin-top:204.55pt;width:39.35pt;height:26.65pt;z-index:251716608;visibility:visible;mso-wrap-style:square;mso-wrap-distance-left:9pt;mso-wrap-distance-top:0;mso-wrap-distance-right:9pt;mso-wrap-distance-bottom:0;mso-position-horizontal:absolute;mso-position-horizontal-relative:text;mso-position-vertical:absolute;mso-position-vertical-relative:text;v-text-anchor:top" o:gfxdata="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" filled="f" stroked="f" strokeweight=".5pt">
                 <v:textbox>
                   <w:txbxContent>
                     <w:p>
@@ -4556,7 +4286,7 @@
               </wp:anchor>
             </w:drawing>
           </mc:Choice>
-          <mc:Fallback>
+          <mc:Fallback xmlns:w16="http://schemas.microsoft.com/office/word/2018/wordml" xmlns:w16cex="http://schemas.microsoft.com/office/word/2018/wordml/cex">
             <w:pict>
               <v:oval w14:anchorId="0AFB9316" id="Ellipse 175" o:spid="_x0000_s1026" style="position:absolute;margin-left:6.8pt;margin-top:189.25pt;width:58pt;height:56.05pt;z-index:251714560;visibility:visible;mso-wrap-style:square;mso-wrap-distance-left:9pt;mso-wrap-distance-top:0;mso-wrap-distance-right:9pt;mso-wrap-distance-bottom:0;mso-position-horizontal:right;mso-position-horizontal-relative:margin;mso-position-vertical:absolute;mso-position-vertical-relative:text;v-text-anchor:middle" o:gfxdata="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" fillcolor="#cfcdcd [2894]" strokecolor="#1f3763 [1604]" strokeweight="1pt">
                 <v:stroke joinstyle="miter"/>
@@ -4626,7 +4356,7 @@
               </wp:anchor>
             </w:drawing>
           </mc:Choice>
-          <mc:Fallback>
+          <mc:Fallback xmlns:w16="http://schemas.microsoft.com/office/word/2018/wordml" xmlns:w16cex="http://schemas.microsoft.com/office/word/2018/wordml/cex">
             <w:pict>
               <v:line w14:anchorId="566D8672" id="Connecteur droit 174" o:spid="_x0000_s1026" style="position:absolute;z-index:251712512;visibility:visible;mso-wrap-style:square;mso-width-percent:0;mso-height-percent:0;mso-wrap-distance-left:9pt;mso-wrap-distance-top:0;mso-wrap-distance-right:9pt;mso-wrap-distance-bottom:0;mso-position-horizontal:absolute;mso-position-horizontal-relative:text;mso-position-vertical:absolute;mso-position-vertical-relative:text;mso-width-percent:0;mso-height-percent:0;mso-width-relative:margin;mso-height-relative:margin" from="296.5pt,202.55pt" to="397.15pt,212.6pt" o:gfxdata="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" strokecolor="#4472c4 [3204]" strokeweight=".5pt">
                 <v:stroke joinstyle="miter"/>
@@ -4708,7 +4438,7 @@
           </mc:Choice>
           <mc:Fallback>
             <w:pict>
-              <v:shape w14:anchorId="4FF9CD6D" id="Zone de texte 173" o:spid="_x0000_s1090" type="#_x0000_t202" style="position:absolute;margin-left:408.45pt;margin-top:561.2pt;width:67.35pt;height:26.65pt;z-index:251710464;visibility:visible;mso-wrap-style:square;mso-width-percent:0;mso-wrap-distance-left:9pt;mso-wrap-distance-top:0;mso-wrap-distance-right:9pt;mso-wrap-distance-bottom:0;mso-position-horizontal:absolute;mso-position-horizontal-relative:text;mso-position-vertical:absolute;mso-position-vertical-relative:text;mso-width-percent:0;mso-width-relative:margin;v-text-anchor:top" o:gfxdata="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" filled="f" stroked="f" strokeweight=".5pt">
+              <v:shape w14:anchorId="4FF9CD6D" id="Zone de texte 173" o:spid="_x0000_s1082" type="#_x0000_t202" style="position:absolute;margin-left:408.45pt;margin-top:561.2pt;width:67.35pt;height:26.65pt;z-index:251710464;visibility:visible;mso-wrap-style:square;mso-width-percent:0;mso-wrap-distance-left:9pt;mso-wrap-distance-top:0;mso-wrap-distance-right:9pt;mso-wrap-distance-bottom:0;mso-position-horizontal:absolute;mso-position-horizontal-relative:text;mso-position-vertical:absolute;mso-position-vertical-relative:text;mso-width-percent:0;mso-width-relative:margin;v-text-anchor:top" o:gfxdata="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" filled="f" stroked="f" strokeweight=".5pt">
                 <v:textbox>
                   <w:txbxContent>
                     <w:p>
@@ -4793,7 +4523,7 @@
               </wp:anchor>
             </w:drawing>
           </mc:Choice>
-          <mc:Fallback>
+          <mc:Fallback xmlns:w16="http://schemas.microsoft.com/office/word/2018/wordml" xmlns:w16cex="http://schemas.microsoft.com/office/word/2018/wordml/cex">
             <w:pict>
               <v:line w14:anchorId="303E8086" id="Connecteur droit 172" o:spid="_x0000_s1026" style="position:absolute;z-index:251708416;visibility:visible;mso-wrap-style:square;mso-width-percent:0;mso-height-percent:0;mso-wrap-distance-left:9pt;mso-wrap-distance-top:0;mso-wrap-distance-right:9pt;mso-wrap-distance-bottom:0;mso-position-horizontal:absolute;mso-position-horizontal-relative:text;mso-position-vertical:absolute;mso-position-vertical-relative:text;mso-width-percent:0;mso-height-percent:0;mso-width-relative:margin;mso-height-relative:margin" from="252.5pt,511.25pt" to="413.15pt,551.25pt" o:gfxdata="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" strokecolor="#4472c4 [3204]" strokeweight=".5pt">
                 <v:stroke joinstyle="miter"/>
@@ -4868,7 +4598,7 @@
               </wp:anchor>
             </w:drawing>
           </mc:Choice>
-          <mc:Fallback>
+          <mc:Fallback xmlns:w16="http://schemas.microsoft.com/office/word/2018/wordml" xmlns:w16cex="http://schemas.microsoft.com/office/word/2018/wordml/cex">
             <w:pict>
               <v:oval w14:anchorId="330F0A46" id="Ellipse 171" o:spid="_x0000_s1026" style="position:absolute;margin-left:395.85pt;margin-top:545.8pt;width:85pt;height:56.05pt;z-index:251706368;visibility:visible;mso-wrap-style:square;mso-wrap-distance-left:9pt;mso-wrap-distance-top:0;mso-wrap-distance-right:9pt;mso-wrap-distance-bottom:0;mso-position-horizontal:absolute;mso-position-horizontal-relative:text;mso-position-vertical:absolute;mso-position-vertical-relative:text;v-text-anchor:middle" o:gfxdata="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" fillcolor="#cfcdcd [2894]" strokecolor="#1f3763 [1604]" strokeweight="1pt">
                 <v:stroke joinstyle="miter"/>
@@ -5004,7 +4734,6 @@
                                     </w:rPr>
                                   </w:pPr>
                                   <w:proofErr w:type="spellStart"/>
-                                  <w:proofErr w:type="gramStart"/>
                                   <w:r>
                                     <w:rPr>
                                       <w:b/>
@@ -5015,7 +4744,6 @@
                                     <w:t>optionjeu</w:t>
                                   </w:r>
                                   <w:proofErr w:type="spellEnd"/>
-                                  <w:proofErr w:type="gramEnd"/>
                                 </w:p>
                               </w:txbxContent>
                             </wps:txbx>
@@ -5104,21 +4832,12 @@
                                     </w:rPr>
                                   </w:pPr>
                                   <w:proofErr w:type="spellStart"/>
-                                  <w:proofErr w:type="gramStart"/>
                                   <w:r>
                                     <w:rPr>
                                       <w:b/>
                                       <w:bCs/>
                                     </w:rPr>
-                                    <w:t>taille</w:t>
-                                  </w:r>
-                                  <w:proofErr w:type="gramEnd"/>
-                                  <w:r>
-                                    <w:rPr>
-                                      <w:b/>
-                                      <w:bCs/>
-                                    </w:rPr>
-                                    <w:t>_raquette</w:t>
+                                    <w:t>taille_raquette</w:t>
                                   </w:r>
                                   <w:proofErr w:type="spellEnd"/>
                                 </w:p>
@@ -5209,21 +4928,12 @@
                                     </w:rPr>
                                   </w:pPr>
                                   <w:proofErr w:type="spellStart"/>
-                                  <w:proofErr w:type="gramStart"/>
                                   <w:r>
                                     <w:rPr>
                                       <w:b/>
                                       <w:bCs/>
                                     </w:rPr>
-                                    <w:t>vitesse</w:t>
-                                  </w:r>
-                                  <w:proofErr w:type="gramEnd"/>
-                                  <w:r>
-                                    <w:rPr>
-                                      <w:b/>
-                                      <w:bCs/>
-                                    </w:rPr>
-                                    <w:t>_balle</w:t>
+                                    <w:t>vitesse_balle</w:t>
                                   </w:r>
                                   <w:proofErr w:type="spellEnd"/>
                                 </w:p>
@@ -5397,21 +5107,12 @@
                                 </w:rPr>
                               </w:pPr>
                               <w:proofErr w:type="spellStart"/>
-                              <w:proofErr w:type="gramStart"/>
                               <w:r>
                                 <w:rPr>
                                   <w:b/>
                                   <w:bCs/>
                                 </w:rPr>
-                                <w:t>taille</w:t>
-                              </w:r>
-                              <w:proofErr w:type="gramEnd"/>
-                              <w:r>
-                                <w:rPr>
-                                  <w:b/>
-                                  <w:bCs/>
-                                </w:rPr>
-                                <w:t>_balle</w:t>
+                                <w:t>taille_balle</w:t>
                               </w:r>
                               <w:proofErr w:type="spellEnd"/>
                             </w:p>
@@ -5438,13 +5139,13 @@
           </mc:Choice>
           <mc:Fallback>
             <w:pict>
-              <v:group w14:anchorId="15E4309E" id="Groupe 149" o:spid="_x0000_s1091" style="position:absolute;margin-left:-43.5pt;margin-top:439.9pt;width:410.35pt;height:163.65pt;z-index:251704320;mso-position-horizontal-relative:margin;mso-width-relative:margin;mso-height-relative:margin" coordorigin="-7112" coordsize="52114,20783" o:gfxdata="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">
-                <v:group id="Groupe 150" o:spid="_x0000_s1092" style="position:absolute;left:-7112;width:44194;height:20563" coordorigin="-8043,-169" coordsize="44197,20572" o:gfxdata="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">
-                  <v:group id="Groupe 151" o:spid="_x0000_s1093" style="position:absolute;left:22945;top:-169;width:13208;height:9054" coordorigin="12785,-169" coordsize="13208,9059" o:gfxdata="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">
-                    <v:oval id="Ellipse 152" o:spid="_x0000_s1094" style="position:absolute;left:12785;top:-169;width:13208;height:9058;visibility:visible;mso-wrap-style:square;v-text-anchor:middle" o:gfxdata="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" fillcolor="#cfcdcd [2894]" strokecolor="#1f3763 [1604]" strokeweight="1pt">
+              <v:group w14:anchorId="15E4309E" id="Groupe 149" o:spid="_x0000_s1083" style="position:absolute;margin-left:-43.5pt;margin-top:439.9pt;width:410.35pt;height:163.65pt;z-index:251704320;mso-position-horizontal-relative:margin;mso-width-relative:margin;mso-height-relative:margin" coordorigin="-7112" coordsize="52114,20783" o:gfxdata="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">
+                <v:group id="Groupe 150" o:spid="_x0000_s1084" style="position:absolute;left:-7112;width:44194;height:20563" coordorigin="-8043,-169" coordsize="44197,20572" o:gfxdata="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">
+                  <v:group id="Groupe 151" o:spid="_x0000_s1085" style="position:absolute;left:22945;top:-169;width:13208;height:9054" coordorigin="12785,-169" coordsize="13208,9059" o:gfxdata="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">
+                    <v:oval id="Ellipse 152" o:spid="_x0000_s1086" style="position:absolute;left:12785;top:-169;width:13208;height:9058;visibility:visible;mso-wrap-style:square;v-text-anchor:middle" o:gfxdata="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" fillcolor="#cfcdcd [2894]" strokecolor="#1f3763 [1604]" strokeweight="1pt">
                       <v:stroke joinstyle="miter"/>
                     </v:oval>
-                    <v:shape id="Zone de texte 153" o:spid="_x0000_s1095" type="#_x0000_t202" style="position:absolute;left:14477;top:1945;width:10248;height:4409;visibility:visible;mso-wrap-style:square;v-text-anchor:top" o:gfxdata="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" filled="f" stroked="f" strokeweight=".5pt">
+                    <v:shape id="Zone de texte 153" o:spid="_x0000_s1087" type="#_x0000_t202" style="position:absolute;left:14477;top:1945;width:10248;height:4409;visibility:visible;mso-wrap-style:square;v-text-anchor:top" o:gfxdata="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" filled="f" stroked="f" strokeweight=".5pt">
                       <v:textbox>
                         <w:txbxContent>
                           <w:p>
@@ -5457,7 +5158,6 @@
                               </w:rPr>
                             </w:pPr>
                             <w:proofErr w:type="spellStart"/>
-                            <w:proofErr w:type="gramStart"/>
                             <w:r>
                               <w:rPr>
                                 <w:b/>
@@ -5468,17 +5168,16 @@
                               <w:t>optionjeu</w:t>
                             </w:r>
                             <w:proofErr w:type="spellEnd"/>
-                            <w:proofErr w:type="gramEnd"/>
                           </w:p>
                         </w:txbxContent>
                       </v:textbox>
                     </v:shape>
                   </v:group>
-                  <v:group id="Groupe 154" o:spid="_x0000_s1096" style="position:absolute;left:-8043;top:13120;width:17693;height:6656" coordorigin="-14762,227" coordsize="32474,9059" o:gfxdata="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">
-                    <v:oval id="Ellipse 155" o:spid="_x0000_s1097" style="position:absolute;left:-14762;top:227;width:30300;height:9059;visibility:visible;mso-wrap-style:square;v-text-anchor:middle" o:gfxdata="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" fillcolor="#cfcdcd [2894]" strokecolor="#1f3763 [1604]" strokeweight="1pt">
+                  <v:group id="Groupe 154" o:spid="_x0000_s1088" style="position:absolute;left:-8043;top:13120;width:17693;height:6656" coordorigin="-14762,227" coordsize="32474,9059" o:gfxdata="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">
+                    <v:oval id="Ellipse 155" o:spid="_x0000_s1089" style="position:absolute;left:-14762;top:227;width:30300;height:9059;visibility:visible;mso-wrap-style:square;v-text-anchor:middle" o:gfxdata="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" fillcolor="#cfcdcd [2894]" strokecolor="#1f3763 [1604]" strokeweight="1pt">
                       <v:stroke joinstyle="miter"/>
                     </v:oval>
-                    <v:shape id="Zone de texte 156" o:spid="_x0000_s1098" type="#_x0000_t202" style="position:absolute;left:-9789;top:2221;width:27501;height:6604;visibility:visible;mso-wrap-style:square;v-text-anchor:top" o:gfxdata="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" filled="f" stroked="f" strokeweight=".5pt">
+                    <v:shape id="Zone de texte 156" o:spid="_x0000_s1090" type="#_x0000_t202" style="position:absolute;left:-9789;top:2221;width:27501;height:6604;visibility:visible;mso-wrap-style:square;v-text-anchor:top" o:gfxdata="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" filled="f" stroked="f" strokeweight=".5pt">
                       <v:textbox>
                         <w:txbxContent>
                           <w:p>
@@ -5489,21 +5188,12 @@
                               </w:rPr>
                             </w:pPr>
                             <w:proofErr w:type="spellStart"/>
-                            <w:proofErr w:type="gramStart"/>
                             <w:r>
                               <w:rPr>
                                 <w:b/>
                                 <w:bCs/>
                               </w:rPr>
-                              <w:t>taille</w:t>
-                            </w:r>
-                            <w:proofErr w:type="gramEnd"/>
-                            <w:r>
-                              <w:rPr>
-                                <w:b/>
-                                <w:bCs/>
-                              </w:rPr>
-                              <w:t>_raquette</w:t>
+                              <w:t>taille_raquette</w:t>
                             </w:r>
                             <w:proofErr w:type="spellEnd"/>
                           </w:p>
@@ -5511,11 +5201,11 @@
                       </v:textbox>
                     </v:shape>
                   </v:group>
-                  <v:group id="Groupe 157" o:spid="_x0000_s1099" style="position:absolute;left:11888;top:13285;width:18341;height:7118" coordorigin="-27615,-1737" coordsize="47463,12089" o:gfxdata="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">
-                    <v:oval id="Ellipse 158" o:spid="_x0000_s1100" style="position:absolute;left:-27615;top:-1737;width:45697;height:12088;visibility:visible;mso-wrap-style:square;v-text-anchor:middle" o:gfxdata="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" fillcolor="#cfcdcd [2894]" strokecolor="#1f3763 [1604]" strokeweight="1pt">
+                  <v:group id="Groupe 157" o:spid="_x0000_s1091" style="position:absolute;left:11888;top:13285;width:18341;height:7118" coordorigin="-27615,-1737" coordsize="47463,12089" o:gfxdata="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">
+                    <v:oval id="Ellipse 158" o:spid="_x0000_s1092" style="position:absolute;left:-27615;top:-1737;width:45697;height:12088;visibility:visible;mso-wrap-style:square;v-text-anchor:middle" o:gfxdata="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" fillcolor="#cfcdcd [2894]" strokecolor="#1f3763 [1604]" strokeweight="1pt">
                       <v:stroke joinstyle="miter"/>
                     </v:oval>
-                    <v:shape id="Zone de texte 159" o:spid="_x0000_s1101" type="#_x0000_t202" style="position:absolute;left:-17840;top:1593;width:37688;height:6203;visibility:visible;mso-wrap-style:square;v-text-anchor:top" o:gfxdata="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" filled="f" stroked="f" strokeweight=".5pt">
+                    <v:shape id="Zone de texte 159" o:spid="_x0000_s1093" type="#_x0000_t202" style="position:absolute;left:-17840;top:1593;width:37688;height:6203;visibility:visible;mso-wrap-style:square;v-text-anchor:top" o:gfxdata="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" filled="f" stroked="f" strokeweight=".5pt">
                       <v:textbox>
                         <w:txbxContent>
                           <w:p>
@@ -5526,21 +5216,12 @@
                               </w:rPr>
                             </w:pPr>
                             <w:proofErr w:type="spellStart"/>
-                            <w:proofErr w:type="gramStart"/>
                             <w:r>
                               <w:rPr>
                                 <w:b/>
                                 <w:bCs/>
                               </w:rPr>
-                              <w:t>vitesse</w:t>
-                            </w:r>
-                            <w:proofErr w:type="gramEnd"/>
-                            <w:r>
-                              <w:rPr>
-                                <w:b/>
-                                <w:bCs/>
-                              </w:rPr>
-                              <w:t>_balle</w:t>
+                              <w:t>vitesse_balle</w:t>
                             </w:r>
                             <w:proofErr w:type="spellEnd"/>
                           </w:p>
@@ -5548,20 +5229,20 @@
                       </v:textbox>
                     </v:shape>
                   </v:group>
-                  <v:line id="Connecteur droit 160" o:spid="_x0000_s1102" style="position:absolute;flip:x;visibility:visible;mso-wrap-style:square" from="210,8884" to="29546,13119" o:connectortype="straight" o:gfxdata="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" strokecolor="#4472c4 [3204]" strokeweight=".5pt">
+                  <v:line id="Connecteur droit 160" o:spid="_x0000_s1094" style="position:absolute;flip:x;visibility:visible;mso-wrap-style:square" from="210,8884" to="29546,13119" o:connectortype="straight" o:gfxdata="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" strokecolor="#4472c4 [3204]" strokeweight=".5pt">
                     <v:stroke joinstyle="miter"/>
                   </v:line>
-                  <v:line id="Connecteur droit 161" o:spid="_x0000_s1103" style="position:absolute;flip:x;visibility:visible;mso-wrap-style:square" from="20716,8884" to="29546,13283" o:connectortype="straight" o:gfxdata="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" strokecolor="#4472c4 [3204]" strokeweight=".5pt">
+                  <v:line id="Connecteur droit 161" o:spid="_x0000_s1095" style="position:absolute;flip:x;visibility:visible;mso-wrap-style:square" from="20716,8884" to="29546,13283" o:connectortype="straight" o:gfxdata="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" strokecolor="#4472c4 [3204]" strokeweight=".5pt">
                     <v:stroke joinstyle="miter"/>
                   </v:line>
                 </v:group>
-                <v:oval id="Ellipse 168" o:spid="_x0000_s1104" style="position:absolute;left:34205;top:13667;width:10797;height:7116;visibility:visible;mso-wrap-style:square;v-text-anchor:middle" o:gfxdata="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" fillcolor="#cfcdcd [2894]" strokecolor="#1f3763 [1604]" strokeweight="1pt">
+                <v:oval id="Ellipse 168" o:spid="_x0000_s1096" style="position:absolute;left:34205;top:13667;width:10797;height:7116;visibility:visible;mso-wrap-style:square;v-text-anchor:middle" o:gfxdata="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" fillcolor="#cfcdcd [2894]" strokecolor="#1f3763 [1604]" strokeweight="1pt">
                   <v:stroke joinstyle="miter"/>
                 </v:oval>
-                <v:line id="Connecteur droit 169" o:spid="_x0000_s1105" style="position:absolute;visibility:visible;mso-wrap-style:square" from="30478,9051" to="35786,14709" o:connectortype="straight" o:gfxdata="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" strokecolor="#4472c4 [3204]" strokeweight=".5pt">
+                <v:line id="Connecteur droit 169" o:spid="_x0000_s1097" style="position:absolute;visibility:visible;mso-wrap-style:square" from="30478,9051" to="35786,14709" o:connectortype="straight" o:gfxdata="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" strokecolor="#4472c4 [3204]" strokeweight=".5pt">
                   <v:stroke joinstyle="miter"/>
                 </v:line>
-                <v:shape id="Zone de texte 170" o:spid="_x0000_s1106" type="#_x0000_t202" style="position:absolute;left:36063;top:15578;width:7794;height:3387;visibility:visible;mso-wrap-style:square;v-text-anchor:top" o:gfxdata="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" filled="f" stroked="f" strokeweight=".5pt">
+                <v:shape id="Zone de texte 170" o:spid="_x0000_s1098" type="#_x0000_t202" style="position:absolute;left:36063;top:15578;width:7794;height:3387;visibility:visible;mso-wrap-style:square;v-text-anchor:top" o:gfxdata="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" filled="f" stroked="f" strokeweight=".5pt">
                   <v:textbox>
                     <w:txbxContent>
                       <w:p>
@@ -5572,21 +5253,12 @@
                           </w:rPr>
                         </w:pPr>
                         <w:proofErr w:type="spellStart"/>
-                        <w:proofErr w:type="gramStart"/>
                         <w:r>
                           <w:rPr>
                             <w:b/>
                             <w:bCs/>
                           </w:rPr>
-                          <w:t>taille</w:t>
-                        </w:r>
-                        <w:proofErr w:type="gramEnd"/>
-                        <w:r>
-                          <w:rPr>
-                            <w:b/>
-                            <w:bCs/>
-                          </w:rPr>
-                          <w:t>_balle</w:t>
+                          <w:t>taille_balle</w:t>
                         </w:r>
                         <w:proofErr w:type="spellEnd"/>
                       </w:p>
@@ -5725,8 +5397,6 @@
                                       <w:szCs w:val="32"/>
                                     </w:rPr>
                                   </w:pPr>
-                                  <w:proofErr w:type="spellStart"/>
-                                  <w:proofErr w:type="gramStart"/>
                                   <w:r>
                                     <w:rPr>
                                       <w:b/>
@@ -5734,10 +5404,26 @@
                                       <w:sz w:val="32"/>
                                       <w:szCs w:val="32"/>
                                     </w:rPr>
-                                    <w:t>partiejeu</w:t>
+                                    <w:t>partie</w:t>
                                   </w:r>
-                                  <w:proofErr w:type="spellEnd"/>
-                                  <w:proofErr w:type="gramEnd"/>
+                                  <w:r>
+                                    <w:rPr>
+                                      <w:b/>
+                                      <w:bCs/>
+                                      <w:sz w:val="32"/>
+                                      <w:szCs w:val="32"/>
+                                    </w:rPr>
+                                    <w:t>J</w:t>
+                                  </w:r>
+                                  <w:r>
+                                    <w:rPr>
+                                      <w:b/>
+                                      <w:bCs/>
+                                      <w:sz w:val="32"/>
+                                      <w:szCs w:val="32"/>
+                                    </w:rPr>
+                                    <w:t>eu</w:t>
+                                  </w:r>
                                 </w:p>
                               </w:txbxContent>
                             </wps:txbx>
@@ -5826,7 +5512,6 @@
                                     </w:rPr>
                                   </w:pPr>
                                   <w:proofErr w:type="spellStart"/>
-                                  <w:proofErr w:type="gramStart"/>
                                   <w:r>
                                     <w:rPr>
                                       <w:b/>
@@ -5839,15 +5524,7 @@
                                       <w:b/>
                                       <w:bCs/>
                                     </w:rPr>
-                                    <w:t>eplacement</w:t>
-                                  </w:r>
-                                  <w:proofErr w:type="gramEnd"/>
-                                  <w:r>
-                                    <w:rPr>
-                                      <w:b/>
-                                      <w:bCs/>
-                                    </w:rPr>
-                                    <w:t>_raquette</w:t>
+                                    <w:t>eplacement_raquette</w:t>
                                   </w:r>
                                   <w:proofErr w:type="spellEnd"/>
                                 </w:p>
@@ -5937,8 +5614,6 @@
                                       <w:bCs/>
                                     </w:rPr>
                                   </w:pPr>
-                                  <w:proofErr w:type="spellStart"/>
-                                  <w:proofErr w:type="gramStart"/>
                                   <w:r>
                                     <w:rPr>
                                       <w:b/>
@@ -5951,24 +5626,8 @@
                                       <w:b/>
                                       <w:bCs/>
                                     </w:rPr>
-                                    <w:t>eplacement</w:t>
+                                    <w:t>eplacement_balle</w:t>
                                   </w:r>
-                                  <w:proofErr w:type="gramEnd"/>
-                                  <w:r>
-                                    <w:rPr>
-                                      <w:b/>
-                                      <w:bCs/>
-                                    </w:rPr>
-                                    <w:t>_</w:t>
-                                  </w:r>
-                                  <w:r>
-                                    <w:rPr>
-                                      <w:b/>
-                                      <w:bCs/>
-                                    </w:rPr>
-                                    <w:t>balle</w:t>
-                                  </w:r>
-                                  <w:proofErr w:type="spellEnd"/>
                                 </w:p>
                                 <w:p>
                                   <w:pPr>
@@ -6148,28 +5807,12 @@
                                 </w:rPr>
                               </w:pPr>
                               <w:proofErr w:type="spellStart"/>
-                              <w:proofErr w:type="gramStart"/>
                               <w:r>
                                 <w:rPr>
                                   <w:b/>
                                   <w:bCs/>
                                 </w:rPr>
-                                <w:t>rebond</w:t>
-                              </w:r>
-                              <w:proofErr w:type="gramEnd"/>
-                              <w:r>
-                                <w:rPr>
-                                  <w:b/>
-                                  <w:bCs/>
-                                </w:rPr>
-                                <w:t>_</w:t>
-                              </w:r>
-                              <w:r>
-                                <w:rPr>
-                                  <w:b/>
-                                  <w:bCs/>
-                                </w:rPr>
-                                <w:t>balle</w:t>
+                                <w:t>rebond_balle</w:t>
                               </w:r>
                               <w:proofErr w:type="spellEnd"/>
                             </w:p>
@@ -6279,7 +5922,6 @@
                                 </w:rPr>
                               </w:pPr>
                               <w:proofErr w:type="spellStart"/>
-                              <w:proofErr w:type="gramStart"/>
                               <w:r>
                                 <w:rPr>
                                   <w:b/>
@@ -6294,7 +5936,6 @@
                                 </w:rPr>
                                 <w:t>itesse</w:t>
                               </w:r>
-                              <w:proofErr w:type="gramEnd"/>
                               <w:r>
                                 <w:rPr>
                                   <w:b/>
@@ -6416,7 +6057,6 @@
                                   <w:bCs/>
                                 </w:rPr>
                               </w:pPr>
-                              <w:proofErr w:type="gramStart"/>
                               <w:r>
                                 <w:rPr>
                                   <w:b/>
@@ -6431,7 +6071,6 @@
                                 </w:rPr>
                                 <w:t>core</w:t>
                               </w:r>
-                              <w:proofErr w:type="gramEnd"/>
                             </w:p>
                           </w:txbxContent>
                         </wps:txbx>
@@ -6456,13 +6095,13 @@
           </mc:Choice>
           <mc:Fallback>
             <w:pict>
-              <v:group w14:anchorId="12B32B4F" id="Groupe 147" o:spid="_x0000_s1107" style="position:absolute;margin-left:12.45pt;margin-top:167.9pt;width:387.35pt;height:261.35pt;z-index:251702272;mso-position-horizontal-relative:margin;mso-width-relative:margin;mso-height-relative:margin" coordorigin="1016" coordsize="49191,33193" o:gfxdata="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">
-                <v:group id="Groupe 115" o:spid="_x0000_s1108" style="position:absolute;left:1016;width:37639;height:20563" coordorigin="84,-169" coordsize="37641,20572" o:gfxdata="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">
-                  <v:group id="Groupe 116" o:spid="_x0000_s1109" style="position:absolute;left:22945;top:-169;width:13208;height:9054" coordorigin="12785,-169" coordsize="13208,9059" o:gfxdata="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">
-                    <v:oval id="Ellipse 117" o:spid="_x0000_s1110" style="position:absolute;left:12785;top:-169;width:13208;height:9058;visibility:visible;mso-wrap-style:square;v-text-anchor:middle" o:gfxdata="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" fillcolor="#cfcdcd [2894]" strokecolor="#1f3763 [1604]" strokeweight="1pt">
+              <v:group w14:anchorId="12B32B4F" id="Groupe 147" o:spid="_x0000_s1099" style="position:absolute;margin-left:12.45pt;margin-top:167.9pt;width:387.35pt;height:261.35pt;z-index:251702272;mso-position-horizontal-relative:margin;mso-width-relative:margin;mso-height-relative:margin" coordorigin="1016" coordsize="49191,33193" o:gfxdata="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">
+                <v:group id="Groupe 115" o:spid="_x0000_s1100" style="position:absolute;left:1016;width:37639;height:20563" coordorigin="84,-169" coordsize="37641,20572" o:gfxdata="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">
+                  <v:group id="Groupe 116" o:spid="_x0000_s1101" style="position:absolute;left:22945;top:-169;width:13208;height:9054" coordorigin="12785,-169" coordsize="13208,9059" o:gfxdata="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">
+                    <v:oval id="Ellipse 117" o:spid="_x0000_s1102" style="position:absolute;left:12785;top:-169;width:13208;height:9058;visibility:visible;mso-wrap-style:square;v-text-anchor:middle" o:gfxdata="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" fillcolor="#cfcdcd [2894]" strokecolor="#1f3763 [1604]" strokeweight="1pt">
                       <v:stroke joinstyle="miter"/>
                     </v:oval>
-                    <v:shape id="Zone de texte 118" o:spid="_x0000_s1111" type="#_x0000_t202" style="position:absolute;left:14477;top:1945;width:10248;height:4409;visibility:visible;mso-wrap-style:square;v-text-anchor:top" o:gfxdata="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" filled="f" stroked="f" strokeweight=".5pt">
+                    <v:shape id="Zone de texte 118" o:spid="_x0000_s1103" type="#_x0000_t202" style="position:absolute;left:14477;top:1945;width:10248;height:4409;visibility:visible;mso-wrap-style:square;v-text-anchor:top" o:gfxdata="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" filled="f" stroked="f" strokeweight=".5pt">
                       <v:textbox>
                         <w:txbxContent>
                           <w:p>
@@ -6474,8 +6113,6 @@
                                 <w:szCs w:val="32"/>
                               </w:rPr>
                             </w:pPr>
-                            <w:proofErr w:type="spellStart"/>
-                            <w:proofErr w:type="gramStart"/>
                             <w:r>
                               <w:rPr>
                                 <w:b/>
@@ -6483,20 +6120,36 @@
                                 <w:sz w:val="32"/>
                                 <w:szCs w:val="32"/>
                               </w:rPr>
-                              <w:t>partiejeu</w:t>
+                              <w:t>partie</w:t>
                             </w:r>
-                            <w:proofErr w:type="spellEnd"/>
-                            <w:proofErr w:type="gramEnd"/>
+                            <w:r>
+                              <w:rPr>
+                                <w:b/>
+                                <w:bCs/>
+                                <w:sz w:val="32"/>
+                                <w:szCs w:val="32"/>
+                              </w:rPr>
+                              <w:t>J</w:t>
+                            </w:r>
+                            <w:r>
+                              <w:rPr>
+                                <w:b/>
+                                <w:bCs/>
+                                <w:sz w:val="32"/>
+                                <w:szCs w:val="32"/>
+                              </w:rPr>
+                              <w:t>eu</w:t>
+                            </w:r>
                           </w:p>
                         </w:txbxContent>
                       </v:textbox>
                     </v:shape>
                   </v:group>
-                  <v:group id="Groupe 119" o:spid="_x0000_s1112" style="position:absolute;left:84;top:13459;width:16510;height:6656" coordorigin="155,688" coordsize="30300,9059" o:gfxdata="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">
-                    <v:oval id="Ellipse 120" o:spid="_x0000_s1113" style="position:absolute;left:155;top:688;width:30301;height:9059;visibility:visible;mso-wrap-style:square;v-text-anchor:middle" o:gfxdata="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" fillcolor="#cfcdcd [2894]" strokecolor="#1f3763 [1604]" strokeweight="1pt">
+                  <v:group id="Groupe 119" o:spid="_x0000_s1104" style="position:absolute;left:84;top:13459;width:16510;height:6656" coordorigin="155,688" coordsize="30300,9059" o:gfxdata="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">
+                    <v:oval id="Ellipse 120" o:spid="_x0000_s1105" style="position:absolute;left:155;top:688;width:30301;height:9059;visibility:visible;mso-wrap-style:square;v-text-anchor:middle" o:gfxdata="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" fillcolor="#cfcdcd [2894]" strokecolor="#1f3763 [1604]" strokeweight="1pt">
                       <v:stroke joinstyle="miter"/>
                     </v:oval>
-                    <v:shape id="Zone de texte 121" o:spid="_x0000_s1114" type="#_x0000_t202" style="position:absolute;left:1865;top:2797;width:27502;height:6604;visibility:visible;mso-wrap-style:square;v-text-anchor:top" o:gfxdata="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" filled="f" stroked="f" strokeweight=".5pt">
+                    <v:shape id="Zone de texte 121" o:spid="_x0000_s1106" type="#_x0000_t202" style="position:absolute;left:1865;top:2797;width:27502;height:6604;visibility:visible;mso-wrap-style:square;v-text-anchor:top" o:gfxdata="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" filled="f" stroked="f" strokeweight=".5pt">
                       <v:textbox>
                         <w:txbxContent>
                           <w:p>
@@ -6507,7 +6160,6 @@
                               </w:rPr>
                             </w:pPr>
                             <w:proofErr w:type="spellStart"/>
-                            <w:proofErr w:type="gramStart"/>
                             <w:r>
                               <w:rPr>
                                 <w:b/>
@@ -6520,15 +6172,7 @@
                                 <w:b/>
                                 <w:bCs/>
                               </w:rPr>
-                              <w:t>eplacement</w:t>
-                            </w:r>
-                            <w:proofErr w:type="gramEnd"/>
-                            <w:r>
-                              <w:rPr>
-                                <w:b/>
-                                <w:bCs/>
-                              </w:rPr>
-                              <w:t>_raquette</w:t>
+                              <w:t>eplacement_raquette</w:t>
                             </w:r>
                             <w:proofErr w:type="spellEnd"/>
                           </w:p>
@@ -6536,11 +6180,11 @@
                       </v:textbox>
                     </v:shape>
                   </v:group>
-                  <v:group id="Groupe 128" o:spid="_x0000_s1115" style="position:absolute;left:20068;top:13285;width:17658;height:7118" coordorigin="-6448,-1737" coordsize="45697,12089" o:gfxdata="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">
-                    <v:oval id="Ellipse 129" o:spid="_x0000_s1116" style="position:absolute;left:-6448;top:-1737;width:45697;height:12088;visibility:visible;mso-wrap-style:square;v-text-anchor:middle" o:gfxdata="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" fillcolor="#cfcdcd [2894]" strokecolor="#1f3763 [1604]" strokeweight="1pt">
+                  <v:group id="Groupe 128" o:spid="_x0000_s1107" style="position:absolute;left:20068;top:13285;width:17658;height:7118" coordorigin="-6448,-1737" coordsize="45697,12089" o:gfxdata="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">
+                    <v:oval id="Ellipse 129" o:spid="_x0000_s1108" style="position:absolute;left:-6448;top:-1737;width:45697;height:12088;visibility:visible;mso-wrap-style:square;v-text-anchor:middle" o:gfxdata="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" fillcolor="#cfcdcd [2894]" strokecolor="#1f3763 [1604]" strokeweight="1pt">
                       <v:stroke joinstyle="miter"/>
                     </v:oval>
-                    <v:shape id="Zone de texte 130" o:spid="_x0000_s1117" type="#_x0000_t202" style="position:absolute;left:-319;top:1314;width:37688;height:6203;visibility:visible;mso-wrap-style:square;v-text-anchor:top" o:gfxdata="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" filled="f" stroked="f" strokeweight=".5pt">
+                    <v:shape id="Zone de texte 130" o:spid="_x0000_s1109" type="#_x0000_t202" style="position:absolute;left:-319;top:1314;width:37688;height:6203;visibility:visible;mso-wrap-style:square;v-text-anchor:top" o:gfxdata="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" filled="f" stroked="f" strokeweight=".5pt">
                       <v:textbox>
                         <w:txbxContent>
                           <w:p>
@@ -6550,8 +6194,6 @@
                                 <w:bCs/>
                               </w:rPr>
                             </w:pPr>
-                            <w:proofErr w:type="spellStart"/>
-                            <w:proofErr w:type="gramStart"/>
                             <w:r>
                               <w:rPr>
                                 <w:b/>
@@ -6564,24 +6206,8 @@
                                 <w:b/>
                                 <w:bCs/>
                               </w:rPr>
-                              <w:t>eplacement</w:t>
+                              <w:t>eplacement_balle</w:t>
                             </w:r>
-                            <w:proofErr w:type="gramEnd"/>
-                            <w:r>
-                              <w:rPr>
-                                <w:b/>
-                                <w:bCs/>
-                              </w:rPr>
-                              <w:t>_</w:t>
-                            </w:r>
-                            <w:r>
-                              <w:rPr>
-                                <w:b/>
-                                <w:bCs/>
-                              </w:rPr>
-                              <w:t>balle</w:t>
-                            </w:r>
-                            <w:proofErr w:type="spellEnd"/>
                           </w:p>
                           <w:p>
                             <w:pPr>
@@ -6595,20 +6221,20 @@
                       </v:textbox>
                     </v:shape>
                   </v:group>
-                  <v:line id="Connecteur droit 131" o:spid="_x0000_s1118" style="position:absolute;flip:x;visibility:visible;mso-wrap-style:square" from="8339,8885" to="29549,13459" o:connectortype="straight" o:gfxdata="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" strokecolor="#4472c4 [3204]" strokeweight=".5pt">
+                  <v:line id="Connecteur droit 131" o:spid="_x0000_s1110" style="position:absolute;flip:x;visibility:visible;mso-wrap-style:square" from="8339,8885" to="29549,13459" o:connectortype="straight" o:gfxdata="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" strokecolor="#4472c4 [3204]" strokeweight=".5pt">
                     <v:stroke joinstyle="miter"/>
                   </v:line>
-                  <v:line id="Connecteur droit 132" o:spid="_x0000_s1119" style="position:absolute;flip:x;visibility:visible;mso-wrap-style:square" from="28897,8885" to="29549,13285" o:connectortype="straight" o:gfxdata="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" strokecolor="#4472c4 [3204]" strokeweight=".5pt">
+                  <v:line id="Connecteur droit 132" o:spid="_x0000_s1111" style="position:absolute;flip:x;visibility:visible;mso-wrap-style:square" from="28897,8885" to="29549,13285" o:connectortype="straight" o:gfxdata="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" strokecolor="#4472c4 [3204]" strokeweight=".5pt">
                     <v:stroke joinstyle="miter"/>
                   </v:line>
                 </v:group>
-                <v:oval id="Ellipse 135" o:spid="_x0000_s1120" style="position:absolute;left:31197;top:25908;width:17657;height:7115;visibility:visible;mso-wrap-style:square;v-text-anchor:middle" o:gfxdata="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" fillcolor="#cfcdcd [2894]" strokecolor="#1f3763 [1604]" strokeweight="1pt">
+                <v:oval id="Ellipse 135" o:spid="_x0000_s1112" style="position:absolute;left:31197;top:25908;width:17657;height:7115;visibility:visible;mso-wrap-style:square;v-text-anchor:middle" o:gfxdata="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" fillcolor="#cfcdcd [2894]" strokecolor="#1f3763 [1604]" strokeweight="1pt">
                   <v:stroke joinstyle="miter"/>
                 </v:oval>
-                <v:line id="Connecteur droit 136" o:spid="_x0000_s1121" style="position:absolute;visibility:visible;mso-wrap-style:square" from="36069,19521" to="40025,25908" o:connectortype="straight" o:gfxdata="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" strokecolor="#4472c4 [3204]" strokeweight=".5pt">
+                <v:line id="Connecteur droit 136" o:spid="_x0000_s1113" style="position:absolute;visibility:visible;mso-wrap-style:square" from="36069,19521" to="40025,25908" o:connectortype="straight" o:gfxdata="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" strokecolor="#4472c4 [3204]" strokeweight=".5pt">
                   <v:stroke joinstyle="miter"/>
                 </v:line>
-                <v:shape id="Zone de texte 137" o:spid="_x0000_s1122" type="#_x0000_t202" style="position:absolute;left:35560;top:27855;width:10414;height:3302;visibility:visible;mso-wrap-style:square;v-text-anchor:top" o:gfxdata="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" filled="f" stroked="f" strokeweight=".5pt">
+                <v:shape id="Zone de texte 137" o:spid="_x0000_s1114" type="#_x0000_t202" style="position:absolute;left:35560;top:27855;width:10414;height:3302;visibility:visible;mso-wrap-style:square;v-text-anchor:top" o:gfxdata="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" filled="f" stroked="f" strokeweight=".5pt">
                   <v:textbox>
                     <w:txbxContent>
                       <w:p>
@@ -6619,41 +6245,25 @@
                           </w:rPr>
                         </w:pPr>
                         <w:proofErr w:type="spellStart"/>
-                        <w:proofErr w:type="gramStart"/>
                         <w:r>
                           <w:rPr>
                             <w:b/>
                             <w:bCs/>
                           </w:rPr>
-                          <w:t>rebond</w:t>
-                        </w:r>
-                        <w:proofErr w:type="gramEnd"/>
-                        <w:r>
-                          <w:rPr>
-                            <w:b/>
-                            <w:bCs/>
-                          </w:rPr>
-                          <w:t>_</w:t>
-                        </w:r>
-                        <w:r>
-                          <w:rPr>
-                            <w:b/>
-                            <w:bCs/>
-                          </w:rPr>
-                          <w:t>balle</w:t>
+                          <w:t>rebond_balle</w:t>
                         </w:r>
                         <w:proofErr w:type="spellEnd"/>
                       </w:p>
                     </w:txbxContent>
                   </v:textbox>
                 </v:shape>
-                <v:oval id="Ellipse 138" o:spid="_x0000_s1123" style="position:absolute;left:9482;top:26077;width:17657;height:7116;visibility:visible;mso-wrap-style:square;v-text-anchor:middle" o:gfxdata="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" fillcolor="#cfcdcd [2894]" strokecolor="#1f3763 [1604]" strokeweight="1pt">
+                <v:oval id="Ellipse 138" o:spid="_x0000_s1115" style="position:absolute;left:9482;top:26077;width:17657;height:7116;visibility:visible;mso-wrap-style:square;v-text-anchor:middle" o:gfxdata="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" fillcolor="#cfcdcd [2894]" strokecolor="#1f3763 [1604]" strokeweight="1pt">
                   <v:stroke joinstyle="miter"/>
                 </v:oval>
-                <v:line id="Connecteur droit 139" o:spid="_x0000_s1124" style="position:absolute;flip:x;visibility:visible;mso-wrap-style:square" from="18311,19521" to="23583,26077" o:connectortype="straight" o:gfxdata="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" strokecolor="#4472c4 [3204]" strokeweight=".5pt">
+                <v:line id="Connecteur droit 139" o:spid="_x0000_s1116" style="position:absolute;flip:x;visibility:visible;mso-wrap-style:square" from="18311,19521" to="23583,26077" o:connectortype="straight" o:gfxdata="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" strokecolor="#4472c4 [3204]" strokeweight=".5pt">
                   <v:stroke joinstyle="miter"/>
                 </v:line>
-                <v:shape id="Zone de texte 140" o:spid="_x0000_s1125" type="#_x0000_t202" style="position:absolute;left:13631;top:28363;width:10414;height:3302;visibility:visible;mso-wrap-style:square;v-text-anchor:top" o:gfxdata="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" filled="f" stroked="f" strokeweight=".5pt">
+                <v:shape id="Zone de texte 140" o:spid="_x0000_s1117" type="#_x0000_t202" style="position:absolute;left:13631;top:28363;width:10414;height:3302;visibility:visible;mso-wrap-style:square;v-text-anchor:top" o:gfxdata="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" filled="f" stroked="f" strokeweight=".5pt">
                   <v:textbox>
                     <w:txbxContent>
                       <w:p>
@@ -6664,7 +6274,6 @@
                           </w:rPr>
                         </w:pPr>
                         <w:proofErr w:type="spellStart"/>
-                        <w:proofErr w:type="gramStart"/>
                         <w:r>
                           <w:rPr>
                             <w:b/>
@@ -6679,7 +6288,6 @@
                           </w:rPr>
                           <w:t>itesse</w:t>
                         </w:r>
-                        <w:proofErr w:type="gramEnd"/>
                         <w:r>
                           <w:rPr>
                             <w:b/>
@@ -6699,13 +6307,13 @@
                     </w:txbxContent>
                   </v:textbox>
                 </v:shape>
-                <v:oval id="Ellipse 141" o:spid="_x0000_s1126" style="position:absolute;left:42841;top:13160;width:7366;height:7116;visibility:visible;mso-wrap-style:square;v-text-anchor:middle" o:gfxdata="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" fillcolor="#cfcdcd [2894]" strokecolor="#1f3763 [1604]" strokeweight="1pt">
+                <v:oval id="Ellipse 141" o:spid="_x0000_s1118" style="position:absolute;left:42841;top:13160;width:7366;height:7116;visibility:visible;mso-wrap-style:square;v-text-anchor:middle" o:gfxdata="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" fillcolor="#cfcdcd [2894]" strokecolor="#1f3763 [1604]" strokeweight="1pt">
                   <v:stroke joinstyle="miter"/>
                 </v:oval>
-                <v:line id="Connecteur droit 142" o:spid="_x0000_s1127" style="position:absolute;visibility:visible;mso-wrap-style:square" from="30478,9051" to="43920,14202" o:connectortype="straight" o:gfxdata="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" strokecolor="#4472c4 [3204]" strokeweight=".5pt">
+                <v:line id="Connecteur droit 142" o:spid="_x0000_s1119" style="position:absolute;visibility:visible;mso-wrap-style:square" from="30478,9051" to="43920,14202" o:connectortype="straight" o:gfxdata="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" strokecolor="#4472c4 [3204]" strokeweight=".5pt">
                   <v:stroke joinstyle="miter"/>
                 </v:line>
-                <v:shape id="Zone de texte 143" o:spid="_x0000_s1128" type="#_x0000_t202" style="position:absolute;left:44365;top:15409;width:4995;height:3387;visibility:visible;mso-wrap-style:square;v-text-anchor:top" o:gfxdata="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" filled="f" stroked="f" strokeweight=".5pt">
+                <v:shape id="Zone de texte 143" o:spid="_x0000_s1120" type="#_x0000_t202" style="position:absolute;left:44365;top:15409;width:4995;height:3387;visibility:visible;mso-wrap-style:square;v-text-anchor:top" o:gfxdata="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" filled="f" stroked="f" strokeweight=".5pt">
                   <v:textbox>
                     <w:txbxContent>
                       <w:p>
@@ -6715,7 +6323,6 @@
                             <w:bCs/>
                           </w:rPr>
                         </w:pPr>
-                        <w:proofErr w:type="gramStart"/>
                         <w:r>
                           <w:rPr>
                             <w:b/>
@@ -6730,7 +6337,6 @@
                           </w:rPr>
                           <w:t>core</w:t>
                         </w:r>
-                        <w:proofErr w:type="gramEnd"/>
                       </w:p>
                     </w:txbxContent>
                   </v:textbox>
@@ -6755,7 +6361,7 @@
 </file>
 
 <file path=word/endnotes.xml><?xml version="1.0" encoding="utf-8"?>
-<w:endnotes xmlns:wpc="http://schemas.microsoft.com/office/word/2010/wordprocessingCanvas" xmlns:cx="http://schemas.microsoft.com/office/drawing/2014/chartex" xmlns:cx1="http://schemas.microsoft.com/office/drawing/2015/9/8/chartex" xmlns:cx2="http://schemas.microsoft.com/office/drawing/2015/10/21/chartex" xmlns:cx3="http://schemas.microsoft.com/office/drawing/2016/5/9/chartex" xmlns:cx4="http://schemas.microsoft.com/office/drawing/2016/5/10/chartex" xmlns:cx5="http://schemas.microsoft.com/office/drawing/2016/5/11/chartex" xmlns:cx6="http://schemas.microsoft.com/office/drawing/2016/5/12/chartex" xmlns:cx7="http://schemas.microsoft.com/office/drawing/2016/5/13/chartex" xmlns:cx8="http://schemas.microsoft.com/office/drawing/2016/5/14/chartex" xmlns:mc="http://schemas.openxmlformats.org/markup-compatibility/2006" xmlns:aink="http://schemas.microsoft.com/office/drawing/2016/ink" xmlns:am3d="http://schemas.microsoft.com/office/drawing/2017/model3d" xmlns:o="urn:schemas-microsoft-com:office:office" xmlns:r="http://schemas.openxmlformats.org/officeDocument/2006/relationships" xmlns:m="http://schemas.openxmlformats.org/officeDocument/2006/math" xmlns:v="urn:schemas-microsoft-com:vml" xmlns:wp14="http://schemas.microsoft.com/office/word/2010/wordprocessingDrawing" xmlns:wp="http://schemas.openxmlformats.org/drawingml/2006/wordprocessingDrawing" xmlns:w10="urn:schemas-microsoft-com:office:word" xmlns:w="http://schemas.openxmlformats.org/wordprocessingml/2006/main" xmlns:w14="http://schemas.microsoft.com/office/word/2010/wordml" xmlns:w15="http://schemas.microsoft.com/office/word/2012/wordml" xmlns:w16cex="http://schemas.microsoft.com/office/word/2018/wordml/cex" xmlns:w16cid="http://schemas.microsoft.com/office/word/2016/wordml/cid" xmlns:w16="http://schemas.microsoft.com/office/word/2018/wordml" xmlns:w16se="http://schemas.microsoft.com/office/word/2015/wordml/symex" xmlns:wpg="http://schemas.microsoft.com/office/word/2010/wordprocessingGroup" xmlns:wpi="http://schemas.microsoft.com/office/word/2010/wordprocessingInk" xmlns:wne="http://schemas.microsoft.com/office/word/2006/wordml" xmlns:wps="http://schemas.microsoft.com/office/word/2010/wordprocessingShape" mc:Ignorable="w14 w15 w16se w16cid w16 w16cex wp14">
+<w:endnotes xmlns:wpc="http://schemas.microsoft.com/office/word/2010/wordprocessingCanvas" xmlns:cx="http://schemas.microsoft.com/office/drawing/2014/chartex" xmlns:cx1="http://schemas.microsoft.com/office/drawing/2015/9/8/chartex" xmlns:cx2="http://schemas.microsoft.com/office/drawing/2015/10/21/chartex" xmlns:cx3="http://schemas.microsoft.com/office/drawing/2016/5/9/chartex" xmlns:cx4="http://schemas.microsoft.com/office/drawing/2016/5/10/chartex" xmlns:cx5="http://schemas.microsoft.com/office/drawing/2016/5/11/chartex" xmlns:cx6="http://schemas.microsoft.com/office/drawing/2016/5/12/chartex" xmlns:cx7="http://schemas.microsoft.com/office/drawing/2016/5/13/chartex" xmlns:cx8="http://schemas.microsoft.com/office/drawing/2016/5/14/chartex" xmlns:mc="http://schemas.openxmlformats.org/markup-compatibility/2006" xmlns:aink="http://schemas.microsoft.com/office/drawing/2016/ink" xmlns:am3d="http://schemas.microsoft.com/office/drawing/2017/model3d" xmlns:o="urn:schemas-microsoft-com:office:office" xmlns:r="http://schemas.openxmlformats.org/officeDocument/2006/relationships" xmlns:m="http://schemas.openxmlformats.org/officeDocument/2006/math" xmlns:v="urn:schemas-microsoft-com:vml" xmlns:wp14="http://schemas.microsoft.com/office/word/2010/wordprocessingDrawing" xmlns:wp="http://schemas.openxmlformats.org/drawingml/2006/wordprocessingDrawing" xmlns:w10="urn:schemas-microsoft-com:office:word" xmlns:w="http://schemas.openxmlformats.org/wordprocessingml/2006/main" xmlns:w14="http://schemas.microsoft.com/office/word/2010/wordml" xmlns:w15="http://schemas.microsoft.com/office/word/2012/wordml" xmlns:w16cid="http://schemas.microsoft.com/office/word/2016/wordml/cid" xmlns:w16se="http://schemas.microsoft.com/office/word/2015/wordml/symex" xmlns:wpg="http://schemas.microsoft.com/office/word/2010/wordprocessingGroup" xmlns:wpi="http://schemas.microsoft.com/office/word/2010/wordprocessingInk" xmlns:wne="http://schemas.microsoft.com/office/word/2006/wordml" xmlns:wps="http://schemas.microsoft.com/office/word/2010/wordprocessingShape" mc:Ignorable="w14 w15 w16se w16cid wp14">
   <w:endnote w:type="separator" w:id="-1">
     <w:p>
       <w:pPr>
@@ -6780,7 +6386,7 @@
 </file>
 
 <file path=word/footer1.xml><?xml version="1.0" encoding="utf-8"?>
-<w:ftr xmlns:wpc="http://schemas.microsoft.com/office/word/2010/wordprocessingCanvas" xmlns:cx="http://schemas.microsoft.com/office/drawing/2014/chartex" xmlns:cx1="http://schemas.microsoft.com/office/drawing/2015/9/8/chartex" xmlns:cx2="http://schemas.microsoft.com/office/drawing/2015/10/21/chartex" xmlns:cx3="http://schemas.microsoft.com/office/drawing/2016/5/9/chartex" xmlns:cx4="http://schemas.microsoft.com/office/drawing/2016/5/10/chartex" xmlns:cx5="http://schemas.microsoft.com/office/drawing/2016/5/11/chartex" xmlns:cx6="http://schemas.microsoft.com/office/drawing/2016/5/12/chartex" xmlns:cx7="http://schemas.microsoft.com/office/drawing/2016/5/13/chartex" xmlns:cx8="http://schemas.microsoft.com/office/drawing/2016/5/14/chartex" xmlns:mc="http://schemas.openxmlformats.org/markup-compatibility/2006" xmlns:aink="http://schemas.microsoft.com/office/drawing/2016/ink" xmlns:am3d="http://schemas.microsoft.com/office/drawing/2017/model3d" xmlns:o="urn:schemas-microsoft-com:office:office" xmlns:r="http://schemas.openxmlformats.org/officeDocument/2006/relationships" xmlns:m="http://schemas.openxmlformats.org/officeDocument/2006/math" xmlns:v="urn:schemas-microsoft-com:vml" xmlns:wp14="http://schemas.microsoft.com/office/word/2010/wordprocessingDrawing" xmlns:wp="http://schemas.openxmlformats.org/drawingml/2006/wordprocessingDrawing" xmlns:w10="urn:schemas-microsoft-com:office:word" xmlns:w="http://schemas.openxmlformats.org/wordprocessingml/2006/main" xmlns:w14="http://schemas.microsoft.com/office/word/2010/wordml" xmlns:w15="http://schemas.microsoft.com/office/word/2012/wordml" xmlns:w16cex="http://schemas.microsoft.com/office/word/2018/wordml/cex" xmlns:w16cid="http://schemas.microsoft.com/office/word/2016/wordml/cid" xmlns:w16="http://schemas.microsoft.com/office/word/2018/wordml" xmlns:w16se="http://schemas.microsoft.com/office/word/2015/wordml/symex" xmlns:wpg="http://schemas.microsoft.com/office/word/2010/wordprocessingGroup" xmlns:wpi="http://schemas.microsoft.com/office/word/2010/wordprocessingInk" xmlns:wne="http://schemas.microsoft.com/office/word/2006/wordml" xmlns:wps="http://schemas.microsoft.com/office/word/2010/wordprocessingShape" mc:Ignorable="w14 w15 w16se w16cid w16 w16cex wp14">
+<w:ftr xmlns:wpc="http://schemas.microsoft.com/office/word/2010/wordprocessingCanvas" xmlns:cx="http://schemas.microsoft.com/office/drawing/2014/chartex" xmlns:cx1="http://schemas.microsoft.com/office/drawing/2015/9/8/chartex" xmlns:cx2="http://schemas.microsoft.com/office/drawing/2015/10/21/chartex" xmlns:cx3="http://schemas.microsoft.com/office/drawing/2016/5/9/chartex" xmlns:cx4="http://schemas.microsoft.com/office/drawing/2016/5/10/chartex" xmlns:cx5="http://schemas.microsoft.com/office/drawing/2016/5/11/chartex" xmlns:cx6="http://schemas.microsoft.com/office/drawing/2016/5/12/chartex" xmlns:cx7="http://schemas.microsoft.com/office/drawing/2016/5/13/chartex" xmlns:cx8="http://schemas.microsoft.com/office/drawing/2016/5/14/chartex" xmlns:mc="http://schemas.openxmlformats.org/markup-compatibility/2006" xmlns:aink="http://schemas.microsoft.com/office/drawing/2016/ink" xmlns:am3d="http://schemas.microsoft.com/office/drawing/2017/model3d" xmlns:o="urn:schemas-microsoft-com:office:office" xmlns:r="http://schemas.openxmlformats.org/officeDocument/2006/relationships" xmlns:m="http://schemas.openxmlformats.org/officeDocument/2006/math" xmlns:v="urn:schemas-microsoft-com:vml" xmlns:wp14="http://schemas.microsoft.com/office/word/2010/wordprocessingDrawing" xmlns:wp="http://schemas.openxmlformats.org/drawingml/2006/wordprocessingDrawing" xmlns:w10="urn:schemas-microsoft-com:office:word" xmlns:w="http://schemas.openxmlformats.org/wordprocessingml/2006/main" xmlns:w14="http://schemas.microsoft.com/office/word/2010/wordml" xmlns:w15="http://schemas.microsoft.com/office/word/2012/wordml" xmlns:w16cid="http://schemas.microsoft.com/office/word/2016/wordml/cid" xmlns:w16se="http://schemas.microsoft.com/office/word/2015/wordml/symex" xmlns:wpg="http://schemas.microsoft.com/office/word/2010/wordprocessingGroup" xmlns:wpi="http://schemas.microsoft.com/office/word/2010/wordprocessingInk" xmlns:wne="http://schemas.microsoft.com/office/word/2006/wordml" xmlns:wps="http://schemas.microsoft.com/office/word/2010/wordprocessingShape" mc:Ignorable="w14 w15 w16se w16cid wp14">
   <w:sdt>
     <w:sdtPr>
       <w:id w:val="-1946226514"/>
@@ -6823,7 +6429,7 @@
 </file>
 
 <file path=word/footnotes.xml><?xml version="1.0" encoding="utf-8"?>
-<w:footnotes xmlns:wpc="http://schemas.microsoft.com/office/word/2010/wordprocessingCanvas" xmlns:cx="http://schemas.microsoft.com/office/drawing/2014/chartex" xmlns:cx1="http://schemas.microsoft.com/office/drawing/2015/9/8/chartex" xmlns:cx2="http://schemas.microsoft.com/office/drawing/2015/10/21/chartex" xmlns:cx3="http://schemas.microsoft.com/office/drawing/2016/5/9/chartex" xmlns:cx4="http://schemas.microsoft.com/office/drawing/2016/5/10/chartex" xmlns:cx5="http://schemas.microsoft.com/office/drawing/2016/5/11/chartex" xmlns:cx6="http://schemas.microsoft.com/office/drawing/2016/5/12/chartex" xmlns:cx7="http://schemas.microsoft.com/office/drawing/2016/5/13/chartex" xmlns:cx8="http://schemas.microsoft.com/office/drawing/2016/5/14/chartex" xmlns:mc="http://schemas.openxmlformats.org/markup-compatibility/2006" xmlns:aink="http://schemas.microsoft.com/office/drawing/2016/ink" xmlns:am3d="http://schemas.microsoft.com/office/drawing/2017/model3d" xmlns:o="urn:schemas-microsoft-com:office:office" xmlns:r="http://schemas.openxmlformats.org/officeDocument/2006/relationships" xmlns:m="http://schemas.openxmlformats.org/officeDocument/2006/math" xmlns:v="urn:schemas-microsoft-com:vml" xmlns:wp14="http://schemas.microsoft.com/office/word/2010/wordprocessingDrawing" xmlns:wp="http://schemas.openxmlformats.org/drawingml/2006/wordprocessingDrawing" xmlns:w10="urn:schemas-microsoft-com:office:word" xmlns:w="http://schemas.openxmlformats.org/wordprocessingml/2006/main" xmlns:w14="http://schemas.microsoft.com/office/word/2010/wordml" xmlns:w15="http://schemas.microsoft.com/office/word/2012/wordml" xmlns:w16cex="http://schemas.microsoft.com/office/word/2018/wordml/cex" xmlns:w16cid="http://schemas.microsoft.com/office/word/2016/wordml/cid" xmlns:w16="http://schemas.microsoft.com/office/word/2018/wordml" xmlns:w16se="http://schemas.microsoft.com/office/word/2015/wordml/symex" xmlns:wpg="http://schemas.microsoft.com/office/word/2010/wordprocessingGroup" xmlns:wpi="http://schemas.microsoft.com/office/word/2010/wordprocessingInk" xmlns:wne="http://schemas.microsoft.com/office/word/2006/wordml" xmlns:wps="http://schemas.microsoft.com/office/word/2010/wordprocessingShape" mc:Ignorable="w14 w15 w16se w16cid w16 w16cex wp14">
+<w:footnotes xmlns:wpc="http://schemas.microsoft.com/office/word/2010/wordprocessingCanvas" xmlns:cx="http://schemas.microsoft.com/office/drawing/2014/chartex" xmlns:cx1="http://schemas.microsoft.com/office/drawing/2015/9/8/chartex" xmlns:cx2="http://schemas.microsoft.com/office/drawing/2015/10/21/chartex" xmlns:cx3="http://schemas.microsoft.com/office/drawing/2016/5/9/chartex" xmlns:cx4="http://schemas.microsoft.com/office/drawing/2016/5/10/chartex" xmlns:cx5="http://schemas.microsoft.com/office/drawing/2016/5/11/chartex" xmlns:cx6="http://schemas.microsoft.com/office/drawing/2016/5/12/chartex" xmlns:cx7="http://schemas.microsoft.com/office/drawing/2016/5/13/chartex" xmlns:cx8="http://schemas.microsoft.com/office/drawing/2016/5/14/chartex" xmlns:mc="http://schemas.openxmlformats.org/markup-compatibility/2006" xmlns:aink="http://schemas.microsoft.com/office/drawing/2016/ink" xmlns:am3d="http://schemas.microsoft.com/office/drawing/2017/model3d" xmlns:o="urn:schemas-microsoft-com:office:office" xmlns:r="http://schemas.openxmlformats.org/officeDocument/2006/relationships" xmlns:m="http://schemas.openxmlformats.org/officeDocument/2006/math" xmlns:v="urn:schemas-microsoft-com:vml" xmlns:wp14="http://schemas.microsoft.com/office/word/2010/wordprocessingDrawing" xmlns:wp="http://schemas.openxmlformats.org/drawingml/2006/wordprocessingDrawing" xmlns:w10="urn:schemas-microsoft-com:office:word" xmlns:w="http://schemas.openxmlformats.org/wordprocessingml/2006/main" xmlns:w14="http://schemas.microsoft.com/office/word/2010/wordml" xmlns:w15="http://schemas.microsoft.com/office/word/2012/wordml" xmlns:w16cid="http://schemas.microsoft.com/office/word/2016/wordml/cid" xmlns:w16se="http://schemas.microsoft.com/office/word/2015/wordml/symex" xmlns:wpg="http://schemas.microsoft.com/office/word/2010/wordprocessingGroup" xmlns:wpi="http://schemas.microsoft.com/office/word/2010/wordprocessingInk" xmlns:wne="http://schemas.microsoft.com/office/word/2006/wordml" xmlns:wps="http://schemas.microsoft.com/office/word/2010/wordprocessingShape" mc:Ignorable="w14 w15 w16se w16cid wp14">
   <w:footnote w:type="separator" w:id="-1">
     <w:p>
       <w:pPr>
@@ -6848,7 +6454,7 @@
 </file>
 
 <file path=word/header1.xml><?xml version="1.0" encoding="utf-8"?>
-<w:hdr xmlns:wpc="http://schemas.microsoft.com/office/word/2010/wordprocessingCanvas" xmlns:cx="http://schemas.microsoft.com/office/drawing/2014/chartex" xmlns:cx1="http://schemas.microsoft.com/office/drawing/2015/9/8/chartex" xmlns:cx2="http://schemas.microsoft.com/office/drawing/2015/10/21/chartex" xmlns:cx3="http://schemas.microsoft.com/office/drawing/2016/5/9/chartex" xmlns:cx4="http://schemas.microsoft.com/office/drawing/2016/5/10/chartex" xmlns:cx5="http://schemas.microsoft.com/office/drawing/2016/5/11/chartex" xmlns:cx6="http://schemas.microsoft.com/office/drawing/2016/5/12/chartex" xmlns:cx7="http://schemas.microsoft.com/office/drawing/2016/5/13/chartex" xmlns:cx8="http://schemas.microsoft.com/office/drawing/2016/5/14/chartex" xmlns:mc="http://schemas.openxmlformats.org/markup-compatibility/2006" xmlns:aink="http://schemas.microsoft.com/office/drawing/2016/ink" xmlns:am3d="http://schemas.microsoft.com/office/drawing/2017/model3d" xmlns:o="urn:schemas-microsoft-com:office:office" xmlns:r="http://schemas.openxmlformats.org/officeDocument/2006/relationships" xmlns:m="http://schemas.openxmlformats.org/officeDocument/2006/math" xmlns:v="urn:schemas-microsoft-com:vml" xmlns:wp14="http://schemas.microsoft.com/office/word/2010/wordprocessingDrawing" xmlns:wp="http://schemas.openxmlformats.org/drawingml/2006/wordprocessingDrawing" xmlns:w10="urn:schemas-microsoft-com:office:word" xmlns:w="http://schemas.openxmlformats.org/wordprocessingml/2006/main" xmlns:w14="http://schemas.microsoft.com/office/word/2010/wordml" xmlns:w15="http://schemas.microsoft.com/office/word/2012/wordml" xmlns:w16cex="http://schemas.microsoft.com/office/word/2018/wordml/cex" xmlns:w16cid="http://schemas.microsoft.com/office/word/2016/wordml/cid" xmlns:w16="http://schemas.microsoft.com/office/word/2018/wordml" xmlns:w16se="http://schemas.microsoft.com/office/word/2015/wordml/symex" xmlns:wpg="http://schemas.microsoft.com/office/word/2010/wordprocessingGroup" xmlns:wpi="http://schemas.microsoft.com/office/word/2010/wordprocessingInk" xmlns:wne="http://schemas.microsoft.com/office/word/2006/wordml" xmlns:wps="http://schemas.microsoft.com/office/word/2010/wordprocessingShape" mc:Ignorable="w14 w15 w16se w16cid w16 w16cex wp14">
+<w:hdr xmlns:wpc="http://schemas.microsoft.com/office/word/2010/wordprocessingCanvas" xmlns:cx="http://schemas.microsoft.com/office/drawing/2014/chartex" xmlns:cx1="http://schemas.microsoft.com/office/drawing/2015/9/8/chartex" xmlns:cx2="http://schemas.microsoft.com/office/drawing/2015/10/21/chartex" xmlns:cx3="http://schemas.microsoft.com/office/drawing/2016/5/9/chartex" xmlns:cx4="http://schemas.microsoft.com/office/drawing/2016/5/10/chartex" xmlns:cx5="http://schemas.microsoft.com/office/drawing/2016/5/11/chartex" xmlns:cx6="http://schemas.microsoft.com/office/drawing/2016/5/12/chartex" xmlns:cx7="http://schemas.microsoft.com/office/drawing/2016/5/13/chartex" xmlns:cx8="http://schemas.microsoft.com/office/drawing/2016/5/14/chartex" xmlns:mc="http://schemas.openxmlformats.org/markup-compatibility/2006" xmlns:aink="http://schemas.microsoft.com/office/drawing/2016/ink" xmlns:am3d="http://schemas.microsoft.com/office/drawing/2017/model3d" xmlns:o="urn:schemas-microsoft-com:office:office" xmlns:r="http://schemas.openxmlformats.org/officeDocument/2006/relationships" xmlns:m="http://schemas.openxmlformats.org/officeDocument/2006/math" xmlns:v="urn:schemas-microsoft-com:vml" xmlns:wp14="http://schemas.microsoft.com/office/word/2010/wordprocessingDrawing" xmlns:wp="http://schemas.openxmlformats.org/drawingml/2006/wordprocessingDrawing" xmlns:w10="urn:schemas-microsoft-com:office:word" xmlns:w="http://schemas.openxmlformats.org/wordprocessingml/2006/main" xmlns:w14="http://schemas.microsoft.com/office/word/2010/wordml" xmlns:w15="http://schemas.microsoft.com/office/word/2012/wordml" xmlns:w16cid="http://schemas.microsoft.com/office/word/2016/wordml/cid" xmlns:w16se="http://schemas.microsoft.com/office/word/2015/wordml/symex" xmlns:wpg="http://schemas.microsoft.com/office/word/2010/wordprocessingGroup" xmlns:wpi="http://schemas.microsoft.com/office/word/2010/wordprocessingInk" xmlns:wne="http://schemas.microsoft.com/office/word/2006/wordml" xmlns:wps="http://schemas.microsoft.com/office/word/2010/wordprocessingShape" mc:Ignorable="w14 w15 w16se w16cid wp14">
   <w:p>
     <w:pPr>
       <w:pStyle w:val="En-tte"/>
@@ -6876,7 +6482,7 @@
 </file>
 
 <file path=word/numbering.xml><?xml version="1.0" encoding="utf-8"?>
-<w:numbering xmlns:wpc="http://schemas.microsoft.com/office/word/2010/wordprocessingCanvas" xmlns:cx="http://schemas.microsoft.com/office/drawing/2014/chartex" xmlns:cx1="http://schemas.microsoft.com/office/drawing/2015/9/8/chartex" xmlns:cx2="http://schemas.microsoft.com/office/drawing/2015/10/21/chartex" xmlns:cx3="http://schemas.microsoft.com/office/drawing/2016/5/9/chartex" xmlns:cx4="http://schemas.microsoft.com/office/drawing/2016/5/10/chartex" xmlns:cx5="http://schemas.microsoft.com/office/drawing/2016/5/11/chartex" xmlns:cx6="http://schemas.microsoft.com/office/drawing/2016/5/12/chartex" xmlns:cx7="http://schemas.microsoft.com/office/drawing/2016/5/13/chartex" xmlns:cx8="http://schemas.microsoft.com/office/drawing/2016/5/14/chartex" xmlns:mc="http://schemas.openxmlformats.org/markup-compatibility/2006" xmlns:aink="http://schemas.microsoft.com/office/drawing/2016/ink" xmlns:am3d="http://schemas.microsoft.com/office/drawing/2017/model3d" xmlns:o="urn:schemas-microsoft-com:office:office" xmlns:r="http://schemas.openxmlformats.org/officeDocument/2006/relationships" xmlns:m="http://schemas.openxmlformats.org/officeDocument/2006/math" xmlns:v="urn:schemas-microsoft-com:vml" xmlns:wp14="http://schemas.microsoft.com/office/word/2010/wordprocessingDrawing" xmlns:wp="http://schemas.openxmlformats.org/drawingml/2006/wordprocessingDrawing" xmlns:w10="urn:schemas-microsoft-com:office:word" xmlns:w="http://schemas.openxmlformats.org/wordprocessingml/2006/main" xmlns:w14="http://schemas.microsoft.com/office/word/2010/wordml" xmlns:w15="http://schemas.microsoft.com/office/word/2012/wordml" xmlns:w16cex="http://schemas.microsoft.com/office/word/2018/wordml/cex" xmlns:w16cid="http://schemas.microsoft.com/office/word/2016/wordml/cid" xmlns:w16="http://schemas.microsoft.com/office/word/2018/wordml" xmlns:w16se="http://schemas.microsoft.com/office/word/2015/wordml/symex" xmlns:wpg="http://schemas.microsoft.com/office/word/2010/wordprocessingGroup" xmlns:wpi="http://schemas.microsoft.com/office/word/2010/wordprocessingInk" xmlns:wne="http://schemas.microsoft.com/office/word/2006/wordml" xmlns:wps="http://schemas.microsoft.com/office/word/2010/wordprocessingShape" mc:Ignorable="w14 w15 w16se w16cid w16 w16cex wp14">
+<w:numbering xmlns:wpc="http://schemas.microsoft.com/office/word/2010/wordprocessingCanvas" xmlns:cx="http://schemas.microsoft.com/office/drawing/2014/chartex" xmlns:cx1="http://schemas.microsoft.com/office/drawing/2015/9/8/chartex" xmlns:cx2="http://schemas.microsoft.com/office/drawing/2015/10/21/chartex" xmlns:cx3="http://schemas.microsoft.com/office/drawing/2016/5/9/chartex" xmlns:cx4="http://schemas.microsoft.com/office/drawing/2016/5/10/chartex" xmlns:cx5="http://schemas.microsoft.com/office/drawing/2016/5/11/chartex" xmlns:cx6="http://schemas.microsoft.com/office/drawing/2016/5/12/chartex" xmlns:cx7="http://schemas.microsoft.com/office/drawing/2016/5/13/chartex" xmlns:cx8="http://schemas.microsoft.com/office/drawing/2016/5/14/chartex" xmlns:mc="http://schemas.openxmlformats.org/markup-compatibility/2006" xmlns:aink="http://schemas.microsoft.com/office/drawing/2016/ink" xmlns:am3d="http://schemas.microsoft.com/office/drawing/2017/model3d" xmlns:o="urn:schemas-microsoft-com:office:office" xmlns:r="http://schemas.openxmlformats.org/officeDocument/2006/relationships" xmlns:m="http://schemas.openxmlformats.org/officeDocument/2006/math" xmlns:v="urn:schemas-microsoft-com:vml" xmlns:wp14="http://schemas.microsoft.com/office/word/2010/wordprocessingDrawing" xmlns:wp="http://schemas.openxmlformats.org/drawingml/2006/wordprocessingDrawing" xmlns:w10="urn:schemas-microsoft-com:office:word" xmlns:w="http://schemas.openxmlformats.org/wordprocessingml/2006/main" xmlns:w14="http://schemas.microsoft.com/office/word/2010/wordml" xmlns:w15="http://schemas.microsoft.com/office/word/2012/wordml" xmlns:w16cid="http://schemas.microsoft.com/office/word/2016/wordml/cid" xmlns:w16se="http://schemas.microsoft.com/office/word/2015/wordml/symex" xmlns:wpg="http://schemas.microsoft.com/office/word/2010/wordprocessingGroup" xmlns:wpi="http://schemas.microsoft.com/office/word/2010/wordprocessingInk" xmlns:wne="http://schemas.microsoft.com/office/word/2006/wordml" xmlns:wps="http://schemas.microsoft.com/office/word/2010/wordprocessingShape" mc:Ignorable="w14 w15 w16se w16cid wp14">
   <w:abstractNum w:abstractNumId="0" w15:restartNumberingAfterBreak="0">
     <w:nsid w:val="14FD5736"/>
     <w:multiLevelType w:val="hybridMultilevel"/>
@@ -7205,7 +6811,7 @@
 </file>
 
 <file path=word/styles.xml><?xml version="1.0" encoding="utf-8"?>
-<w:styles xmlns:mc="http://schemas.openxmlformats.org/markup-compatibility/2006" xmlns:r="http://schemas.openxmlformats.org/officeDocument/2006/relationships" xmlns:w="http://schemas.openxmlformats.org/wordprocessingml/2006/main" xmlns:w14="http://schemas.microsoft.com/office/word/2010/wordml" xmlns:w15="http://schemas.microsoft.com/office/word/2012/wordml" xmlns:w16cex="http://schemas.microsoft.com/office/word/2018/wordml/cex" xmlns:w16cid="http://schemas.microsoft.com/office/word/2016/wordml/cid" xmlns:w16="http://schemas.microsoft.com/office/word/2018/wordml" xmlns:w16se="http://schemas.microsoft.com/office/word/2015/wordml/symex" mc:Ignorable="w14 w15 w16se w16cid w16 w16cex">
+<w:styles xmlns:mc="http://schemas.openxmlformats.org/markup-compatibility/2006" xmlns:r="http://schemas.openxmlformats.org/officeDocument/2006/relationships" xmlns:w="http://schemas.openxmlformats.org/wordprocessingml/2006/main" xmlns:w14="http://schemas.microsoft.com/office/word/2010/wordml" xmlns:w15="http://schemas.microsoft.com/office/word/2012/wordml" xmlns:w16cid="http://schemas.microsoft.com/office/word/2016/wordml/cid" xmlns:w16se="http://schemas.microsoft.com/office/word/2015/wordml/symex" mc:Ignorable="w14 w15 w16se w16cid">
   <w:docDefaults>
     <w:rPrDefault>
       <w:rPr>

--- a/Documentation/05_DCG_V1.docx
+++ b/Documentation/05_DCG_V1.docx
@@ -1,6 +1,6 @@
 
 <file path=word/document.xml><?xml version="1.0" encoding="utf-8"?>
-<w:document xmlns:wpc="http://schemas.microsoft.com/office/word/2010/wordprocessingCanvas" xmlns:cx="http://schemas.microsoft.com/office/drawing/2014/chartex" xmlns:cx1="http://schemas.microsoft.com/office/drawing/2015/9/8/chartex" xmlns:cx2="http://schemas.microsoft.com/office/drawing/2015/10/21/chartex" xmlns:cx3="http://schemas.microsoft.com/office/drawing/2016/5/9/chartex" xmlns:cx4="http://schemas.microsoft.com/office/drawing/2016/5/10/chartex" xmlns:cx5="http://schemas.microsoft.com/office/drawing/2016/5/11/chartex" xmlns:cx6="http://schemas.microsoft.com/office/drawing/2016/5/12/chartex" xmlns:cx7="http://schemas.microsoft.com/office/drawing/2016/5/13/chartex" xmlns:cx8="http://schemas.microsoft.com/office/drawing/2016/5/14/chartex" xmlns:mc="http://schemas.openxmlformats.org/markup-compatibility/2006" xmlns:aink="http://schemas.microsoft.com/office/drawing/2016/ink" xmlns:am3d="http://schemas.microsoft.com/office/drawing/2017/model3d" xmlns:o="urn:schemas-microsoft-com:office:office" xmlns:r="http://schemas.openxmlformats.org/officeDocument/2006/relationships" xmlns:m="http://schemas.openxmlformats.org/officeDocument/2006/math" xmlns:v="urn:schemas-microsoft-com:vml" xmlns:wp14="http://schemas.microsoft.com/office/word/2010/wordprocessingDrawing" xmlns:wp="http://schemas.openxmlformats.org/drawingml/2006/wordprocessingDrawing" xmlns:w10="urn:schemas-microsoft-com:office:word" xmlns:w="http://schemas.openxmlformats.org/wordprocessingml/2006/main" xmlns:w14="http://schemas.microsoft.com/office/word/2010/wordml" xmlns:w15="http://schemas.microsoft.com/office/word/2012/wordml" xmlns:w16cid="http://schemas.microsoft.com/office/word/2016/wordml/cid" xmlns:w16se="http://schemas.microsoft.com/office/word/2015/wordml/symex" xmlns:wpg="http://schemas.microsoft.com/office/word/2010/wordprocessingGroup" xmlns:wpi="http://schemas.microsoft.com/office/word/2010/wordprocessingInk" xmlns:wne="http://schemas.microsoft.com/office/word/2006/wordml" xmlns:wps="http://schemas.microsoft.com/office/word/2010/wordprocessingShape" mc:Ignorable="w14 w15 w16se w16cid wp14">
+<w:document xmlns:wpc="http://schemas.microsoft.com/office/word/2010/wordprocessingCanvas" xmlns:cx="http://schemas.microsoft.com/office/drawing/2014/chartex" xmlns:cx1="http://schemas.microsoft.com/office/drawing/2015/9/8/chartex" xmlns:cx2="http://schemas.microsoft.com/office/drawing/2015/10/21/chartex" xmlns:cx3="http://schemas.microsoft.com/office/drawing/2016/5/9/chartex" xmlns:cx4="http://schemas.microsoft.com/office/drawing/2016/5/10/chartex" xmlns:cx5="http://schemas.microsoft.com/office/drawing/2016/5/11/chartex" xmlns:cx6="http://schemas.microsoft.com/office/drawing/2016/5/12/chartex" xmlns:cx7="http://schemas.microsoft.com/office/drawing/2016/5/13/chartex" xmlns:cx8="http://schemas.microsoft.com/office/drawing/2016/5/14/chartex" xmlns:mc="http://schemas.openxmlformats.org/markup-compatibility/2006" xmlns:aink="http://schemas.microsoft.com/office/drawing/2016/ink" xmlns:am3d="http://schemas.microsoft.com/office/drawing/2017/model3d" xmlns:o="urn:schemas-microsoft-com:office:office" xmlns:r="http://schemas.openxmlformats.org/officeDocument/2006/relationships" xmlns:m="http://schemas.openxmlformats.org/officeDocument/2006/math" xmlns:v="urn:schemas-microsoft-com:vml" xmlns:wp14="http://schemas.microsoft.com/office/word/2010/wordprocessingDrawing" xmlns:wp="http://schemas.openxmlformats.org/drawingml/2006/wordprocessingDrawing" xmlns:w10="urn:schemas-microsoft-com:office:word" xmlns:w="http://schemas.openxmlformats.org/wordprocessingml/2006/main" xmlns:w14="http://schemas.microsoft.com/office/word/2010/wordml" xmlns:w15="http://schemas.microsoft.com/office/word/2012/wordml" xmlns:w16cex="http://schemas.microsoft.com/office/word/2018/wordml/cex" xmlns:w16cid="http://schemas.microsoft.com/office/word/2016/wordml/cid" xmlns:w16="http://schemas.microsoft.com/office/word/2018/wordml" xmlns:w16sdtdh="http://schemas.microsoft.com/office/word/2020/wordml/sdtdatahash" xmlns:w16se="http://schemas.microsoft.com/office/word/2015/wordml/symex" xmlns:wpg="http://schemas.microsoft.com/office/word/2010/wordprocessingGroup" xmlns:wpi="http://schemas.microsoft.com/office/word/2010/wordprocessingInk" xmlns:wne="http://schemas.microsoft.com/office/word/2006/wordml" xmlns:wps="http://schemas.microsoft.com/office/word/2010/wordprocessingShape" mc:Ignorable="w14 w15 w16se w16cid w16 w16cex w16sdtdh wp14">
   <w:body>
     <w:p>
       <w:pPr>
@@ -871,32 +871,57 @@
         <w:pStyle w:val="Titre1"/>
       </w:pPr>
       <w:r>
-        <w:t>JP001 : Difficultés</w:t>
-      </w:r>
-    </w:p>
-    <w:p>
-      <w:r>
-        <w:t xml:space="preserve">Ici il est proposé à l’utilisateur de choisir parmi </w:t>
-      </w:r>
-      <w:r>
-        <w:rPr>
-          <w:i/>
-          <w:iCs/>
+        <w:t>JP00</w:t>
+      </w:r>
+      <w:r>
+        <w:t>1</w:t>
+      </w:r>
+      <w:r>
+        <w:t> : Aire de jeux</w:t>
+      </w:r>
+    </w:p>
+    <w:p>
+      <w:r>
+        <w:t>L’utilisateur aura accès à l’aire de jeu de la taille choisi ci-dessous où apparaitrons les deux joueurs sur le terrain. Cette dernière sera fermée de façon que la balle et les raquettes ne puissent pas en sortir</w:t>
+      </w:r>
+      <w:r>
+        <w:t>.</w:t>
+      </w:r>
+    </w:p>
+    <w:p>
+      <w:pPr>
+        <w:pStyle w:val="Titre1"/>
+      </w:pPr>
+      <w:r>
+        <w:t>JP00</w:t>
+      </w:r>
+      <w:r>
+        <w:t>2</w:t>
+      </w:r>
+      <w:r>
+        <w:t> : Taille aire de jeu</w:t>
+      </w:r>
+    </w:p>
+    <w:p>
+      <w:pPr>
+        <w:rPr>
           <w:color w:val="FF0000"/>
         </w:rPr>
-        <w:t>« insérer un nombre »</w:t>
+      </w:pPr>
+      <w:r>
+        <w:t xml:space="preserve">L’aire de jeu sera de </w:t>
       </w:r>
       <w:r>
         <w:rPr>
           <w:color w:val="FF0000"/>
         </w:rPr>
-        <w:t xml:space="preserve"> </w:t>
-      </w:r>
-      <w:r>
-        <w:t>niveaux de difficulté.</w:t>
-      </w:r>
-      <w:r>
-        <w:t xml:space="preserve"> Le choix de la difficulté impactera les paramètres du match.</w:t>
+        <w:t>752x474</w:t>
+      </w:r>
+      <w:r>
+        <w:rPr>
+          <w:color w:val="000000" w:themeColor="text1"/>
+        </w:rPr>
+        <w:t>.</w:t>
       </w:r>
     </w:p>
     <w:p>
@@ -904,80 +929,34 @@
         <w:pStyle w:val="Titre1"/>
       </w:pPr>
       <w:r>
-        <w:t>JP002 : Aire de jeux</w:t>
-      </w:r>
-    </w:p>
-    <w:p>
-      <w:r>
-        <w:t>L’utilisateur aura accès à l’aire de jeu de la taille choisi ci-dessous où apparaitrons les deux joueurs sur le terrain. Cette dernière sera fermée de façon que la balle et les raquettes ne puissent pas en sortir</w:t>
-      </w:r>
-      <w:r>
-        <w:t>.</w:t>
-      </w:r>
-    </w:p>
+        <w:t>JP00</w:t>
+      </w:r>
+      <w:r>
+        <w:t>3</w:t>
+      </w:r>
+      <w:r>
+        <w:t xml:space="preserve"> : Gameplay </w:t>
+      </w:r>
+    </w:p>
+    <w:p>
+      <w:r>
+        <w:t>Les deux raquettes se déplace à la verticale uniquement, la balle traverse le terrain de part et d’autre elle ne rebondit que sur les raquettes et sur les bordures de la zone, elle ne peut pas sortir de la zone de jeu.</w:t>
+      </w:r>
+    </w:p>
+    <w:p/>
     <w:p>
       <w:pPr>
         <w:pStyle w:val="Titre1"/>
       </w:pPr>
       <w:r>
-        <w:t>JP003 : Taille aire de jeu</w:t>
-      </w:r>
-    </w:p>
-    <w:p>
-      <w:pPr>
-        <w:rPr>
-          <w:color w:val="FF0000"/>
-        </w:rPr>
-      </w:pPr>
-      <w:r>
-        <w:t xml:space="preserve">L’aire de jeu sera de </w:t>
-      </w:r>
-      <w:r>
-        <w:rPr>
-          <w:i/>
-          <w:iCs/>
-          <w:color w:val="FF0000"/>
-        </w:rPr>
-        <w:t>« insérer taille »</w:t>
-      </w:r>
-    </w:p>
-    <w:p>
-      <w:pPr>
-        <w:rPr>
-          <w:i/>
-          <w:iCs/>
-          <w:color w:val="FF0000"/>
-        </w:rPr>
-      </w:pPr>
-    </w:p>
-    <w:p>
-      <w:pPr>
-        <w:rPr>
-          <w:i/>
-          <w:iCs/>
-          <w:color w:val="FF0000"/>
-        </w:rPr>
-      </w:pPr>
-    </w:p>
-    <w:p>
-      <w:pPr>
-        <w:pStyle w:val="Titre1"/>
-      </w:pPr>
-      <w:r>
-        <w:t xml:space="preserve">JP004 : Gameplay </w:t>
-      </w:r>
-    </w:p>
-    <w:p>
-      <w:r>
-        <w:t>Les deux raquettes se déplace à la verticale uniquement, la balle traverse le terrain de part et d’autre elle ne rebondit que sur les raquettes et sur les bordures de la zone, elle ne peut pas sortir de la zone de jeu.</w:t>
-      </w:r>
-    </w:p>
-    <w:p>
-      <w:pPr>
-        <w:pStyle w:val="Titre1"/>
-      </w:pPr>
-      <w:r>
-        <w:t xml:space="preserve">JBN005 : </w:t>
+        <w:lastRenderedPageBreak/>
+        <w:t>JBN00</w:t>
+      </w:r>
+      <w:r>
+        <w:t>4</w:t>
+      </w:r>
+      <w:r>
+        <w:t xml:space="preserve"> : </w:t>
       </w:r>
       <w:r>
         <w:t>Vie</w:t>
@@ -1236,7 +1215,6 @@
           <w:szCs w:val="24"/>
           <w:lang w:eastAsia="fr-FR"/>
         </w:rPr>
-        <w:lastRenderedPageBreak/>
         <mc:AlternateContent>
           <mc:Choice Requires="wpg">
             <w:drawing>
@@ -3221,7 +3199,6 @@
           <w:szCs w:val="36"/>
           <w:u w:val="single"/>
         </w:rPr>
-        <w:lastRenderedPageBreak/>
         <mc:AlternateContent>
           <mc:Choice Requires="wpg">
             <w:drawing>
@@ -4286,7 +4263,7 @@
               </wp:anchor>
             </w:drawing>
           </mc:Choice>
-          <mc:Fallback xmlns:w16="http://schemas.microsoft.com/office/word/2018/wordml" xmlns:w16cex="http://schemas.microsoft.com/office/word/2018/wordml/cex">
+          <mc:Fallback>
             <w:pict>
               <v:oval w14:anchorId="0AFB9316" id="Ellipse 175" o:spid="_x0000_s1026" style="position:absolute;margin-left:6.8pt;margin-top:189.25pt;width:58pt;height:56.05pt;z-index:251714560;visibility:visible;mso-wrap-style:square;mso-wrap-distance-left:9pt;mso-wrap-distance-top:0;mso-wrap-distance-right:9pt;mso-wrap-distance-bottom:0;mso-position-horizontal:right;mso-position-horizontal-relative:margin;mso-position-vertical:absolute;mso-position-vertical-relative:text;v-text-anchor:middle" o:gfxdata="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" fillcolor="#cfcdcd [2894]" strokecolor="#1f3763 [1604]" strokeweight="1pt">
                 <v:stroke joinstyle="miter"/>
@@ -4356,7 +4333,7 @@
               </wp:anchor>
             </w:drawing>
           </mc:Choice>
-          <mc:Fallback xmlns:w16="http://schemas.microsoft.com/office/word/2018/wordml" xmlns:w16cex="http://schemas.microsoft.com/office/word/2018/wordml/cex">
+          <mc:Fallback>
             <w:pict>
               <v:line w14:anchorId="566D8672" id="Connecteur droit 174" o:spid="_x0000_s1026" style="position:absolute;z-index:251712512;visibility:visible;mso-wrap-style:square;mso-width-percent:0;mso-height-percent:0;mso-wrap-distance-left:9pt;mso-wrap-distance-top:0;mso-wrap-distance-right:9pt;mso-wrap-distance-bottom:0;mso-position-horizontal:absolute;mso-position-horizontal-relative:text;mso-position-vertical:absolute;mso-position-vertical-relative:text;mso-width-percent:0;mso-height-percent:0;mso-width-relative:margin;mso-height-relative:margin" from="296.5pt,202.55pt" to="397.15pt,212.6pt" o:gfxdata="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" strokecolor="#4472c4 [3204]" strokeweight=".5pt">
                 <v:stroke joinstyle="miter"/>
@@ -4523,7 +4500,7 @@
               </wp:anchor>
             </w:drawing>
           </mc:Choice>
-          <mc:Fallback xmlns:w16="http://schemas.microsoft.com/office/word/2018/wordml" xmlns:w16cex="http://schemas.microsoft.com/office/word/2018/wordml/cex">
+          <mc:Fallback>
             <w:pict>
               <v:line w14:anchorId="303E8086" id="Connecteur droit 172" o:spid="_x0000_s1026" style="position:absolute;z-index:251708416;visibility:visible;mso-wrap-style:square;mso-width-percent:0;mso-height-percent:0;mso-wrap-distance-left:9pt;mso-wrap-distance-top:0;mso-wrap-distance-right:9pt;mso-wrap-distance-bottom:0;mso-position-horizontal:absolute;mso-position-horizontal-relative:text;mso-position-vertical:absolute;mso-position-vertical-relative:text;mso-width-percent:0;mso-height-percent:0;mso-width-relative:margin;mso-height-relative:margin" from="252.5pt,511.25pt" to="413.15pt,551.25pt" o:gfxdata="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" strokecolor="#4472c4 [3204]" strokeweight=".5pt">
                 <v:stroke joinstyle="miter"/>
@@ -4598,7 +4575,7 @@
               </wp:anchor>
             </w:drawing>
           </mc:Choice>
-          <mc:Fallback xmlns:w16="http://schemas.microsoft.com/office/word/2018/wordml" xmlns:w16cex="http://schemas.microsoft.com/office/word/2018/wordml/cex">
+          <mc:Fallback>
             <w:pict>
               <v:oval w14:anchorId="330F0A46" id="Ellipse 171" o:spid="_x0000_s1026" style="position:absolute;margin-left:395.85pt;margin-top:545.8pt;width:85pt;height:56.05pt;z-index:251706368;visibility:visible;mso-wrap-style:square;mso-wrap-distance-left:9pt;mso-wrap-distance-top:0;mso-wrap-distance-right:9pt;mso-wrap-distance-bottom:0;mso-position-horizontal:absolute;mso-position-horizontal-relative:text;mso-position-vertical:absolute;mso-position-vertical-relative:text;v-text-anchor:middle" o:gfxdata="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" fillcolor="#cfcdcd [2894]" strokecolor="#1f3763 [1604]" strokeweight="1pt">
                 <v:stroke joinstyle="miter"/>
@@ -6361,7 +6338,7 @@
 </file>
 
 <file path=word/endnotes.xml><?xml version="1.0" encoding="utf-8"?>
-<w:endnotes xmlns:wpc="http://schemas.microsoft.com/office/word/2010/wordprocessingCanvas" xmlns:cx="http://schemas.microsoft.com/office/drawing/2014/chartex" xmlns:cx1="http://schemas.microsoft.com/office/drawing/2015/9/8/chartex" xmlns:cx2="http://schemas.microsoft.com/office/drawing/2015/10/21/chartex" xmlns:cx3="http://schemas.microsoft.com/office/drawing/2016/5/9/chartex" xmlns:cx4="http://schemas.microsoft.com/office/drawing/2016/5/10/chartex" xmlns:cx5="http://schemas.microsoft.com/office/drawing/2016/5/11/chartex" xmlns:cx6="http://schemas.microsoft.com/office/drawing/2016/5/12/chartex" xmlns:cx7="http://schemas.microsoft.com/office/drawing/2016/5/13/chartex" xmlns:cx8="http://schemas.microsoft.com/office/drawing/2016/5/14/chartex" xmlns:mc="http://schemas.openxmlformats.org/markup-compatibility/2006" xmlns:aink="http://schemas.microsoft.com/office/drawing/2016/ink" xmlns:am3d="http://schemas.microsoft.com/office/drawing/2017/model3d" xmlns:o="urn:schemas-microsoft-com:office:office" xmlns:r="http://schemas.openxmlformats.org/officeDocument/2006/relationships" xmlns:m="http://schemas.openxmlformats.org/officeDocument/2006/math" xmlns:v="urn:schemas-microsoft-com:vml" xmlns:wp14="http://schemas.microsoft.com/office/word/2010/wordprocessingDrawing" xmlns:wp="http://schemas.openxmlformats.org/drawingml/2006/wordprocessingDrawing" xmlns:w10="urn:schemas-microsoft-com:office:word" xmlns:w="http://schemas.openxmlformats.org/wordprocessingml/2006/main" xmlns:w14="http://schemas.microsoft.com/office/word/2010/wordml" xmlns:w15="http://schemas.microsoft.com/office/word/2012/wordml" xmlns:w16cid="http://schemas.microsoft.com/office/word/2016/wordml/cid" xmlns:w16se="http://schemas.microsoft.com/office/word/2015/wordml/symex" xmlns:wpg="http://schemas.microsoft.com/office/word/2010/wordprocessingGroup" xmlns:wpi="http://schemas.microsoft.com/office/word/2010/wordprocessingInk" xmlns:wne="http://schemas.microsoft.com/office/word/2006/wordml" xmlns:wps="http://schemas.microsoft.com/office/word/2010/wordprocessingShape" mc:Ignorable="w14 w15 w16se w16cid wp14">
+<w:endnotes xmlns:wpc="http://schemas.microsoft.com/office/word/2010/wordprocessingCanvas" xmlns:cx="http://schemas.microsoft.com/office/drawing/2014/chartex" xmlns:cx1="http://schemas.microsoft.com/office/drawing/2015/9/8/chartex" xmlns:cx2="http://schemas.microsoft.com/office/drawing/2015/10/21/chartex" xmlns:cx3="http://schemas.microsoft.com/office/drawing/2016/5/9/chartex" xmlns:cx4="http://schemas.microsoft.com/office/drawing/2016/5/10/chartex" xmlns:cx5="http://schemas.microsoft.com/office/drawing/2016/5/11/chartex" xmlns:cx6="http://schemas.microsoft.com/office/drawing/2016/5/12/chartex" xmlns:cx7="http://schemas.microsoft.com/office/drawing/2016/5/13/chartex" xmlns:cx8="http://schemas.microsoft.com/office/drawing/2016/5/14/chartex" xmlns:mc="http://schemas.openxmlformats.org/markup-compatibility/2006" xmlns:aink="http://schemas.microsoft.com/office/drawing/2016/ink" xmlns:am3d="http://schemas.microsoft.com/office/drawing/2017/model3d" xmlns:o="urn:schemas-microsoft-com:office:office" xmlns:r="http://schemas.openxmlformats.org/officeDocument/2006/relationships" xmlns:m="http://schemas.openxmlformats.org/officeDocument/2006/math" xmlns:v="urn:schemas-microsoft-com:vml" xmlns:wp14="http://schemas.microsoft.com/office/word/2010/wordprocessingDrawing" xmlns:wp="http://schemas.openxmlformats.org/drawingml/2006/wordprocessingDrawing" xmlns:w10="urn:schemas-microsoft-com:office:word" xmlns:w="http://schemas.openxmlformats.org/wordprocessingml/2006/main" xmlns:w14="http://schemas.microsoft.com/office/word/2010/wordml" xmlns:w15="http://schemas.microsoft.com/office/word/2012/wordml" xmlns:w16cex="http://schemas.microsoft.com/office/word/2018/wordml/cex" xmlns:w16cid="http://schemas.microsoft.com/office/word/2016/wordml/cid" xmlns:w16="http://schemas.microsoft.com/office/word/2018/wordml" xmlns:w16sdtdh="http://schemas.microsoft.com/office/word/2020/wordml/sdtdatahash" xmlns:w16se="http://schemas.microsoft.com/office/word/2015/wordml/symex" xmlns:wpg="http://schemas.microsoft.com/office/word/2010/wordprocessingGroup" xmlns:wpi="http://schemas.microsoft.com/office/word/2010/wordprocessingInk" xmlns:wne="http://schemas.microsoft.com/office/word/2006/wordml" xmlns:wps="http://schemas.microsoft.com/office/word/2010/wordprocessingShape" mc:Ignorable="w14 w15 w16se w16cid w16 w16cex w16sdtdh wp14">
   <w:endnote w:type="separator" w:id="-1">
     <w:p>
       <w:pPr>
@@ -6386,7 +6363,7 @@
 </file>
 
 <file path=word/footer1.xml><?xml version="1.0" encoding="utf-8"?>
-<w:ftr xmlns:wpc="http://schemas.microsoft.com/office/word/2010/wordprocessingCanvas" xmlns:cx="http://schemas.microsoft.com/office/drawing/2014/chartex" xmlns:cx1="http://schemas.microsoft.com/office/drawing/2015/9/8/chartex" xmlns:cx2="http://schemas.microsoft.com/office/drawing/2015/10/21/chartex" xmlns:cx3="http://schemas.microsoft.com/office/drawing/2016/5/9/chartex" xmlns:cx4="http://schemas.microsoft.com/office/drawing/2016/5/10/chartex" xmlns:cx5="http://schemas.microsoft.com/office/drawing/2016/5/11/chartex" xmlns:cx6="http://schemas.microsoft.com/office/drawing/2016/5/12/chartex" xmlns:cx7="http://schemas.microsoft.com/office/drawing/2016/5/13/chartex" xmlns:cx8="http://schemas.microsoft.com/office/drawing/2016/5/14/chartex" xmlns:mc="http://schemas.openxmlformats.org/markup-compatibility/2006" xmlns:aink="http://schemas.microsoft.com/office/drawing/2016/ink" xmlns:am3d="http://schemas.microsoft.com/office/drawing/2017/model3d" xmlns:o="urn:schemas-microsoft-com:office:office" xmlns:r="http://schemas.openxmlformats.org/officeDocument/2006/relationships" xmlns:m="http://schemas.openxmlformats.org/officeDocument/2006/math" xmlns:v="urn:schemas-microsoft-com:vml" xmlns:wp14="http://schemas.microsoft.com/office/word/2010/wordprocessingDrawing" xmlns:wp="http://schemas.openxmlformats.org/drawingml/2006/wordprocessingDrawing" xmlns:w10="urn:schemas-microsoft-com:office:word" xmlns:w="http://schemas.openxmlformats.org/wordprocessingml/2006/main" xmlns:w14="http://schemas.microsoft.com/office/word/2010/wordml" xmlns:w15="http://schemas.microsoft.com/office/word/2012/wordml" xmlns:w16cid="http://schemas.microsoft.com/office/word/2016/wordml/cid" xmlns:w16se="http://schemas.microsoft.com/office/word/2015/wordml/symex" xmlns:wpg="http://schemas.microsoft.com/office/word/2010/wordprocessingGroup" xmlns:wpi="http://schemas.microsoft.com/office/word/2010/wordprocessingInk" xmlns:wne="http://schemas.microsoft.com/office/word/2006/wordml" xmlns:wps="http://schemas.microsoft.com/office/word/2010/wordprocessingShape" mc:Ignorable="w14 w15 w16se w16cid wp14">
+<w:ftr xmlns:wpc="http://schemas.microsoft.com/office/word/2010/wordprocessingCanvas" xmlns:cx="http://schemas.microsoft.com/office/drawing/2014/chartex" xmlns:cx1="http://schemas.microsoft.com/office/drawing/2015/9/8/chartex" xmlns:cx2="http://schemas.microsoft.com/office/drawing/2015/10/21/chartex" xmlns:cx3="http://schemas.microsoft.com/office/drawing/2016/5/9/chartex" xmlns:cx4="http://schemas.microsoft.com/office/drawing/2016/5/10/chartex" xmlns:cx5="http://schemas.microsoft.com/office/drawing/2016/5/11/chartex" xmlns:cx6="http://schemas.microsoft.com/office/drawing/2016/5/12/chartex" xmlns:cx7="http://schemas.microsoft.com/office/drawing/2016/5/13/chartex" xmlns:cx8="http://schemas.microsoft.com/office/drawing/2016/5/14/chartex" xmlns:mc="http://schemas.openxmlformats.org/markup-compatibility/2006" xmlns:aink="http://schemas.microsoft.com/office/drawing/2016/ink" xmlns:am3d="http://schemas.microsoft.com/office/drawing/2017/model3d" xmlns:o="urn:schemas-microsoft-com:office:office" xmlns:r="http://schemas.openxmlformats.org/officeDocument/2006/relationships" xmlns:m="http://schemas.openxmlformats.org/officeDocument/2006/math" xmlns:v="urn:schemas-microsoft-com:vml" xmlns:wp14="http://schemas.microsoft.com/office/word/2010/wordprocessingDrawing" xmlns:wp="http://schemas.openxmlformats.org/drawingml/2006/wordprocessingDrawing" xmlns:w10="urn:schemas-microsoft-com:office:word" xmlns:w="http://schemas.openxmlformats.org/wordprocessingml/2006/main" xmlns:w14="http://schemas.microsoft.com/office/word/2010/wordml" xmlns:w15="http://schemas.microsoft.com/office/word/2012/wordml" xmlns:w16cex="http://schemas.microsoft.com/office/word/2018/wordml/cex" xmlns:w16cid="http://schemas.microsoft.com/office/word/2016/wordml/cid" xmlns:w16="http://schemas.microsoft.com/office/word/2018/wordml" xmlns:w16sdtdh="http://schemas.microsoft.com/office/word/2020/wordml/sdtdatahash" xmlns:w16se="http://schemas.microsoft.com/office/word/2015/wordml/symex" xmlns:wpg="http://schemas.microsoft.com/office/word/2010/wordprocessingGroup" xmlns:wpi="http://schemas.microsoft.com/office/word/2010/wordprocessingInk" xmlns:wne="http://schemas.microsoft.com/office/word/2006/wordml" xmlns:wps="http://schemas.microsoft.com/office/word/2010/wordprocessingShape" mc:Ignorable="w14 w15 w16se w16cid w16 w16cex w16sdtdh wp14">
   <w:sdt>
     <w:sdtPr>
       <w:id w:val="-1946226514"/>
@@ -6429,7 +6406,7 @@
 </file>
 
 <file path=word/footnotes.xml><?xml version="1.0" encoding="utf-8"?>
-<w:footnotes xmlns:wpc="http://schemas.microsoft.com/office/word/2010/wordprocessingCanvas" xmlns:cx="http://schemas.microsoft.com/office/drawing/2014/chartex" xmlns:cx1="http://schemas.microsoft.com/office/drawing/2015/9/8/chartex" xmlns:cx2="http://schemas.microsoft.com/office/drawing/2015/10/21/chartex" xmlns:cx3="http://schemas.microsoft.com/office/drawing/2016/5/9/chartex" xmlns:cx4="http://schemas.microsoft.com/office/drawing/2016/5/10/chartex" xmlns:cx5="http://schemas.microsoft.com/office/drawing/2016/5/11/chartex" xmlns:cx6="http://schemas.microsoft.com/office/drawing/2016/5/12/chartex" xmlns:cx7="http://schemas.microsoft.com/office/drawing/2016/5/13/chartex" xmlns:cx8="http://schemas.microsoft.com/office/drawing/2016/5/14/chartex" xmlns:mc="http://schemas.openxmlformats.org/markup-compatibility/2006" xmlns:aink="http://schemas.microsoft.com/office/drawing/2016/ink" xmlns:am3d="http://schemas.microsoft.com/office/drawing/2017/model3d" xmlns:o="urn:schemas-microsoft-com:office:office" xmlns:r="http://schemas.openxmlformats.org/officeDocument/2006/relationships" xmlns:m="http://schemas.openxmlformats.org/officeDocument/2006/math" xmlns:v="urn:schemas-microsoft-com:vml" xmlns:wp14="http://schemas.microsoft.com/office/word/2010/wordprocessingDrawing" xmlns:wp="http://schemas.openxmlformats.org/drawingml/2006/wordprocessingDrawing" xmlns:w10="urn:schemas-microsoft-com:office:word" xmlns:w="http://schemas.openxmlformats.org/wordprocessingml/2006/main" xmlns:w14="http://schemas.microsoft.com/office/word/2010/wordml" xmlns:w15="http://schemas.microsoft.com/office/word/2012/wordml" xmlns:w16cid="http://schemas.microsoft.com/office/word/2016/wordml/cid" xmlns:w16se="http://schemas.microsoft.com/office/word/2015/wordml/symex" xmlns:wpg="http://schemas.microsoft.com/office/word/2010/wordprocessingGroup" xmlns:wpi="http://schemas.microsoft.com/office/word/2010/wordprocessingInk" xmlns:wne="http://schemas.microsoft.com/office/word/2006/wordml" xmlns:wps="http://schemas.microsoft.com/office/word/2010/wordprocessingShape" mc:Ignorable="w14 w15 w16se w16cid wp14">
+<w:footnotes xmlns:wpc="http://schemas.microsoft.com/office/word/2010/wordprocessingCanvas" xmlns:cx="http://schemas.microsoft.com/office/drawing/2014/chartex" xmlns:cx1="http://schemas.microsoft.com/office/drawing/2015/9/8/chartex" xmlns:cx2="http://schemas.microsoft.com/office/drawing/2015/10/21/chartex" xmlns:cx3="http://schemas.microsoft.com/office/drawing/2016/5/9/chartex" xmlns:cx4="http://schemas.microsoft.com/office/drawing/2016/5/10/chartex" xmlns:cx5="http://schemas.microsoft.com/office/drawing/2016/5/11/chartex" xmlns:cx6="http://schemas.microsoft.com/office/drawing/2016/5/12/chartex" xmlns:cx7="http://schemas.microsoft.com/office/drawing/2016/5/13/chartex" xmlns:cx8="http://schemas.microsoft.com/office/drawing/2016/5/14/chartex" xmlns:mc="http://schemas.openxmlformats.org/markup-compatibility/2006" xmlns:aink="http://schemas.microsoft.com/office/drawing/2016/ink" xmlns:am3d="http://schemas.microsoft.com/office/drawing/2017/model3d" xmlns:o="urn:schemas-microsoft-com:office:office" xmlns:r="http://schemas.openxmlformats.org/officeDocument/2006/relationships" xmlns:m="http://schemas.openxmlformats.org/officeDocument/2006/math" xmlns:v="urn:schemas-microsoft-com:vml" xmlns:wp14="http://schemas.microsoft.com/office/word/2010/wordprocessingDrawing" xmlns:wp="http://schemas.openxmlformats.org/drawingml/2006/wordprocessingDrawing" xmlns:w10="urn:schemas-microsoft-com:office:word" xmlns:w="http://schemas.openxmlformats.org/wordprocessingml/2006/main" xmlns:w14="http://schemas.microsoft.com/office/word/2010/wordml" xmlns:w15="http://schemas.microsoft.com/office/word/2012/wordml" xmlns:w16cex="http://schemas.microsoft.com/office/word/2018/wordml/cex" xmlns:w16cid="http://schemas.microsoft.com/office/word/2016/wordml/cid" xmlns:w16="http://schemas.microsoft.com/office/word/2018/wordml" xmlns:w16sdtdh="http://schemas.microsoft.com/office/word/2020/wordml/sdtdatahash" xmlns:w16se="http://schemas.microsoft.com/office/word/2015/wordml/symex" xmlns:wpg="http://schemas.microsoft.com/office/word/2010/wordprocessingGroup" xmlns:wpi="http://schemas.microsoft.com/office/word/2010/wordprocessingInk" xmlns:wne="http://schemas.microsoft.com/office/word/2006/wordml" xmlns:wps="http://schemas.microsoft.com/office/word/2010/wordprocessingShape" mc:Ignorable="w14 w15 w16se w16cid w16 w16cex w16sdtdh wp14">
   <w:footnote w:type="separator" w:id="-1">
     <w:p>
       <w:pPr>
@@ -6454,7 +6431,7 @@
 </file>
 
 <file path=word/header1.xml><?xml version="1.0" encoding="utf-8"?>
-<w:hdr xmlns:wpc="http://schemas.microsoft.com/office/word/2010/wordprocessingCanvas" xmlns:cx="http://schemas.microsoft.com/office/drawing/2014/chartex" xmlns:cx1="http://schemas.microsoft.com/office/drawing/2015/9/8/chartex" xmlns:cx2="http://schemas.microsoft.com/office/drawing/2015/10/21/chartex" xmlns:cx3="http://schemas.microsoft.com/office/drawing/2016/5/9/chartex" xmlns:cx4="http://schemas.microsoft.com/office/drawing/2016/5/10/chartex" xmlns:cx5="http://schemas.microsoft.com/office/drawing/2016/5/11/chartex" xmlns:cx6="http://schemas.microsoft.com/office/drawing/2016/5/12/chartex" xmlns:cx7="http://schemas.microsoft.com/office/drawing/2016/5/13/chartex" xmlns:cx8="http://schemas.microsoft.com/office/drawing/2016/5/14/chartex" xmlns:mc="http://schemas.openxmlformats.org/markup-compatibility/2006" xmlns:aink="http://schemas.microsoft.com/office/drawing/2016/ink" xmlns:am3d="http://schemas.microsoft.com/office/drawing/2017/model3d" xmlns:o="urn:schemas-microsoft-com:office:office" xmlns:r="http://schemas.openxmlformats.org/officeDocument/2006/relationships" xmlns:m="http://schemas.openxmlformats.org/officeDocument/2006/math" xmlns:v="urn:schemas-microsoft-com:vml" xmlns:wp14="http://schemas.microsoft.com/office/word/2010/wordprocessingDrawing" xmlns:wp="http://schemas.openxmlformats.org/drawingml/2006/wordprocessingDrawing" xmlns:w10="urn:schemas-microsoft-com:office:word" xmlns:w="http://schemas.openxmlformats.org/wordprocessingml/2006/main" xmlns:w14="http://schemas.microsoft.com/office/word/2010/wordml" xmlns:w15="http://schemas.microsoft.com/office/word/2012/wordml" xmlns:w16cid="http://schemas.microsoft.com/office/word/2016/wordml/cid" xmlns:w16se="http://schemas.microsoft.com/office/word/2015/wordml/symex" xmlns:wpg="http://schemas.microsoft.com/office/word/2010/wordprocessingGroup" xmlns:wpi="http://schemas.microsoft.com/office/word/2010/wordprocessingInk" xmlns:wne="http://schemas.microsoft.com/office/word/2006/wordml" xmlns:wps="http://schemas.microsoft.com/office/word/2010/wordprocessingShape" mc:Ignorable="w14 w15 w16se w16cid wp14">
+<w:hdr xmlns:wpc="http://schemas.microsoft.com/office/word/2010/wordprocessingCanvas" xmlns:cx="http://schemas.microsoft.com/office/drawing/2014/chartex" xmlns:cx1="http://schemas.microsoft.com/office/drawing/2015/9/8/chartex" xmlns:cx2="http://schemas.microsoft.com/office/drawing/2015/10/21/chartex" xmlns:cx3="http://schemas.microsoft.com/office/drawing/2016/5/9/chartex" xmlns:cx4="http://schemas.microsoft.com/office/drawing/2016/5/10/chartex" xmlns:cx5="http://schemas.microsoft.com/office/drawing/2016/5/11/chartex" xmlns:cx6="http://schemas.microsoft.com/office/drawing/2016/5/12/chartex" xmlns:cx7="http://schemas.microsoft.com/office/drawing/2016/5/13/chartex" xmlns:cx8="http://schemas.microsoft.com/office/drawing/2016/5/14/chartex" xmlns:mc="http://schemas.openxmlformats.org/markup-compatibility/2006" xmlns:aink="http://schemas.microsoft.com/office/drawing/2016/ink" xmlns:am3d="http://schemas.microsoft.com/office/drawing/2017/model3d" xmlns:o="urn:schemas-microsoft-com:office:office" xmlns:r="http://schemas.openxmlformats.org/officeDocument/2006/relationships" xmlns:m="http://schemas.openxmlformats.org/officeDocument/2006/math" xmlns:v="urn:schemas-microsoft-com:vml" xmlns:wp14="http://schemas.microsoft.com/office/word/2010/wordprocessingDrawing" xmlns:wp="http://schemas.openxmlformats.org/drawingml/2006/wordprocessingDrawing" xmlns:w10="urn:schemas-microsoft-com:office:word" xmlns:w="http://schemas.openxmlformats.org/wordprocessingml/2006/main" xmlns:w14="http://schemas.microsoft.com/office/word/2010/wordml" xmlns:w15="http://schemas.microsoft.com/office/word/2012/wordml" xmlns:w16cex="http://schemas.microsoft.com/office/word/2018/wordml/cex" xmlns:w16cid="http://schemas.microsoft.com/office/word/2016/wordml/cid" xmlns:w16="http://schemas.microsoft.com/office/word/2018/wordml" xmlns:w16sdtdh="http://schemas.microsoft.com/office/word/2020/wordml/sdtdatahash" xmlns:w16se="http://schemas.microsoft.com/office/word/2015/wordml/symex" xmlns:wpg="http://schemas.microsoft.com/office/word/2010/wordprocessingGroup" xmlns:wpi="http://schemas.microsoft.com/office/word/2010/wordprocessingInk" xmlns:wne="http://schemas.microsoft.com/office/word/2006/wordml" xmlns:wps="http://schemas.microsoft.com/office/word/2010/wordprocessingShape" mc:Ignorable="w14 w15 w16se w16cid w16 w16cex w16sdtdh wp14">
   <w:p>
     <w:pPr>
       <w:pStyle w:val="En-tte"/>
@@ -6482,7 +6459,7 @@
 </file>
 
 <file path=word/numbering.xml><?xml version="1.0" encoding="utf-8"?>
-<w:numbering xmlns:wpc="http://schemas.microsoft.com/office/word/2010/wordprocessingCanvas" xmlns:cx="http://schemas.microsoft.com/office/drawing/2014/chartex" xmlns:cx1="http://schemas.microsoft.com/office/drawing/2015/9/8/chartex" xmlns:cx2="http://schemas.microsoft.com/office/drawing/2015/10/21/chartex" xmlns:cx3="http://schemas.microsoft.com/office/drawing/2016/5/9/chartex" xmlns:cx4="http://schemas.microsoft.com/office/drawing/2016/5/10/chartex" xmlns:cx5="http://schemas.microsoft.com/office/drawing/2016/5/11/chartex" xmlns:cx6="http://schemas.microsoft.com/office/drawing/2016/5/12/chartex" xmlns:cx7="http://schemas.microsoft.com/office/drawing/2016/5/13/chartex" xmlns:cx8="http://schemas.microsoft.com/office/drawing/2016/5/14/chartex" xmlns:mc="http://schemas.openxmlformats.org/markup-compatibility/2006" xmlns:aink="http://schemas.microsoft.com/office/drawing/2016/ink" xmlns:am3d="http://schemas.microsoft.com/office/drawing/2017/model3d" xmlns:o="urn:schemas-microsoft-com:office:office" xmlns:r="http://schemas.openxmlformats.org/officeDocument/2006/relationships" xmlns:m="http://schemas.openxmlformats.org/officeDocument/2006/math" xmlns:v="urn:schemas-microsoft-com:vml" xmlns:wp14="http://schemas.microsoft.com/office/word/2010/wordprocessingDrawing" xmlns:wp="http://schemas.openxmlformats.org/drawingml/2006/wordprocessingDrawing" xmlns:w10="urn:schemas-microsoft-com:office:word" xmlns:w="http://schemas.openxmlformats.org/wordprocessingml/2006/main" xmlns:w14="http://schemas.microsoft.com/office/word/2010/wordml" xmlns:w15="http://schemas.microsoft.com/office/word/2012/wordml" xmlns:w16cid="http://schemas.microsoft.com/office/word/2016/wordml/cid" xmlns:w16se="http://schemas.microsoft.com/office/word/2015/wordml/symex" xmlns:wpg="http://schemas.microsoft.com/office/word/2010/wordprocessingGroup" xmlns:wpi="http://schemas.microsoft.com/office/word/2010/wordprocessingInk" xmlns:wne="http://schemas.microsoft.com/office/word/2006/wordml" xmlns:wps="http://schemas.microsoft.com/office/word/2010/wordprocessingShape" mc:Ignorable="w14 w15 w16se w16cid wp14">
+<w:numbering xmlns:wpc="http://schemas.microsoft.com/office/word/2010/wordprocessingCanvas" xmlns:cx="http://schemas.microsoft.com/office/drawing/2014/chartex" xmlns:cx1="http://schemas.microsoft.com/office/drawing/2015/9/8/chartex" xmlns:cx2="http://schemas.microsoft.com/office/drawing/2015/10/21/chartex" xmlns:cx3="http://schemas.microsoft.com/office/drawing/2016/5/9/chartex" xmlns:cx4="http://schemas.microsoft.com/office/drawing/2016/5/10/chartex" xmlns:cx5="http://schemas.microsoft.com/office/drawing/2016/5/11/chartex" xmlns:cx6="http://schemas.microsoft.com/office/drawing/2016/5/12/chartex" xmlns:cx7="http://schemas.microsoft.com/office/drawing/2016/5/13/chartex" xmlns:cx8="http://schemas.microsoft.com/office/drawing/2016/5/14/chartex" xmlns:mc="http://schemas.openxmlformats.org/markup-compatibility/2006" xmlns:aink="http://schemas.microsoft.com/office/drawing/2016/ink" xmlns:am3d="http://schemas.microsoft.com/office/drawing/2017/model3d" xmlns:o="urn:schemas-microsoft-com:office:office" xmlns:r="http://schemas.openxmlformats.org/officeDocument/2006/relationships" xmlns:m="http://schemas.openxmlformats.org/officeDocument/2006/math" xmlns:v="urn:schemas-microsoft-com:vml" xmlns:wp14="http://schemas.microsoft.com/office/word/2010/wordprocessingDrawing" xmlns:wp="http://schemas.openxmlformats.org/drawingml/2006/wordprocessingDrawing" xmlns:w10="urn:schemas-microsoft-com:office:word" xmlns:w="http://schemas.openxmlformats.org/wordprocessingml/2006/main" xmlns:w14="http://schemas.microsoft.com/office/word/2010/wordml" xmlns:w15="http://schemas.microsoft.com/office/word/2012/wordml" xmlns:w16cex="http://schemas.microsoft.com/office/word/2018/wordml/cex" xmlns:w16cid="http://schemas.microsoft.com/office/word/2016/wordml/cid" xmlns:w16="http://schemas.microsoft.com/office/word/2018/wordml" xmlns:w16sdtdh="http://schemas.microsoft.com/office/word/2020/wordml/sdtdatahash" xmlns:w16se="http://schemas.microsoft.com/office/word/2015/wordml/symex" xmlns:wpg="http://schemas.microsoft.com/office/word/2010/wordprocessingGroup" xmlns:wpi="http://schemas.microsoft.com/office/word/2010/wordprocessingInk" xmlns:wne="http://schemas.microsoft.com/office/word/2006/wordml" xmlns:wps="http://schemas.microsoft.com/office/word/2010/wordprocessingShape" mc:Ignorable="w14 w15 w16se w16cid w16 w16cex w16sdtdh wp14">
   <w:abstractNum w:abstractNumId="0" w15:restartNumberingAfterBreak="0">
     <w:nsid w:val="14FD5736"/>
     <w:multiLevelType w:val="hybridMultilevel"/>
@@ -6811,7 +6788,7 @@
 </file>
 
 <file path=word/styles.xml><?xml version="1.0" encoding="utf-8"?>
-<w:styles xmlns:mc="http://schemas.openxmlformats.org/markup-compatibility/2006" xmlns:r="http://schemas.openxmlformats.org/officeDocument/2006/relationships" xmlns:w="http://schemas.openxmlformats.org/wordprocessingml/2006/main" xmlns:w14="http://schemas.microsoft.com/office/word/2010/wordml" xmlns:w15="http://schemas.microsoft.com/office/word/2012/wordml" xmlns:w16cid="http://schemas.microsoft.com/office/word/2016/wordml/cid" xmlns:w16se="http://schemas.microsoft.com/office/word/2015/wordml/symex" mc:Ignorable="w14 w15 w16se w16cid">
+<w:styles xmlns:mc="http://schemas.openxmlformats.org/markup-compatibility/2006" xmlns:r="http://schemas.openxmlformats.org/officeDocument/2006/relationships" xmlns:w="http://schemas.openxmlformats.org/wordprocessingml/2006/main" xmlns:w14="http://schemas.microsoft.com/office/word/2010/wordml" xmlns:w15="http://schemas.microsoft.com/office/word/2012/wordml" xmlns:w16cex="http://schemas.microsoft.com/office/word/2018/wordml/cex" xmlns:w16cid="http://schemas.microsoft.com/office/word/2016/wordml/cid" xmlns:w16="http://schemas.microsoft.com/office/word/2018/wordml" xmlns:w16sdtdh="http://schemas.microsoft.com/office/word/2020/wordml/sdtdatahash" xmlns:w16se="http://schemas.microsoft.com/office/word/2015/wordml/symex" mc:Ignorable="w14 w15 w16se w16cid w16 w16cex w16sdtdh">
   <w:docDefaults>
     <w:rPrDefault>
       <w:rPr>

--- a/Documentation/05_DCG_V1.docx
+++ b/Documentation/05_DCG_V1.docx
@@ -1160,6 +1160,50 @@
         <w:rPr>
           <w:sz w:val="22"/>
           <w:szCs w:val="22"/>
+        </w:rPr>
+      </w:pPr>
+    </w:p>
+    <w:p>
+      <w:pPr>
+        <w:jc w:val="left"/>
+        <w:rPr>
+          <w:b/>
+          <w:bCs/>
+          <w:sz w:val="36"/>
+          <w:szCs w:val="36"/>
+        </w:rPr>
+      </w:pPr>
+    </w:p>
+    <w:p>
+      <w:pPr>
+        <w:jc w:val="left"/>
+        <w:rPr>
+          <w:b/>
+          <w:bCs/>
+          <w:sz w:val="36"/>
+          <w:szCs w:val="36"/>
+        </w:rPr>
+      </w:pPr>
+    </w:p>
+    <w:p>
+      <w:pPr>
+        <w:jc w:val="left"/>
+        <w:rPr>
+          <w:b/>
+          <w:bCs/>
+          <w:sz w:val="36"/>
+          <w:szCs w:val="36"/>
+        </w:rPr>
+      </w:pPr>
+    </w:p>
+    <w:p>
+      <w:pPr>
+        <w:jc w:val="left"/>
+        <w:rPr>
+          <w:b/>
+          <w:bCs/>
+          <w:sz w:val="36"/>
+          <w:szCs w:val="36"/>
         </w:rPr>
       </w:pPr>
     </w:p>

--- a/Documentation/05_DCG_V1.docx
+++ b/Documentation/05_DCG_V1.docx
@@ -6481,6 +6481,61 @@
       <w:pStyle w:val="En-tte"/>
     </w:pPr>
     <w:r>
+      <w:rPr>
+        <w:rFonts w:ascii="Segoe UI" w:hAnsi="Segoe UI" w:cs="Segoe UI"/>
+        <w:noProof/>
+      </w:rPr>
+      <w:drawing>
+        <wp:anchor distT="0" distB="0" distL="0" distR="0" simplePos="0" relativeHeight="251659264" behindDoc="0" locked="0" layoutInCell="1" hidden="0" allowOverlap="1" wp14:anchorId="67E2D5FF" wp14:editId="10EE2FE3">
+          <wp:simplePos x="0" y="0"/>
+          <wp:positionH relativeFrom="margin">
+            <wp:posOffset>-728345</wp:posOffset>
+          </wp:positionH>
+          <wp:positionV relativeFrom="paragraph">
+            <wp:posOffset>-259080</wp:posOffset>
+          </wp:positionV>
+          <wp:extent cx="1714500" cy="504825"/>
+          <wp:effectExtent l="0" t="0" r="0" b="9525"/>
+          <wp:wrapNone/>
+          <wp:docPr id="1" name="image2.png"/>
+          <wp:cNvGraphicFramePr/>
+          <a:graphic xmlns:a="http://schemas.openxmlformats.org/drawingml/2006/main">
+            <a:graphicData uri="http://schemas.openxmlformats.org/drawingml/2006/picture">
+              <pic:pic xmlns:pic="http://schemas.openxmlformats.org/drawingml/2006/picture">
+                <pic:nvPicPr>
+                  <pic:cNvPr id="0" name="image2.png"/>
+                  <pic:cNvPicPr preferRelativeResize="0"/>
+                </pic:nvPicPr>
+                <pic:blipFill>
+                  <a:blip r:embed="rId1"/>
+                  <a:srcRect/>
+                  <a:stretch>
+                    <a:fillRect/>
+                  </a:stretch>
+                </pic:blipFill>
+                <pic:spPr>
+                  <a:xfrm>
+                    <a:off x="0" y="0"/>
+                    <a:ext cx="1714500" cy="504825"/>
+                  </a:xfrm>
+                  <a:prstGeom prst="rect">
+                    <a:avLst/>
+                  </a:prstGeom>
+                  <a:ln/>
+                </pic:spPr>
+              </pic:pic>
+            </a:graphicData>
+          </a:graphic>
+          <wp14:sizeRelH relativeFrom="margin">
+            <wp14:pctWidth>0</wp14:pctWidth>
+          </wp14:sizeRelH>
+          <wp14:sizeRelV relativeFrom="margin">
+            <wp14:pctHeight>0</wp14:pctHeight>
+          </wp14:sizeRelV>
+        </wp:anchor>
+      </w:drawing>
+    </w:r>
+    <w:r>
       <w:tab/>
     </w:r>
     <w:r>

--- a/Documentation/05_DCG_V1.docx
+++ b/Documentation/05_DCG_V1.docx
@@ -412,6 +412,15 @@
         </w:rPr>
         <w:t>Liste des exigences-------------------</w:t>
       </w:r>
+      <w:r>
+        <w:rPr>
+          <w:b/>
+          <w:bCs/>
+          <w:sz w:val="32"/>
+          <w:szCs w:val="32"/>
+        </w:rPr>
+        <w:t>3</w:t>
+      </w:r>
     </w:p>
     <w:p>
       <w:pPr>
@@ -573,6 +582,15 @@
         </w:rPr>
         <w:t>Modules---------------------------------</w:t>
       </w:r>
+      <w:r>
+        <w:rPr>
+          <w:b/>
+          <w:bCs/>
+          <w:sz w:val="32"/>
+          <w:szCs w:val="32"/>
+        </w:rPr>
+        <w:t>5</w:t>
+      </w:r>
     </w:p>
     <w:p>
       <w:pPr>
@@ -598,6 +616,15 @@
         </w:rPr>
         <w:t>Fonctions/Structures----------------</w:t>
       </w:r>
+      <w:r>
+        <w:rPr>
+          <w:b/>
+          <w:bCs/>
+          <w:sz w:val="32"/>
+          <w:szCs w:val="32"/>
+        </w:rPr>
+        <w:t>6</w:t>
+      </w:r>
     </w:p>
     <w:p>
       <w:pPr>
@@ -751,7 +778,19 @@
     </w:p>
     <w:p>
       <w:r>
-        <w:t>L’option quitté est présente sur toutes les pages afin de permettre à l’utilisateur de quitter à tout moment.</w:t>
+        <w:t xml:space="preserve">L’option </w:t>
+      </w:r>
+      <w:r>
+        <w:t>« </w:t>
+      </w:r>
+      <w:r>
+        <w:t>quitt</w:t>
+      </w:r>
+      <w:r>
+        <w:t>er »</w:t>
+      </w:r>
+      <w:r>
+        <w:t xml:space="preserve"> est présente sur toutes les pages afin de permettre à l’utilisateur de quitter à tout moment.</w:t>
       </w:r>
     </w:p>
     <w:bookmarkEnd w:id="1"/>
@@ -834,7 +873,13 @@
         <w:t xml:space="preserve">Le joueur en début de partie pourra </w:t>
       </w:r>
       <w:r>
-        <w:t>crée/</w:t>
+        <w:t>crée</w:t>
+      </w:r>
+      <w:r>
+        <w:t>r</w:t>
+      </w:r>
+      <w:r>
+        <w:t>/</w:t>
       </w:r>
       <w:r>
         <w:t>rentrer son pseudo.</w:t>
@@ -863,7 +908,19 @@
     </w:p>
     <w:p>
       <w:r>
-        <w:t>Une fois dans le menu règlement, un bouton retour est présent afin de permettre à l’utilisateur de revenir au menu fonctionnel.</w:t>
+        <w:t xml:space="preserve">Une fois dans le menu règlement, un bouton </w:t>
+      </w:r>
+      <w:r>
+        <w:t>« </w:t>
+      </w:r>
+      <w:r>
+        <w:t>retour</w:t>
+      </w:r>
+      <w:r>
+        <w:t> »</w:t>
+      </w:r>
+      <w:r>
+        <w:t xml:space="preserve"> est présent afin de permettre à l’utilisateur de revenir au menu fonctionnel.</w:t>
       </w:r>
     </w:p>
     <w:p>
@@ -882,7 +939,13 @@
     </w:p>
     <w:p>
       <w:r>
-        <w:t>L’utilisateur aura accès à l’aire de jeu de la taille choisi ci-dessous où apparaitrons les deux joueurs sur le terrain. Cette dernière sera fermée de façon que la balle et les raquettes ne puissent pas en sortir</w:t>
+        <w:t>L’utilisateur aura accès à l’aire de jeu de la taille choisi ci-dessous où apparaitron</w:t>
+      </w:r>
+      <w:r>
+        <w:t>t</w:t>
+      </w:r>
+      <w:r>
+        <w:t xml:space="preserve"> les deux joueurs sur le terrain. Cette dernière sera fermée de façon que la balle et les raquettes ne puissent pas en sortir</w:t>
       </w:r>
       <w:r>
         <w:t>.</w:t>
@@ -912,10 +975,16 @@
         <w:t xml:space="preserve">L’aire de jeu sera de </w:t>
       </w:r>
       <w:r>
+        <w:t>752x474</w:t>
+      </w:r>
+      <w:r>
         <w:rPr>
           <w:color w:val="FF0000"/>
         </w:rPr>
-        <w:t>752x474</w:t>
+        <w:t xml:space="preserve"> </w:t>
+      </w:r>
+      <w:r>
+        <w:t>pixels</w:t>
       </w:r>
       <w:r>
         <w:rPr>
@@ -940,7 +1009,19 @@
     </w:p>
     <w:p>
       <w:r>
-        <w:t>Les deux raquettes se déplace à la verticale uniquement, la balle traverse le terrain de part et d’autre elle ne rebondit que sur les raquettes et sur les bordures de la zone, elle ne peut pas sortir de la zone de jeu.</w:t>
+        <w:t>Les deux raquettes se déplace</w:t>
+      </w:r>
+      <w:r>
+        <w:t>nt</w:t>
+      </w:r>
+      <w:r>
+        <w:t xml:space="preserve"> à la verticale uniquement, la balle traverse le terrain de part et d’autre</w:t>
+      </w:r>
+      <w:r>
+        <w:t>,</w:t>
+      </w:r>
+      <w:r>
+        <w:t xml:space="preserve"> elle ne rebondit que sur les raquettes et sur les bordures de la zone, elle ne peut pas sortir de la zone de jeu.</w:t>
       </w:r>
     </w:p>
     <w:p/>
@@ -967,7 +1048,13 @@
     </w:p>
     <w:p>
       <w:r>
-        <w:t>Le joueur dispose d’un nombre de vie définie qu’il perdra progressivement au cours de la partie s’il loupe la balle.</w:t>
+        <w:t xml:space="preserve">Le joueur dispose d’un nombre de vie définie qu’il perdra progressivement au cours de la partie </w:t>
+      </w:r>
+      <w:r>
+        <w:t xml:space="preserve">si </w:t>
+      </w:r>
+      <w:r>
+        <w:t>il loupe la balle.</w:t>
       </w:r>
     </w:p>
     <w:p>
@@ -999,7 +1086,13 @@
     </w:p>
     <w:p>
       <w:r>
-        <w:t xml:space="preserve">Le joueur pourra à tout moment de la partie mettre pause. </w:t>
+        <w:t xml:space="preserve">Le joueur pourra à tout moment de la partie mettre </w:t>
+      </w:r>
+      <w:r>
+        <w:t xml:space="preserve">le jeu sur </w:t>
+      </w:r>
+      <w:r>
+        <w:t xml:space="preserve">pause. </w:t>
       </w:r>
     </w:p>
     <w:p>
@@ -1027,7 +1120,13 @@
         <w:t xml:space="preserve"> </w:t>
       </w:r>
       <w:r>
-        <w:t xml:space="preserve">que soit le mode choisi la vitesse de la balle augmentera au </w:t>
+        <w:t>que soit le mode choisi</w:t>
+      </w:r>
+      <w:r>
+        <w:t>,</w:t>
+      </w:r>
+      <w:r>
+        <w:t xml:space="preserve"> la vitesse de la balle augmentera au </w:t>
       </w:r>
       <w:r>
         <w:t>fil</w:t>
@@ -1100,7 +1199,13 @@
         <w:t xml:space="preserve"> </w:t>
       </w:r>
       <w:r>
-        <w:t>sera disponible et relancera une partie.</w:t>
+        <w:t xml:space="preserve">sera </w:t>
+      </w:r>
+      <w:r>
+        <w:t>proposée</w:t>
+      </w:r>
+      <w:r>
+        <w:t xml:space="preserve"> et relancera une partie.</w:t>
       </w:r>
     </w:p>
     <w:p>
@@ -1125,7 +1230,13 @@
     </w:p>
     <w:p>
       <w:r>
-        <w:t xml:space="preserve">L’utilisateur pourra sauvegarder ses scores s’il le </w:t>
+        <w:t>L’utilisateur pourra sauvegarder ses scores s</w:t>
+      </w:r>
+      <w:r>
+        <w:t>i i</w:t>
+      </w:r>
+      <w:r>
+        <w:t xml:space="preserve">l le </w:t>
       </w:r>
       <w:r>
         <w:t>désire</w:t>
@@ -1262,7 +1373,7 @@
         <mc:AlternateContent>
           <mc:Choice Requires="wpg">
             <w:drawing>
-              <wp:anchor distT="0" distB="0" distL="114300" distR="114300" simplePos="0" relativeHeight="251655168" behindDoc="0" locked="0" layoutInCell="1" allowOverlap="1" wp14:anchorId="3ECFD7A1" wp14:editId="686CD755">
+              <wp:anchor distT="0" distB="0" distL="114300" distR="114300" simplePos="0" relativeHeight="251655168" behindDoc="0" locked="0" layoutInCell="1" allowOverlap="1" wp14:anchorId="3ECFD7A1" wp14:editId="08FFD1AA">
                 <wp:simplePos x="0" y="0"/>
                 <wp:positionH relativeFrom="margin">
                   <wp:align>center</wp:align>
@@ -2160,7 +2271,7 @@
                         <wps:cNvSpPr txBox="1"/>
                         <wps:spPr>
                           <a:xfrm>
-                            <a:off x="1285673" y="2956484"/>
+                            <a:off x="1201129" y="2924678"/>
                             <a:ext cx="1004935" cy="624205"/>
                           </a:xfrm>
                           <a:prstGeom prst="rect">
@@ -2596,7 +2707,7 @@
           </mc:Choice>
           <mc:Fallback>
             <w:pict>
-              <v:group w14:anchorId="3ECFD7A1" id="Groupe 10" o:spid="_x0000_s1026" style="position:absolute;margin-left:0;margin-top:37.4pt;width:549.6pt;height:545.35pt;z-index:251655168;mso-position-horizontal:center;mso-position-horizontal-relative:margin" coordsize="69799,69259" o:gfxdata="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">
+              <v:group w14:anchorId="3ECFD7A1" id="Groupe 10" o:spid="_x0000_s1026" style="position:absolute;margin-left:0;margin-top:37.4pt;width:549.6pt;height:545.35pt;z-index:251655168;mso-position-horizontal:center;mso-position-horizontal-relative:margin" coordsize="69799,69259" o:gfxdata="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">
                 <v:oval id="Ellipse 2" o:spid="_x0000_s1027" style="position:absolute;left:-5613;top:16929;width:33316;height:22090;rotation:-90;visibility:visible;mso-wrap-style:square;v-text-anchor:middle" o:gfxdata="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" fillcolor="#cfcdcd [2894]" strokecolor="#1f3763 [1604]" strokeweight="1pt">
                   <v:stroke joinstyle="miter"/>
                 </v:oval>
@@ -2827,7 +2938,7 @@
                 <v:shape id="Connecteur droit avec flèche 26" o:spid="_x0000_s1048" type="#_x0000_t32" style="position:absolute;left:31616;top:38133;width:457;height:12023;flip:y;visibility:visible;mso-wrap-style:square" o:connectortype="straight" o:gfxdata="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" strokecolor="black [3200]" strokeweight="1.5pt">
                   <v:stroke endarrow="open" joinstyle="miter"/>
                 </v:shape>
-                <v:shape id="Zone de texte 30" o:spid="_x0000_s1049" type="#_x0000_t202" style="position:absolute;left:12856;top:29564;width:10050;height:6242;visibility:visible;mso-wrap-style:square;v-text-anchor:top" o:gfxdata="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" filled="f" stroked="f" strokeweight=".5pt">
+                <v:shape id="Zone de texte 30" o:spid="_x0000_s1049" type="#_x0000_t202" style="position:absolute;left:12011;top:29246;width:10049;height:6242;visibility:visible;mso-wrap-style:square;v-text-anchor:top" o:gfxdata="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" filled="f" stroked="f" strokeweight=".5pt">
                   <v:textbox>
                     <w:txbxContent>
                       <w:p>
@@ -3548,7 +3659,6 @@
                                     <w:bCs/>
                                   </w:rPr>
                                 </w:pPr>
-                                <w:proofErr w:type="spellStart"/>
                                 <w:r>
                                   <w:rPr>
                                     <w:b/>
@@ -3577,7 +3687,6 @@
                                   </w:rPr>
                                   <w:t>dejeu</w:t>
                                 </w:r>
-                                <w:proofErr w:type="spellEnd"/>
                               </w:p>
                             </w:txbxContent>
                           </wps:txbx>
@@ -3980,7 +4089,6 @@
                               <w:bCs/>
                             </w:rPr>
                           </w:pPr>
-                          <w:proofErr w:type="spellStart"/>
                           <w:r>
                             <w:rPr>
                               <w:b/>
@@ -4009,7 +4117,6 @@
                             </w:rPr>
                             <w:t>dejeu</w:t>
                           </w:r>
-                          <w:proofErr w:type="spellEnd"/>
                         </w:p>
                       </w:txbxContent>
                     </v:textbox>
@@ -4754,7 +4861,6 @@
                                       <w:szCs w:val="32"/>
                                     </w:rPr>
                                   </w:pPr>
-                                  <w:proofErr w:type="spellStart"/>
                                   <w:r>
                                     <w:rPr>
                                       <w:b/>
@@ -4764,7 +4870,6 @@
                                     </w:rPr>
                                     <w:t>optionjeu</w:t>
                                   </w:r>
-                                  <w:proofErr w:type="spellEnd"/>
                                 </w:p>
                               </w:txbxContent>
                             </wps:txbx>
@@ -4852,7 +4957,6 @@
                                       <w:bCs/>
                                     </w:rPr>
                                   </w:pPr>
-                                  <w:proofErr w:type="spellStart"/>
                                   <w:r>
                                     <w:rPr>
                                       <w:b/>
@@ -4860,7 +4964,6 @@
                                     </w:rPr>
                                     <w:t>taille_raquette</w:t>
                                   </w:r>
-                                  <w:proofErr w:type="spellEnd"/>
                                 </w:p>
                               </w:txbxContent>
                             </wps:txbx>
@@ -4948,7 +5051,6 @@
                                       <w:bCs/>
                                     </w:rPr>
                                   </w:pPr>
-                                  <w:proofErr w:type="spellStart"/>
                                   <w:r>
                                     <w:rPr>
                                       <w:b/>
@@ -4956,7 +5058,6 @@
                                     </w:rPr>
                                     <w:t>vitesse_balle</w:t>
                                   </w:r>
-                                  <w:proofErr w:type="spellEnd"/>
                                 </w:p>
                               </w:txbxContent>
                             </wps:txbx>
@@ -5127,7 +5228,6 @@
                                   <w:bCs/>
                                 </w:rPr>
                               </w:pPr>
-                              <w:proofErr w:type="spellStart"/>
                               <w:r>
                                 <w:rPr>
                                   <w:b/>
@@ -5135,7 +5235,6 @@
                                 </w:rPr>
                                 <w:t>taille_balle</w:t>
                               </w:r>
-                              <w:proofErr w:type="spellEnd"/>
                             </w:p>
                           </w:txbxContent>
                         </wps:txbx>
@@ -5178,7 +5277,6 @@
                                 <w:szCs w:val="32"/>
                               </w:rPr>
                             </w:pPr>
-                            <w:proofErr w:type="spellStart"/>
                             <w:r>
                               <w:rPr>
                                 <w:b/>
@@ -5188,7 +5286,6 @@
                               </w:rPr>
                               <w:t>optionjeu</w:t>
                             </w:r>
-                            <w:proofErr w:type="spellEnd"/>
                           </w:p>
                         </w:txbxContent>
                       </v:textbox>
@@ -5208,7 +5305,6 @@
                                 <w:bCs/>
                               </w:rPr>
                             </w:pPr>
-                            <w:proofErr w:type="spellStart"/>
                             <w:r>
                               <w:rPr>
                                 <w:b/>
@@ -5216,7 +5312,6 @@
                               </w:rPr>
                               <w:t>taille_raquette</w:t>
                             </w:r>
-                            <w:proofErr w:type="spellEnd"/>
                           </w:p>
                         </w:txbxContent>
                       </v:textbox>
@@ -5236,7 +5331,6 @@
                                 <w:bCs/>
                               </w:rPr>
                             </w:pPr>
-                            <w:proofErr w:type="spellStart"/>
                             <w:r>
                               <w:rPr>
                                 <w:b/>
@@ -5244,7 +5338,6 @@
                               </w:rPr>
                               <w:t>vitesse_balle</w:t>
                             </w:r>
-                            <w:proofErr w:type="spellEnd"/>
                           </w:p>
                         </w:txbxContent>
                       </v:textbox>
@@ -5273,7 +5366,6 @@
                             <w:bCs/>
                           </w:rPr>
                         </w:pPr>
-                        <w:proofErr w:type="spellStart"/>
                         <w:r>
                           <w:rPr>
                             <w:b/>
@@ -5281,7 +5373,6 @@
                           </w:rPr>
                           <w:t>taille_balle</w:t>
                         </w:r>
-                        <w:proofErr w:type="spellEnd"/>
                       </w:p>
                     </w:txbxContent>
                   </v:textbox>
@@ -5532,7 +5623,6 @@
                                       <w:bCs/>
                                     </w:rPr>
                                   </w:pPr>
-                                  <w:proofErr w:type="spellStart"/>
                                   <w:r>
                                     <w:rPr>
                                       <w:b/>
@@ -5547,7 +5637,6 @@
                                     </w:rPr>
                                     <w:t>eplacement_raquette</w:t>
                                   </w:r>
-                                  <w:proofErr w:type="spellEnd"/>
                                 </w:p>
                               </w:txbxContent>
                             </wps:txbx>
@@ -5827,7 +5916,6 @@
                                   <w:bCs/>
                                 </w:rPr>
                               </w:pPr>
-                              <w:proofErr w:type="spellStart"/>
                               <w:r>
                                 <w:rPr>
                                   <w:b/>
@@ -5835,7 +5923,6 @@
                                 </w:rPr>
                                 <w:t>rebond_balle</w:t>
                               </w:r>
-                              <w:proofErr w:type="spellEnd"/>
                             </w:p>
                           </w:txbxContent>
                         </wps:txbx>
@@ -5942,7 +6029,6 @@
                                   <w:bCs/>
                                 </w:rPr>
                               </w:pPr>
-                              <w:proofErr w:type="spellStart"/>
                               <w:r>
                                 <w:rPr>
                                   <w:b/>
@@ -5962,15 +6048,7 @@
                                   <w:b/>
                                   <w:bCs/>
                                 </w:rPr>
-                                <w:t>_balle</w:t>
-                              </w:r>
-                              <w:proofErr w:type="spellEnd"/>
-                              <w:r>
-                                <w:rPr>
-                                  <w:b/>
-                                  <w:bCs/>
-                                </w:rPr>
-                                <w:t xml:space="preserve"> </w:t>
+                                <w:t xml:space="preserve">_balle </w:t>
                               </w:r>
                             </w:p>
                           </w:txbxContent>
@@ -6180,7 +6258,6 @@
                                 <w:bCs/>
                               </w:rPr>
                             </w:pPr>
-                            <w:proofErr w:type="spellStart"/>
                             <w:r>
                               <w:rPr>
                                 <w:b/>
@@ -6195,7 +6272,6 @@
                               </w:rPr>
                               <w:t>eplacement_raquette</w:t>
                             </w:r>
-                            <w:proofErr w:type="spellEnd"/>
                           </w:p>
                         </w:txbxContent>
                       </v:textbox>
@@ -6265,7 +6341,6 @@
                             <w:bCs/>
                           </w:rPr>
                         </w:pPr>
-                        <w:proofErr w:type="spellStart"/>
                         <w:r>
                           <w:rPr>
                             <w:b/>
@@ -6273,7 +6348,6 @@
                           </w:rPr>
                           <w:t>rebond_balle</w:t>
                         </w:r>
-                        <w:proofErr w:type="spellEnd"/>
                       </w:p>
                     </w:txbxContent>
                   </v:textbox>
@@ -6294,7 +6368,6 @@
                             <w:bCs/>
                           </w:rPr>
                         </w:pPr>
-                        <w:proofErr w:type="spellStart"/>
                         <w:r>
                           <w:rPr>
                             <w:b/>
@@ -6314,15 +6387,7 @@
                             <w:b/>
                             <w:bCs/>
                           </w:rPr>
-                          <w:t>_balle</w:t>
-                        </w:r>
-                        <w:proofErr w:type="spellEnd"/>
-                        <w:r>
-                          <w:rPr>
-                            <w:b/>
-                            <w:bCs/>
-                          </w:rPr>
-                          <w:t xml:space="preserve"> </w:t>
+                          <w:t xml:space="preserve">_balle </w:t>
                         </w:r>
                       </w:p>
                     </w:txbxContent>

--- a/Documentation/05_DCG_V1.docx
+++ b/Documentation/05_DCG_V1.docx
@@ -1051,10 +1051,10 @@
         <w:t xml:space="preserve">Le joueur dispose d’un nombre de vie définie qu’il perdra progressivement au cours de la partie </w:t>
       </w:r>
       <w:r>
-        <w:t xml:space="preserve">si </w:t>
-      </w:r>
-      <w:r>
-        <w:t>il loupe la balle.</w:t>
+        <w:t>s’il</w:t>
+      </w:r>
+      <w:r>
+        <w:t xml:space="preserve"> loupe la balle.</w:t>
       </w:r>
     </w:p>
     <w:p>
@@ -1230,13 +1230,13 @@
     </w:p>
     <w:p>
       <w:r>
-        <w:t>L’utilisateur pourra sauvegarder ses scores s</w:t>
-      </w:r>
-      <w:r>
-        <w:t>i i</w:t>
-      </w:r>
-      <w:r>
-        <w:t xml:space="preserve">l le </w:t>
+        <w:t xml:space="preserve">L’utilisateur pourra sauvegarder ses scores </w:t>
+      </w:r>
+      <w:r>
+        <w:t>s’il</w:t>
+      </w:r>
+      <w:r>
+        <w:t xml:space="preserve"> le </w:t>
       </w:r>
       <w:r>
         <w:t>désire</w:t>
@@ -1258,7 +1258,13 @@
         <w:t>Le mutateur permettra en début de partie de modifier la partie (taille d</w:t>
       </w:r>
       <w:r>
-        <w:t>e la balle, vitesse de la balle, taille des raquettes)</w:t>
+        <w:t>e la balle, vitesse de la balle, taille des raquettes</w:t>
+      </w:r>
+      <w:r>
+        <w:t xml:space="preserve"> et gestion du timer du mode « Contre-La-Montre</w:t>
+      </w:r>
+      <w:r>
+        <w:t>)</w:t>
       </w:r>
       <w:r>
         <w:t>.</w:t>
@@ -3659,6 +3665,7 @@
                                     <w:bCs/>
                                   </w:rPr>
                                 </w:pPr>
+                                <w:proofErr w:type="spellStart"/>
                                 <w:r>
                                   <w:rPr>
                                     <w:b/>
@@ -3687,6 +3694,7 @@
                                   </w:rPr>
                                   <w:t>dejeu</w:t>
                                 </w:r>
+                                <w:proofErr w:type="spellEnd"/>
                               </w:p>
                             </w:txbxContent>
                           </wps:txbx>
@@ -4089,6 +4097,7 @@
                               <w:bCs/>
                             </w:rPr>
                           </w:pPr>
+                          <w:proofErr w:type="spellStart"/>
                           <w:r>
                             <w:rPr>
                               <w:b/>
@@ -4117,6 +4126,7 @@
                             </w:rPr>
                             <w:t>dejeu</w:t>
                           </w:r>
+                          <w:proofErr w:type="spellEnd"/>
                         </w:p>
                       </w:txbxContent>
                     </v:textbox>
@@ -4861,6 +4871,7 @@
                                       <w:szCs w:val="32"/>
                                     </w:rPr>
                                   </w:pPr>
+                                  <w:proofErr w:type="spellStart"/>
                                   <w:r>
                                     <w:rPr>
                                       <w:b/>
@@ -4870,6 +4881,7 @@
                                     </w:rPr>
                                     <w:t>optionjeu</w:t>
                                   </w:r>
+                                  <w:proofErr w:type="spellEnd"/>
                                 </w:p>
                               </w:txbxContent>
                             </wps:txbx>
@@ -4957,6 +4969,7 @@
                                       <w:bCs/>
                                     </w:rPr>
                                   </w:pPr>
+                                  <w:proofErr w:type="spellStart"/>
                                   <w:r>
                                     <w:rPr>
                                       <w:b/>
@@ -4964,6 +4977,7 @@
                                     </w:rPr>
                                     <w:t>taille_raquette</w:t>
                                   </w:r>
+                                  <w:proofErr w:type="spellEnd"/>
                                 </w:p>
                               </w:txbxContent>
                             </wps:txbx>
@@ -5051,6 +5065,7 @@
                                       <w:bCs/>
                                     </w:rPr>
                                   </w:pPr>
+                                  <w:proofErr w:type="spellStart"/>
                                   <w:r>
                                     <w:rPr>
                                       <w:b/>
@@ -5058,6 +5073,7 @@
                                     </w:rPr>
                                     <w:t>vitesse_balle</w:t>
                                   </w:r>
+                                  <w:proofErr w:type="spellEnd"/>
                                 </w:p>
                               </w:txbxContent>
                             </wps:txbx>
@@ -5228,6 +5244,7 @@
                                   <w:bCs/>
                                 </w:rPr>
                               </w:pPr>
+                              <w:proofErr w:type="spellStart"/>
                               <w:r>
                                 <w:rPr>
                                   <w:b/>
@@ -5235,6 +5252,7 @@
                                 </w:rPr>
                                 <w:t>taille_balle</w:t>
                               </w:r>
+                              <w:proofErr w:type="spellEnd"/>
                             </w:p>
                           </w:txbxContent>
                         </wps:txbx>
@@ -5277,6 +5295,7 @@
                                 <w:szCs w:val="32"/>
                               </w:rPr>
                             </w:pPr>
+                            <w:proofErr w:type="spellStart"/>
                             <w:r>
                               <w:rPr>
                                 <w:b/>
@@ -5286,6 +5305,7 @@
                               </w:rPr>
                               <w:t>optionjeu</w:t>
                             </w:r>
+                            <w:proofErr w:type="spellEnd"/>
                           </w:p>
                         </w:txbxContent>
                       </v:textbox>
@@ -5305,6 +5325,7 @@
                                 <w:bCs/>
                               </w:rPr>
                             </w:pPr>
+                            <w:proofErr w:type="spellStart"/>
                             <w:r>
                               <w:rPr>
                                 <w:b/>
@@ -5312,6 +5333,7 @@
                               </w:rPr>
                               <w:t>taille_raquette</w:t>
                             </w:r>
+                            <w:proofErr w:type="spellEnd"/>
                           </w:p>
                         </w:txbxContent>
                       </v:textbox>
@@ -5331,6 +5353,7 @@
                                 <w:bCs/>
                               </w:rPr>
                             </w:pPr>
+                            <w:proofErr w:type="spellStart"/>
                             <w:r>
                               <w:rPr>
                                 <w:b/>
@@ -5338,6 +5361,7 @@
                               </w:rPr>
                               <w:t>vitesse_balle</w:t>
                             </w:r>
+                            <w:proofErr w:type="spellEnd"/>
                           </w:p>
                         </w:txbxContent>
                       </v:textbox>
@@ -5366,6 +5390,7 @@
                             <w:bCs/>
                           </w:rPr>
                         </w:pPr>
+                        <w:proofErr w:type="spellStart"/>
                         <w:r>
                           <w:rPr>
                             <w:b/>
@@ -5373,6 +5398,7 @@
                           </w:rPr>
                           <w:t>taille_balle</w:t>
                         </w:r>
+                        <w:proofErr w:type="spellEnd"/>
                       </w:p>
                     </w:txbxContent>
                   </v:textbox>
@@ -5509,6 +5535,7 @@
                                       <w:szCs w:val="32"/>
                                     </w:rPr>
                                   </w:pPr>
+                                  <w:proofErr w:type="spellStart"/>
                                   <w:r>
                                     <w:rPr>
                                       <w:b/>
@@ -5536,6 +5563,7 @@
                                     </w:rPr>
                                     <w:t>eu</w:t>
                                   </w:r>
+                                  <w:proofErr w:type="spellEnd"/>
                                 </w:p>
                               </w:txbxContent>
                             </wps:txbx>
@@ -5623,6 +5651,7 @@
                                       <w:bCs/>
                                     </w:rPr>
                                   </w:pPr>
+                                  <w:proofErr w:type="spellStart"/>
                                   <w:r>
                                     <w:rPr>
                                       <w:b/>
@@ -5637,6 +5666,7 @@
                                     </w:rPr>
                                     <w:t>eplacement_raquette</w:t>
                                   </w:r>
+                                  <w:proofErr w:type="spellEnd"/>
                                 </w:p>
                               </w:txbxContent>
                             </wps:txbx>
@@ -5724,6 +5754,7 @@
                                       <w:bCs/>
                                     </w:rPr>
                                   </w:pPr>
+                                  <w:proofErr w:type="spellStart"/>
                                   <w:r>
                                     <w:rPr>
                                       <w:b/>
@@ -5738,6 +5769,7 @@
                                     </w:rPr>
                                     <w:t>eplacement_balle</w:t>
                                   </w:r>
+                                  <w:proofErr w:type="spellEnd"/>
                                 </w:p>
                                 <w:p>
                                   <w:pPr>
@@ -5916,6 +5948,7 @@
                                   <w:bCs/>
                                 </w:rPr>
                               </w:pPr>
+                              <w:proofErr w:type="spellStart"/>
                               <w:r>
                                 <w:rPr>
                                   <w:b/>
@@ -5923,6 +5956,7 @@
                                 </w:rPr>
                                 <w:t>rebond_balle</w:t>
                               </w:r>
+                              <w:proofErr w:type="spellEnd"/>
                             </w:p>
                           </w:txbxContent>
                         </wps:txbx>
@@ -6029,6 +6063,7 @@
                                   <w:bCs/>
                                 </w:rPr>
                               </w:pPr>
+                              <w:proofErr w:type="spellStart"/>
                               <w:r>
                                 <w:rPr>
                                   <w:b/>
@@ -6048,7 +6083,15 @@
                                   <w:b/>
                                   <w:bCs/>
                                 </w:rPr>
-                                <w:t xml:space="preserve">_balle </w:t>
+                                <w:t>_balle</w:t>
+                              </w:r>
+                              <w:proofErr w:type="spellEnd"/>
+                              <w:r>
+                                <w:rPr>
+                                  <w:b/>
+                                  <w:bCs/>
+                                </w:rPr>
+                                <w:t xml:space="preserve"> </w:t>
                               </w:r>
                             </w:p>
                           </w:txbxContent>
@@ -6212,6 +6255,7 @@
                                 <w:szCs w:val="32"/>
                               </w:rPr>
                             </w:pPr>
+                            <w:proofErr w:type="spellStart"/>
                             <w:r>
                               <w:rPr>
                                 <w:b/>
@@ -6239,6 +6283,7 @@
                               </w:rPr>
                               <w:t>eu</w:t>
                             </w:r>
+                            <w:proofErr w:type="spellEnd"/>
                           </w:p>
                         </w:txbxContent>
                       </v:textbox>
@@ -6258,6 +6303,7 @@
                                 <w:bCs/>
                               </w:rPr>
                             </w:pPr>
+                            <w:proofErr w:type="spellStart"/>
                             <w:r>
                               <w:rPr>
                                 <w:b/>
@@ -6272,6 +6318,7 @@
                               </w:rPr>
                               <w:t>eplacement_raquette</w:t>
                             </w:r>
+                            <w:proofErr w:type="spellEnd"/>
                           </w:p>
                         </w:txbxContent>
                       </v:textbox>
@@ -6291,6 +6338,7 @@
                                 <w:bCs/>
                               </w:rPr>
                             </w:pPr>
+                            <w:proofErr w:type="spellStart"/>
                             <w:r>
                               <w:rPr>
                                 <w:b/>
@@ -6305,6 +6353,7 @@
                               </w:rPr>
                               <w:t>eplacement_balle</w:t>
                             </w:r>
+                            <w:proofErr w:type="spellEnd"/>
                           </w:p>
                           <w:p>
                             <w:pPr>
@@ -6341,6 +6390,7 @@
                             <w:bCs/>
                           </w:rPr>
                         </w:pPr>
+                        <w:proofErr w:type="spellStart"/>
                         <w:r>
                           <w:rPr>
                             <w:b/>
@@ -6348,6 +6398,7 @@
                           </w:rPr>
                           <w:t>rebond_balle</w:t>
                         </w:r>
+                        <w:proofErr w:type="spellEnd"/>
                       </w:p>
                     </w:txbxContent>
                   </v:textbox>
@@ -6368,6 +6419,7 @@
                             <w:bCs/>
                           </w:rPr>
                         </w:pPr>
+                        <w:proofErr w:type="spellStart"/>
                         <w:r>
                           <w:rPr>
                             <w:b/>
@@ -6387,7 +6439,15 @@
                             <w:b/>
                             <w:bCs/>
                           </w:rPr>
-                          <w:t xml:space="preserve">_balle </w:t>
+                          <w:t>_balle</w:t>
+                        </w:r>
+                        <w:proofErr w:type="spellEnd"/>
+                        <w:r>
+                          <w:rPr>
+                            <w:b/>
+                            <w:bCs/>
+                          </w:rPr>
+                          <w:t xml:space="preserve"> </w:t>
                         </w:r>
                       </w:p>
                     </w:txbxContent>
@@ -6435,8 +6495,12 @@
       </w:r>
     </w:p>
     <w:sectPr>
-      <w:headerReference w:type="default" r:id="rId7"/>
-      <w:footerReference w:type="default" r:id="rId8"/>
+      <w:headerReference w:type="even" r:id="rId7"/>
+      <w:headerReference w:type="default" r:id="rId8"/>
+      <w:footerReference w:type="even" r:id="rId9"/>
+      <w:footerReference w:type="default" r:id="rId10"/>
+      <w:headerReference w:type="first" r:id="rId11"/>
+      <w:footerReference w:type="first" r:id="rId12"/>
       <w:pgSz w:w="11906" w:h="16838"/>
       <w:pgMar w:top="1417" w:right="1417" w:bottom="1417" w:left="1417" w:header="708" w:footer="708" w:gutter="0"/>
       <w:cols w:space="708"/>
@@ -6472,6 +6536,16 @@
 </file>
 
 <file path=word/footer1.xml><?xml version="1.0" encoding="utf-8"?>
+<w:ftr xmlns:wpc="http://schemas.microsoft.com/office/word/2010/wordprocessingCanvas" xmlns:cx="http://schemas.microsoft.com/office/drawing/2014/chartex" xmlns:cx1="http://schemas.microsoft.com/office/drawing/2015/9/8/chartex" xmlns:cx2="http://schemas.microsoft.com/office/drawing/2015/10/21/chartex" xmlns:cx3="http://schemas.microsoft.com/office/drawing/2016/5/9/chartex" xmlns:cx4="http://schemas.microsoft.com/office/drawing/2016/5/10/chartex" xmlns:cx5="http://schemas.microsoft.com/office/drawing/2016/5/11/chartex" xmlns:cx6="http://schemas.microsoft.com/office/drawing/2016/5/12/chartex" xmlns:cx7="http://schemas.microsoft.com/office/drawing/2016/5/13/chartex" xmlns:cx8="http://schemas.microsoft.com/office/drawing/2016/5/14/chartex" xmlns:mc="http://schemas.openxmlformats.org/markup-compatibility/2006" xmlns:aink="http://schemas.microsoft.com/office/drawing/2016/ink" xmlns:am3d="http://schemas.microsoft.com/office/drawing/2017/model3d" xmlns:o="urn:schemas-microsoft-com:office:office" xmlns:r="http://schemas.openxmlformats.org/officeDocument/2006/relationships" xmlns:m="http://schemas.openxmlformats.org/officeDocument/2006/math" xmlns:v="urn:schemas-microsoft-com:vml" xmlns:wp14="http://schemas.microsoft.com/office/word/2010/wordprocessingDrawing" xmlns:wp="http://schemas.openxmlformats.org/drawingml/2006/wordprocessingDrawing" xmlns:w10="urn:schemas-microsoft-com:office:word" xmlns:w="http://schemas.openxmlformats.org/wordprocessingml/2006/main" xmlns:w14="http://schemas.microsoft.com/office/word/2010/wordml" xmlns:w15="http://schemas.microsoft.com/office/word/2012/wordml" xmlns:w16cex="http://schemas.microsoft.com/office/word/2018/wordml/cex" xmlns:w16cid="http://schemas.microsoft.com/office/word/2016/wordml/cid" xmlns:w16="http://schemas.microsoft.com/office/word/2018/wordml" xmlns:w16sdtdh="http://schemas.microsoft.com/office/word/2020/wordml/sdtdatahash" xmlns:w16se="http://schemas.microsoft.com/office/word/2015/wordml/symex" xmlns:wpg="http://schemas.microsoft.com/office/word/2010/wordprocessingGroup" xmlns:wpi="http://schemas.microsoft.com/office/word/2010/wordprocessingInk" xmlns:wne="http://schemas.microsoft.com/office/word/2006/wordml" xmlns:wps="http://schemas.microsoft.com/office/word/2010/wordprocessingShape" mc:Ignorable="w14 w15 w16se w16cid w16 w16cex w16sdtdh wp14">
+  <w:p>
+    <w:pPr>
+      <w:pStyle w:val="Pieddepage"/>
+    </w:pPr>
+  </w:p>
+</w:ftr>
+</file>
+
+<file path=word/footer2.xml><?xml version="1.0" encoding="utf-8"?>
 <w:ftr xmlns:wpc="http://schemas.microsoft.com/office/word/2010/wordprocessingCanvas" xmlns:cx="http://schemas.microsoft.com/office/drawing/2014/chartex" xmlns:cx1="http://schemas.microsoft.com/office/drawing/2015/9/8/chartex" xmlns:cx2="http://schemas.microsoft.com/office/drawing/2015/10/21/chartex" xmlns:cx3="http://schemas.microsoft.com/office/drawing/2016/5/9/chartex" xmlns:cx4="http://schemas.microsoft.com/office/drawing/2016/5/10/chartex" xmlns:cx5="http://schemas.microsoft.com/office/drawing/2016/5/11/chartex" xmlns:cx6="http://schemas.microsoft.com/office/drawing/2016/5/12/chartex" xmlns:cx7="http://schemas.microsoft.com/office/drawing/2016/5/13/chartex" xmlns:cx8="http://schemas.microsoft.com/office/drawing/2016/5/14/chartex" xmlns:mc="http://schemas.openxmlformats.org/markup-compatibility/2006" xmlns:aink="http://schemas.microsoft.com/office/drawing/2016/ink" xmlns:am3d="http://schemas.microsoft.com/office/drawing/2017/model3d" xmlns:o="urn:schemas-microsoft-com:office:office" xmlns:r="http://schemas.openxmlformats.org/officeDocument/2006/relationships" xmlns:m="http://schemas.openxmlformats.org/officeDocument/2006/math" xmlns:v="urn:schemas-microsoft-com:vml" xmlns:wp14="http://schemas.microsoft.com/office/word/2010/wordprocessingDrawing" xmlns:wp="http://schemas.openxmlformats.org/drawingml/2006/wordprocessingDrawing" xmlns:w10="urn:schemas-microsoft-com:office:word" xmlns:w="http://schemas.openxmlformats.org/wordprocessingml/2006/main" xmlns:w14="http://schemas.microsoft.com/office/word/2010/wordml" xmlns:w15="http://schemas.microsoft.com/office/word/2012/wordml" xmlns:w16cex="http://schemas.microsoft.com/office/word/2018/wordml/cex" xmlns:w16cid="http://schemas.microsoft.com/office/word/2016/wordml/cid" xmlns:w16="http://schemas.microsoft.com/office/word/2018/wordml" xmlns:w16sdtdh="http://schemas.microsoft.com/office/word/2020/wordml/sdtdatahash" xmlns:w16se="http://schemas.microsoft.com/office/word/2015/wordml/symex" xmlns:wpg="http://schemas.microsoft.com/office/word/2010/wordprocessingGroup" xmlns:wpi="http://schemas.microsoft.com/office/word/2010/wordprocessingInk" xmlns:wne="http://schemas.microsoft.com/office/word/2006/wordml" xmlns:wps="http://schemas.microsoft.com/office/word/2010/wordprocessingShape" mc:Ignorable="w14 w15 w16se w16cid w16 w16cex w16sdtdh wp14">
   <w:sdt>
     <w:sdtPr>
@@ -6514,6 +6588,16 @@
 </w:ftr>
 </file>
 
+<file path=word/footer3.xml><?xml version="1.0" encoding="utf-8"?>
+<w:ftr xmlns:wpc="http://schemas.microsoft.com/office/word/2010/wordprocessingCanvas" xmlns:cx="http://schemas.microsoft.com/office/drawing/2014/chartex" xmlns:cx1="http://schemas.microsoft.com/office/drawing/2015/9/8/chartex" xmlns:cx2="http://schemas.microsoft.com/office/drawing/2015/10/21/chartex" xmlns:cx3="http://schemas.microsoft.com/office/drawing/2016/5/9/chartex" xmlns:cx4="http://schemas.microsoft.com/office/drawing/2016/5/10/chartex" xmlns:cx5="http://schemas.microsoft.com/office/drawing/2016/5/11/chartex" xmlns:cx6="http://schemas.microsoft.com/office/drawing/2016/5/12/chartex" xmlns:cx7="http://schemas.microsoft.com/office/drawing/2016/5/13/chartex" xmlns:cx8="http://schemas.microsoft.com/office/drawing/2016/5/14/chartex" xmlns:mc="http://schemas.openxmlformats.org/markup-compatibility/2006" xmlns:aink="http://schemas.microsoft.com/office/drawing/2016/ink" xmlns:am3d="http://schemas.microsoft.com/office/drawing/2017/model3d" xmlns:o="urn:schemas-microsoft-com:office:office" xmlns:r="http://schemas.openxmlformats.org/officeDocument/2006/relationships" xmlns:m="http://schemas.openxmlformats.org/officeDocument/2006/math" xmlns:v="urn:schemas-microsoft-com:vml" xmlns:wp14="http://schemas.microsoft.com/office/word/2010/wordprocessingDrawing" xmlns:wp="http://schemas.openxmlformats.org/drawingml/2006/wordprocessingDrawing" xmlns:w10="urn:schemas-microsoft-com:office:word" xmlns:w="http://schemas.openxmlformats.org/wordprocessingml/2006/main" xmlns:w14="http://schemas.microsoft.com/office/word/2010/wordml" xmlns:w15="http://schemas.microsoft.com/office/word/2012/wordml" xmlns:w16cex="http://schemas.microsoft.com/office/word/2018/wordml/cex" xmlns:w16cid="http://schemas.microsoft.com/office/word/2016/wordml/cid" xmlns:w16="http://schemas.microsoft.com/office/word/2018/wordml" xmlns:w16sdtdh="http://schemas.microsoft.com/office/word/2020/wordml/sdtdatahash" xmlns:w16se="http://schemas.microsoft.com/office/word/2015/wordml/symex" xmlns:wpg="http://schemas.microsoft.com/office/word/2010/wordprocessingGroup" xmlns:wpi="http://schemas.microsoft.com/office/word/2010/wordprocessingInk" xmlns:wne="http://schemas.microsoft.com/office/word/2006/wordml" xmlns:wps="http://schemas.microsoft.com/office/word/2010/wordprocessingShape" mc:Ignorable="w14 w15 w16se w16cid w16 w16cex w16sdtdh wp14">
+  <w:p>
+    <w:pPr>
+      <w:pStyle w:val="Pieddepage"/>
+    </w:pPr>
+  </w:p>
+</w:ftr>
+</file>
+
 <file path=word/footnotes.xml><?xml version="1.0" encoding="utf-8"?>
 <w:footnotes xmlns:wpc="http://schemas.microsoft.com/office/word/2010/wordprocessingCanvas" xmlns:cx="http://schemas.microsoft.com/office/drawing/2014/chartex" xmlns:cx1="http://schemas.microsoft.com/office/drawing/2015/9/8/chartex" xmlns:cx2="http://schemas.microsoft.com/office/drawing/2015/10/21/chartex" xmlns:cx3="http://schemas.microsoft.com/office/drawing/2016/5/9/chartex" xmlns:cx4="http://schemas.microsoft.com/office/drawing/2016/5/10/chartex" xmlns:cx5="http://schemas.microsoft.com/office/drawing/2016/5/11/chartex" xmlns:cx6="http://schemas.microsoft.com/office/drawing/2016/5/12/chartex" xmlns:cx7="http://schemas.microsoft.com/office/drawing/2016/5/13/chartex" xmlns:cx8="http://schemas.microsoft.com/office/drawing/2016/5/14/chartex" xmlns:mc="http://schemas.openxmlformats.org/markup-compatibility/2006" xmlns:aink="http://schemas.microsoft.com/office/drawing/2016/ink" xmlns:am3d="http://schemas.microsoft.com/office/drawing/2017/model3d" xmlns:o="urn:schemas-microsoft-com:office:office" xmlns:r="http://schemas.openxmlformats.org/officeDocument/2006/relationships" xmlns:m="http://schemas.openxmlformats.org/officeDocument/2006/math" xmlns:v="urn:schemas-microsoft-com:vml" xmlns:wp14="http://schemas.microsoft.com/office/word/2010/wordprocessingDrawing" xmlns:wp="http://schemas.openxmlformats.org/drawingml/2006/wordprocessingDrawing" xmlns:w10="urn:schemas-microsoft-com:office:word" xmlns:w="http://schemas.openxmlformats.org/wordprocessingml/2006/main" xmlns:w14="http://schemas.microsoft.com/office/word/2010/wordml" xmlns:w15="http://schemas.microsoft.com/office/word/2012/wordml" xmlns:w16cex="http://schemas.microsoft.com/office/word/2018/wordml/cex" xmlns:w16cid="http://schemas.microsoft.com/office/word/2016/wordml/cid" xmlns:w16="http://schemas.microsoft.com/office/word/2018/wordml" xmlns:w16sdtdh="http://schemas.microsoft.com/office/word/2020/wordml/sdtdatahash" xmlns:w16se="http://schemas.microsoft.com/office/word/2015/wordml/symex" xmlns:wpg="http://schemas.microsoft.com/office/word/2010/wordprocessingGroup" xmlns:wpi="http://schemas.microsoft.com/office/word/2010/wordprocessingInk" xmlns:wne="http://schemas.microsoft.com/office/word/2006/wordml" xmlns:wps="http://schemas.microsoft.com/office/word/2010/wordprocessingShape" mc:Ignorable="w14 w15 w16se w16cid w16 w16cex w16sdtdh wp14">
   <w:footnote w:type="separator" w:id="-1">
@@ -6540,6 +6624,16 @@
 </file>
 
 <file path=word/header1.xml><?xml version="1.0" encoding="utf-8"?>
+<w:hdr xmlns:wpc="http://schemas.microsoft.com/office/word/2010/wordprocessingCanvas" xmlns:cx="http://schemas.microsoft.com/office/drawing/2014/chartex" xmlns:cx1="http://schemas.microsoft.com/office/drawing/2015/9/8/chartex" xmlns:cx2="http://schemas.microsoft.com/office/drawing/2015/10/21/chartex" xmlns:cx3="http://schemas.microsoft.com/office/drawing/2016/5/9/chartex" xmlns:cx4="http://schemas.microsoft.com/office/drawing/2016/5/10/chartex" xmlns:cx5="http://schemas.microsoft.com/office/drawing/2016/5/11/chartex" xmlns:cx6="http://schemas.microsoft.com/office/drawing/2016/5/12/chartex" xmlns:cx7="http://schemas.microsoft.com/office/drawing/2016/5/13/chartex" xmlns:cx8="http://schemas.microsoft.com/office/drawing/2016/5/14/chartex" xmlns:mc="http://schemas.openxmlformats.org/markup-compatibility/2006" xmlns:aink="http://schemas.microsoft.com/office/drawing/2016/ink" xmlns:am3d="http://schemas.microsoft.com/office/drawing/2017/model3d" xmlns:o="urn:schemas-microsoft-com:office:office" xmlns:r="http://schemas.openxmlformats.org/officeDocument/2006/relationships" xmlns:m="http://schemas.openxmlformats.org/officeDocument/2006/math" xmlns:v="urn:schemas-microsoft-com:vml" xmlns:wp14="http://schemas.microsoft.com/office/word/2010/wordprocessingDrawing" xmlns:wp="http://schemas.openxmlformats.org/drawingml/2006/wordprocessingDrawing" xmlns:w10="urn:schemas-microsoft-com:office:word" xmlns:w="http://schemas.openxmlformats.org/wordprocessingml/2006/main" xmlns:w14="http://schemas.microsoft.com/office/word/2010/wordml" xmlns:w15="http://schemas.microsoft.com/office/word/2012/wordml" xmlns:w16cex="http://schemas.microsoft.com/office/word/2018/wordml/cex" xmlns:w16cid="http://schemas.microsoft.com/office/word/2016/wordml/cid" xmlns:w16="http://schemas.microsoft.com/office/word/2018/wordml" xmlns:w16sdtdh="http://schemas.microsoft.com/office/word/2020/wordml/sdtdatahash" xmlns:w16se="http://schemas.microsoft.com/office/word/2015/wordml/symex" xmlns:wpg="http://schemas.microsoft.com/office/word/2010/wordprocessingGroup" xmlns:wpi="http://schemas.microsoft.com/office/word/2010/wordprocessingInk" xmlns:wne="http://schemas.microsoft.com/office/word/2006/wordml" xmlns:wps="http://schemas.microsoft.com/office/word/2010/wordprocessingShape" mc:Ignorable="w14 w15 w16se w16cid w16 w16cex w16sdtdh wp14">
+  <w:p>
+    <w:pPr>
+      <w:pStyle w:val="En-tte"/>
+    </w:pPr>
+  </w:p>
+</w:hdr>
+</file>
+
+<file path=word/header2.xml><?xml version="1.0" encoding="utf-8"?>
 <w:hdr xmlns:wpc="http://schemas.microsoft.com/office/word/2010/wordprocessingCanvas" xmlns:cx="http://schemas.microsoft.com/office/drawing/2014/chartex" xmlns:cx1="http://schemas.microsoft.com/office/drawing/2015/9/8/chartex" xmlns:cx2="http://schemas.microsoft.com/office/drawing/2015/10/21/chartex" xmlns:cx3="http://schemas.microsoft.com/office/drawing/2016/5/9/chartex" xmlns:cx4="http://schemas.microsoft.com/office/drawing/2016/5/10/chartex" xmlns:cx5="http://schemas.microsoft.com/office/drawing/2016/5/11/chartex" xmlns:cx6="http://schemas.microsoft.com/office/drawing/2016/5/12/chartex" xmlns:cx7="http://schemas.microsoft.com/office/drawing/2016/5/13/chartex" xmlns:cx8="http://schemas.microsoft.com/office/drawing/2016/5/14/chartex" xmlns:mc="http://schemas.openxmlformats.org/markup-compatibility/2006" xmlns:aink="http://schemas.microsoft.com/office/drawing/2016/ink" xmlns:am3d="http://schemas.microsoft.com/office/drawing/2017/model3d" xmlns:o="urn:schemas-microsoft-com:office:office" xmlns:r="http://schemas.openxmlformats.org/officeDocument/2006/relationships" xmlns:m="http://schemas.openxmlformats.org/officeDocument/2006/math" xmlns:v="urn:schemas-microsoft-com:vml" xmlns:wp14="http://schemas.microsoft.com/office/word/2010/wordprocessingDrawing" xmlns:wp="http://schemas.openxmlformats.org/drawingml/2006/wordprocessingDrawing" xmlns:w10="urn:schemas-microsoft-com:office:word" xmlns:w="http://schemas.openxmlformats.org/wordprocessingml/2006/main" xmlns:w14="http://schemas.microsoft.com/office/word/2010/wordml" xmlns:w15="http://schemas.microsoft.com/office/word/2012/wordml" xmlns:w16cex="http://schemas.microsoft.com/office/word/2018/wordml/cex" xmlns:w16cid="http://schemas.microsoft.com/office/word/2016/wordml/cid" xmlns:w16="http://schemas.microsoft.com/office/word/2018/wordml" xmlns:w16sdtdh="http://schemas.microsoft.com/office/word/2020/wordml/sdtdatahash" xmlns:w16se="http://schemas.microsoft.com/office/word/2015/wordml/symex" xmlns:wpg="http://schemas.microsoft.com/office/word/2010/wordprocessingGroup" xmlns:wpi="http://schemas.microsoft.com/office/word/2010/wordprocessingInk" xmlns:wne="http://schemas.microsoft.com/office/word/2006/wordml" xmlns:wps="http://schemas.microsoft.com/office/word/2010/wordprocessingShape" mc:Ignorable="w14 w15 w16se w16cid w16 w16cex w16sdtdh wp14">
   <w:p>
     <w:pPr>
@@ -6551,16 +6645,16 @@
         <w:noProof/>
       </w:rPr>
       <w:drawing>
-        <wp:anchor distT="0" distB="0" distL="0" distR="0" simplePos="0" relativeHeight="251659264" behindDoc="0" locked="0" layoutInCell="1" hidden="0" allowOverlap="1" wp14:anchorId="67E2D5FF" wp14:editId="10EE2FE3">
+        <wp:anchor distT="0" distB="0" distL="0" distR="0" simplePos="0" relativeHeight="251659264" behindDoc="0" locked="0" layoutInCell="1" hidden="0" allowOverlap="1" wp14:anchorId="67E2D5FF" wp14:editId="77052DEC">
           <wp:simplePos x="0" y="0"/>
           <wp:positionH relativeFrom="margin">
             <wp:posOffset>-728345</wp:posOffset>
           </wp:positionH>
           <wp:positionV relativeFrom="paragraph">
-            <wp:posOffset>-259080</wp:posOffset>
+            <wp:posOffset>-259079</wp:posOffset>
           </wp:positionV>
-          <wp:extent cx="1714500" cy="504825"/>
-          <wp:effectExtent l="0" t="0" r="0" b="9525"/>
+          <wp:extent cx="1714500" cy="381000"/>
+          <wp:effectExtent l="0" t="0" r="0" b="0"/>
           <wp:wrapNone/>
           <wp:docPr id="1" name="image2.png"/>
           <wp:cNvGraphicFramePr/>
@@ -6581,7 +6675,7 @@
                 <pic:spPr>
                   <a:xfrm>
                     <a:off x="0" y="0"/>
-                    <a:ext cx="1714500" cy="504825"/>
+                    <a:ext cx="1714500" cy="381000"/>
                   </a:xfrm>
                   <a:prstGeom prst="rect">
                     <a:avLst/>
@@ -6618,6 +6712,16 @@
     <w:r>
       <w:t>_V1</w:t>
     </w:r>
+  </w:p>
+</w:hdr>
+</file>
+
+<file path=word/header3.xml><?xml version="1.0" encoding="utf-8"?>
+<w:hdr xmlns:wpc="http://schemas.microsoft.com/office/word/2010/wordprocessingCanvas" xmlns:cx="http://schemas.microsoft.com/office/drawing/2014/chartex" xmlns:cx1="http://schemas.microsoft.com/office/drawing/2015/9/8/chartex" xmlns:cx2="http://schemas.microsoft.com/office/drawing/2015/10/21/chartex" xmlns:cx3="http://schemas.microsoft.com/office/drawing/2016/5/9/chartex" xmlns:cx4="http://schemas.microsoft.com/office/drawing/2016/5/10/chartex" xmlns:cx5="http://schemas.microsoft.com/office/drawing/2016/5/11/chartex" xmlns:cx6="http://schemas.microsoft.com/office/drawing/2016/5/12/chartex" xmlns:cx7="http://schemas.microsoft.com/office/drawing/2016/5/13/chartex" xmlns:cx8="http://schemas.microsoft.com/office/drawing/2016/5/14/chartex" xmlns:mc="http://schemas.openxmlformats.org/markup-compatibility/2006" xmlns:aink="http://schemas.microsoft.com/office/drawing/2016/ink" xmlns:am3d="http://schemas.microsoft.com/office/drawing/2017/model3d" xmlns:o="urn:schemas-microsoft-com:office:office" xmlns:r="http://schemas.openxmlformats.org/officeDocument/2006/relationships" xmlns:m="http://schemas.openxmlformats.org/officeDocument/2006/math" xmlns:v="urn:schemas-microsoft-com:vml" xmlns:wp14="http://schemas.microsoft.com/office/word/2010/wordprocessingDrawing" xmlns:wp="http://schemas.openxmlformats.org/drawingml/2006/wordprocessingDrawing" xmlns:w10="urn:schemas-microsoft-com:office:word" xmlns:w="http://schemas.openxmlformats.org/wordprocessingml/2006/main" xmlns:w14="http://schemas.microsoft.com/office/word/2010/wordml" xmlns:w15="http://schemas.microsoft.com/office/word/2012/wordml" xmlns:w16cex="http://schemas.microsoft.com/office/word/2018/wordml/cex" xmlns:w16cid="http://schemas.microsoft.com/office/word/2016/wordml/cid" xmlns:w16="http://schemas.microsoft.com/office/word/2018/wordml" xmlns:w16sdtdh="http://schemas.microsoft.com/office/word/2020/wordml/sdtdatahash" xmlns:w16se="http://schemas.microsoft.com/office/word/2015/wordml/symex" xmlns:wpg="http://schemas.microsoft.com/office/word/2010/wordprocessingGroup" xmlns:wpi="http://schemas.microsoft.com/office/word/2010/wordprocessingInk" xmlns:wne="http://schemas.microsoft.com/office/word/2006/wordml" xmlns:wps="http://schemas.microsoft.com/office/word/2010/wordprocessingShape" mc:Ignorable="w14 w15 w16se w16cid w16 w16cex w16sdtdh wp14">
+  <w:p>
+    <w:pPr>
+      <w:pStyle w:val="En-tte"/>
+    </w:pPr>
   </w:p>
 </w:hdr>
 </file>
